--- a/RM/基于android的移动端校园图书互助平台—需求分析.docx
+++ b/RM/基于android的移动端校园图书互助平台—需求分析.docx
@@ -276,8 +276,18 @@
           <w:bCs/>
           <w:sz w:val="24"/>
         </w:rPr>
-        <w:t>黄群辉、方旭楷</w:t>
-      </w:r>
+        <w:t>黄群辉、</w:t>
+      </w:r>
+      <w:proofErr w:type="gramStart"/>
+      <w:r>
+        <w:rPr>
+          <w:rFonts w:eastAsia="黑体"/>
+          <w:bCs/>
+          <w:sz w:val="24"/>
+        </w:rPr>
+        <w:t>方旭楷</w:t>
+      </w:r>
+      <w:proofErr w:type="gramEnd"/>
     </w:p>
     <w:p>
       <w:pPr>
@@ -2490,7 +2500,21 @@
         <w:rPr>
           <w:rFonts w:hint="eastAsia"/>
         </w:rPr>
-        <w:t>Android：是谷歌于2007年公布的开放式源代码手机系统，它的开放性就优于其它封闭式的手机系统，因此，任何人都可能根据自己的喜好将手机系统中的所有功能重新编写。这使得越来越多的人关注这个操作系统。本次作品</w:t>
+        <w:t>Android：</w:t>
+      </w:r>
+      <w:proofErr w:type="gramStart"/>
+      <w:r>
+        <w:rPr>
+          <w:rFonts w:hint="eastAsia"/>
+        </w:rPr>
+        <w:t>是谷歌于</w:t>
+      </w:r>
+      <w:proofErr w:type="gramEnd"/>
+      <w:r>
+        <w:rPr>
+          <w:rFonts w:hint="eastAsia"/>
+        </w:rPr>
+        <w:t>2007年公布的开放式源代码手机系统，它的开放性就优于其它封闭式的手机系统，因此，任何人都可能根据自己的喜好将手机系统中的所有功能重新编写。这使得越来越多的人关注这个操作系统。本次作品</w:t>
       </w:r>
       <w:r>
         <w:rPr>
@@ -2773,6 +2797,7 @@
         </w:rPr>
         <w:t>，</w:t>
       </w:r>
+      <w:proofErr w:type="spellStart"/>
       <w:r>
         <w:rPr>
           <w:rFonts w:hint="eastAsia"/>
@@ -2780,13 +2805,23 @@
         </w:rPr>
         <w:t>symbian</w:t>
       </w:r>
+      <w:proofErr w:type="spellEnd"/>
       <w:r>
         <w:rPr>
           <w:rFonts w:hint="eastAsia"/>
           <w:sz w:val="24"/>
         </w:rPr>
-        <w:t>，以及谷歌的</w:t>
-      </w:r>
+        <w:t>，</w:t>
+      </w:r>
+      <w:proofErr w:type="gramStart"/>
+      <w:r>
+        <w:rPr>
+          <w:rFonts w:hint="eastAsia"/>
+          <w:sz w:val="24"/>
+        </w:rPr>
+        <w:t>以及谷歌的</w:t>
+      </w:r>
+      <w:proofErr w:type="gramEnd"/>
       <w:r>
         <w:rPr>
           <w:rFonts w:hint="eastAsia"/>
@@ -3576,6 +3611,2944 @@
     </w:p>
     <w:p>
       <w:pPr>
+        <w:pStyle w:val="2"/>
+        <w:numPr>
+          <w:ilvl w:val="1"/>
+          <w:numId w:val="7"/>
+        </w:numPr>
+        <w:tabs>
+          <w:tab w:val="clear" w:pos="996"/>
+          <w:tab w:val="left" w:pos="540"/>
+        </w:tabs>
+        <w:ind w:hanging="996"/>
+      </w:pPr>
+      <w:bookmarkStart w:id="28" w:name="_Toc41544113"/>
+      <w:bookmarkStart w:id="29" w:name="_Toc200786091"/>
+      <w:bookmarkStart w:id="30" w:name="_Toc334862571"/>
+      <w:bookmarkStart w:id="31" w:name="_Toc385360049"/>
+      <w:bookmarkStart w:id="32" w:name="_Toc385360116"/>
+      <w:bookmarkStart w:id="33" w:name="_GoBack"/>
+      <w:bookmarkEnd w:id="33"/>
+      <w:r>
+        <w:rPr>
+          <w:rFonts w:hint="eastAsia"/>
+        </w:rPr>
+        <w:t>开发工具</w:t>
+      </w:r>
+      <w:bookmarkEnd w:id="30"/>
+      <w:bookmarkEnd w:id="31"/>
+      <w:bookmarkEnd w:id="32"/>
+    </w:p>
+    <w:p>
+      <w:pPr>
+        <w:pStyle w:val="3"/>
+        <w:numPr>
+          <w:ilvl w:val="2"/>
+          <w:numId w:val="8"/>
+        </w:numPr>
+        <w:tabs>
+          <w:tab w:val="clear" w:pos="1140"/>
+          <w:tab w:val="left" w:pos="720"/>
+        </w:tabs>
+        <w:ind w:hanging="1140"/>
+      </w:pPr>
+      <w:bookmarkStart w:id="34" w:name="_Toc327343965"/>
+      <w:r>
+        <w:rPr>
+          <w:rFonts w:hint="eastAsia"/>
+        </w:rPr>
+        <w:t xml:space="preserve"> </w:t>
+      </w:r>
+      <w:bookmarkStart w:id="35" w:name="_Toc385360050"/>
+      <w:bookmarkStart w:id="36" w:name="_Toc385360117"/>
+      <w:r>
+        <w:t>Eclipse</w:t>
+      </w:r>
+      <w:r>
+        <w:rPr>
+          <w:rFonts w:hint="eastAsia"/>
+        </w:rPr>
+        <w:t>的介绍</w:t>
+      </w:r>
+      <w:bookmarkEnd w:id="34"/>
+      <w:bookmarkEnd w:id="35"/>
+      <w:bookmarkEnd w:id="36"/>
+    </w:p>
+    <w:p>
+      <w:pPr>
+        <w:spacing w:line="440" w:lineRule="exact"/>
+        <w:ind w:firstLineChars="200" w:firstLine="420"/>
+        <w:rPr>
+          <w:rFonts w:ascii="宋体" w:hAnsi="宋体"/>
+        </w:rPr>
+      </w:pPr>
+      <w:r>
+        <w:t xml:space="preserve">Eclipse </w:t>
+      </w:r>
+      <w:r>
+        <w:rPr>
+          <w:rFonts w:ascii="宋体" w:hAnsi="宋体" w:hint="eastAsia"/>
+        </w:rPr>
+        <w:t xml:space="preserve">是一个开放源代码的、基于 </w:t>
+      </w:r>
+      <w:r>
+        <w:t xml:space="preserve">Java </w:t>
+      </w:r>
+      <w:r>
+        <w:rPr>
+          <w:rFonts w:ascii="宋体" w:hAnsi="宋体" w:hint="eastAsia"/>
+        </w:rPr>
+        <w:t>的可扩展开发平台。就其本身而言，它只是一个框架和一组服务，用于通过插件组件构建开发环境。幸运的是，</w:t>
+      </w:r>
+      <w:r>
+        <w:t xml:space="preserve">Eclipse </w:t>
+      </w:r>
+      <w:r>
+        <w:rPr>
+          <w:rFonts w:ascii="宋体" w:hAnsi="宋体" w:hint="eastAsia"/>
+        </w:rPr>
+        <w:t>附带了一个标准的插件集，包括</w:t>
+      </w:r>
+      <w:r>
+        <w:t xml:space="preserve"> Java </w:t>
+      </w:r>
+      <w:r>
+        <w:rPr>
+          <w:rFonts w:ascii="宋体" w:hAnsi="宋体" w:hint="eastAsia"/>
+        </w:rPr>
+        <w:t>开发工具（</w:t>
+      </w:r>
+      <w:r>
+        <w:t>Java Development Kit</w:t>
+      </w:r>
+      <w:r>
+        <w:rPr>
+          <w:rFonts w:ascii="宋体" w:hAnsi="宋体" w:hint="eastAsia"/>
+        </w:rPr>
+        <w:t>，</w:t>
+      </w:r>
+      <w:r>
+        <w:t>JDK</w:t>
+      </w:r>
+      <w:r>
+        <w:rPr>
+          <w:rFonts w:ascii="宋体" w:hAnsi="宋体" w:hint="eastAsia"/>
+        </w:rPr>
+        <w:t xml:space="preserve">）。　　</w:t>
+      </w:r>
+    </w:p>
+    <w:p>
+      <w:pPr>
+        <w:spacing w:line="440" w:lineRule="exact"/>
+        <w:ind w:firstLine="420"/>
+        <w:rPr>
+          <w:rFonts w:ascii="宋体" w:hAnsi="宋体"/>
+        </w:rPr>
+      </w:pPr>
+      <w:r>
+        <w:t>Eclipse</w:t>
+      </w:r>
+      <w:r>
+        <w:rPr>
+          <w:rFonts w:ascii="宋体" w:hAnsi="宋体" w:hint="eastAsia"/>
+        </w:rPr>
+        <w:t>是一个开放源代码的软件开发项目，专注于为高度集成的工具开发提供一个全功能的、具有商业品质的工业平台。它主要由</w:t>
+      </w:r>
+      <w:r>
+        <w:t>Eclipse</w:t>
+      </w:r>
+      <w:r>
+        <w:rPr>
+          <w:rFonts w:ascii="宋体" w:hAnsi="宋体" w:hint="eastAsia"/>
+        </w:rPr>
+        <w:t>项目、</w:t>
+      </w:r>
+      <w:r>
+        <w:t>Eclipse</w:t>
+      </w:r>
+      <w:r>
+        <w:rPr>
+          <w:rFonts w:ascii="宋体" w:hAnsi="宋体" w:hint="eastAsia"/>
+        </w:rPr>
+        <w:t>工具项目和</w:t>
+      </w:r>
+      <w:r>
+        <w:t>Eclipse</w:t>
+      </w:r>
+      <w:r>
+        <w:rPr>
+          <w:rFonts w:ascii="宋体" w:hAnsi="宋体" w:hint="eastAsia"/>
+        </w:rPr>
+        <w:t>技术项目三个项目组成，具体包括四个部分组成——</w:t>
+      </w:r>
+      <w:r>
+        <w:t>Eclipse Platform</w:t>
+      </w:r>
+      <w:r>
+        <w:rPr>
+          <w:rFonts w:ascii="宋体" w:hAnsi="宋体" w:hint="eastAsia"/>
+        </w:rPr>
+        <w:t>、</w:t>
+      </w:r>
+      <w:r>
+        <w:t>JDT</w:t>
+      </w:r>
+      <w:r>
+        <w:rPr>
+          <w:rFonts w:ascii="宋体" w:hAnsi="宋体" w:hint="eastAsia"/>
+        </w:rPr>
+        <w:t>、</w:t>
+      </w:r>
+      <w:r>
+        <w:t>CDT</w:t>
+      </w:r>
+      <w:r>
+        <w:rPr>
+          <w:rFonts w:ascii="宋体" w:hAnsi="宋体" w:hint="eastAsia"/>
+        </w:rPr>
+        <w:t>和</w:t>
+      </w:r>
+      <w:r>
+        <w:t>PDE</w:t>
+      </w:r>
+      <w:r>
+        <w:rPr>
+          <w:rFonts w:ascii="宋体" w:hAnsi="宋体" w:hint="eastAsia"/>
+        </w:rPr>
+        <w:t>。</w:t>
+      </w:r>
+      <w:r>
+        <w:t>JDT</w:t>
+      </w:r>
+      <w:r>
+        <w:rPr>
+          <w:rFonts w:ascii="宋体" w:hAnsi="宋体" w:hint="eastAsia"/>
+        </w:rPr>
+        <w:t>支持</w:t>
+      </w:r>
+      <w:r>
+        <w:t>Java</w:t>
+      </w:r>
+      <w:r>
+        <w:rPr>
+          <w:rFonts w:ascii="宋体" w:hAnsi="宋体" w:hint="eastAsia"/>
+        </w:rPr>
+        <w:t>开发、</w:t>
+      </w:r>
+      <w:r>
+        <w:t>CDT</w:t>
+      </w:r>
+      <w:r>
+        <w:rPr>
+          <w:rFonts w:ascii="宋体" w:hAnsi="宋体" w:hint="eastAsia"/>
+        </w:rPr>
+        <w:t>支持</w:t>
+      </w:r>
+      <w:r>
+        <w:t>C</w:t>
+      </w:r>
+      <w:r>
+        <w:rPr>
+          <w:rFonts w:ascii="宋体" w:hAnsi="宋体" w:hint="eastAsia"/>
+        </w:rPr>
+        <w:t>开发、</w:t>
+      </w:r>
+      <w:r>
+        <w:t>PDE</w:t>
+      </w:r>
+      <w:r>
+        <w:rPr>
+          <w:rFonts w:ascii="宋体" w:hAnsi="宋体" w:hint="eastAsia"/>
+        </w:rPr>
+        <w:t>用来支持插件开发，</w:t>
+      </w:r>
+      <w:r>
+        <w:t>Eclipse Platform</w:t>
+      </w:r>
+      <w:r>
+        <w:rPr>
+          <w:rFonts w:ascii="宋体" w:hAnsi="宋体" w:hint="eastAsia"/>
+        </w:rPr>
+        <w:t>则是一个开放的可扩展</w:t>
+      </w:r>
+      <w:r>
+        <w:t>IDE</w:t>
+      </w:r>
+      <w:r>
+        <w:rPr>
+          <w:rFonts w:ascii="宋体" w:hAnsi="宋体" w:hint="eastAsia"/>
+        </w:rPr>
+        <w:t>，提供了一个通用的开发平台。它提供建造块和构造并运行集成软件开发工具的基础。</w:t>
+      </w:r>
+      <w:r>
+        <w:t>Eclipse Platform</w:t>
+      </w:r>
+      <w:r>
+        <w:rPr>
+          <w:rFonts w:ascii="宋体" w:hAnsi="宋体" w:hint="eastAsia"/>
+        </w:rPr>
+        <w:t>允许工具建造者独立开发与他人工具无缝集成的工具从而无须分辨一个工具功能在哪里结束，而另一个工具功能在哪里开始。</w:t>
+      </w:r>
+    </w:p>
+    <w:p>
+      <w:pPr>
+        <w:spacing w:line="440" w:lineRule="exact"/>
+        <w:ind w:firstLine="420"/>
+        <w:rPr>
+          <w:rFonts w:ascii="宋体" w:hAnsi="宋体"/>
+        </w:rPr>
+      </w:pPr>
+      <w:r>
+        <w:t>Android</w:t>
+      </w:r>
+      <w:r>
+        <w:rPr>
+          <w:rFonts w:ascii="宋体" w:hAnsi="宋体" w:hint="eastAsia"/>
+        </w:rPr>
+        <w:t>工程是在</w:t>
+      </w:r>
+      <w:r>
+        <w:t>Eclipse</w:t>
+      </w:r>
+      <w:r>
+        <w:rPr>
+          <w:rFonts w:ascii="宋体" w:hAnsi="宋体" w:hint="eastAsia"/>
+        </w:rPr>
+        <w:t>工具上编写的，进行</w:t>
+      </w:r>
+      <w:r>
+        <w:t>android</w:t>
+      </w:r>
+      <w:r>
+        <w:rPr>
+          <w:rFonts w:ascii="宋体" w:hAnsi="宋体" w:hint="eastAsia"/>
+        </w:rPr>
+        <w:t>工程的编写，首先需要在</w:t>
+      </w:r>
+      <w:r>
+        <w:t>Eclipse</w:t>
+      </w:r>
+      <w:r>
+        <w:rPr>
+          <w:rFonts w:ascii="宋体" w:hAnsi="宋体" w:hint="eastAsia"/>
+        </w:rPr>
+        <w:t>上安装</w:t>
+      </w:r>
+      <w:r>
+        <w:t>ADT</w:t>
+      </w:r>
+      <w:r>
+        <w:rPr>
+          <w:rFonts w:ascii="宋体" w:hAnsi="宋体" w:hint="eastAsia"/>
+        </w:rPr>
+        <w:t>插件，然后指定</w:t>
+      </w:r>
+      <w:r>
+        <w:t>SDK</w:t>
+      </w:r>
+      <w:r>
+        <w:rPr>
+          <w:rFonts w:ascii="宋体" w:hAnsi="宋体" w:hint="eastAsia"/>
+        </w:rPr>
+        <w:t>所在的路径，便可以创建</w:t>
+      </w:r>
+      <w:r>
+        <w:t>android</w:t>
+      </w:r>
+      <w:r>
+        <w:rPr>
+          <w:rFonts w:ascii="宋体" w:hAnsi="宋体" w:hint="eastAsia"/>
+        </w:rPr>
+        <w:t>虚拟机了。</w:t>
+      </w:r>
+    </w:p>
+    <w:p>
+      <w:pPr>
+        <w:spacing w:line="400" w:lineRule="exact"/>
+        <w:ind w:firstLine="360"/>
+        <w:rPr>
+          <w:rFonts w:ascii="宋体" w:hAnsi="宋体"/>
+        </w:rPr>
+      </w:pPr>
+      <w:r>
+        <w:rPr>
+          <w:rFonts w:ascii="宋体" w:hAnsi="宋体" w:hint="eastAsia"/>
+        </w:rPr>
+        <w:t>在</w:t>
+      </w:r>
+      <w:r>
+        <w:t>Eclipse</w:t>
+      </w:r>
+      <w:r>
+        <w:rPr>
+          <w:rFonts w:ascii="宋体" w:hAnsi="宋体" w:hint="eastAsia"/>
+        </w:rPr>
+        <w:t>下创建虚拟机的步骤如下：</w:t>
+      </w:r>
+    </w:p>
+    <w:p>
+      <w:pPr>
+        <w:numPr>
+          <w:ilvl w:val="0"/>
+          <w:numId w:val="2"/>
+        </w:numPr>
+        <w:spacing w:line="440" w:lineRule="exact"/>
+        <w:ind w:left="357" w:hanging="360"/>
+        <w:rPr>
+          <w:rFonts w:ascii="宋体" w:hAnsi="宋体"/>
+        </w:rPr>
+      </w:pPr>
+      <w:r>
+        <w:rPr>
+          <w:rFonts w:ascii="宋体" w:hAnsi="宋体" w:hint="eastAsia"/>
+        </w:rPr>
+        <w:t>安装</w:t>
+      </w:r>
+      <w:r>
+        <w:t>ADT</w:t>
+      </w:r>
+      <w:r>
+        <w:rPr>
+          <w:rFonts w:ascii="宋体" w:hAnsi="宋体" w:hint="eastAsia"/>
+        </w:rPr>
+        <w:t>插件</w:t>
+      </w:r>
+    </w:p>
+    <w:p>
+      <w:pPr>
+        <w:spacing w:line="440" w:lineRule="exact"/>
+        <w:ind w:firstLineChars="200" w:firstLine="420"/>
+        <w:rPr>
+          <w:rFonts w:ascii="宋体" w:hAnsi="宋体"/>
+        </w:rPr>
+      </w:pPr>
+      <w:r>
+        <w:rPr>
+          <w:rFonts w:ascii="宋体" w:hAnsi="宋体" w:hint="eastAsia"/>
+        </w:rPr>
+        <w:t>在</w:t>
+      </w:r>
+      <w:r>
+        <w:t>Eclipse</w:t>
+      </w:r>
+      <w:r>
+        <w:rPr>
+          <w:rFonts w:ascii="宋体" w:hAnsi="宋体" w:hint="eastAsia"/>
+        </w:rPr>
+        <w:t>单击菜单栏的</w:t>
+      </w:r>
+      <w:r>
+        <w:t>Help</w:t>
+      </w:r>
+      <w:r>
+        <w:rPr>
+          <w:rFonts w:ascii="宋体" w:hAnsi="宋体" w:hint="eastAsia"/>
+        </w:rPr>
+        <w:t>,在</w:t>
+      </w:r>
+      <w:r>
+        <w:t>Help</w:t>
+      </w:r>
+      <w:r>
+        <w:rPr>
+          <w:rFonts w:ascii="宋体" w:hAnsi="宋体" w:hint="eastAsia"/>
+        </w:rPr>
+        <w:t>里面选中</w:t>
+      </w:r>
+      <w:r>
+        <w:t xml:space="preserve">Install </w:t>
+      </w:r>
+      <w:proofErr w:type="spellStart"/>
+      <w:r>
+        <w:t>NewSoftware</w:t>
+      </w:r>
+      <w:proofErr w:type="spellEnd"/>
+      <w:r>
+        <w:rPr>
+          <w:rFonts w:ascii="宋体" w:hAnsi="宋体" w:hint="eastAsia"/>
+        </w:rPr>
+        <w:t>选项，之后便可以出现如下界面:</w:t>
+      </w:r>
+    </w:p>
+    <w:p>
+      <w:pPr>
+        <w:jc w:val="center"/>
+        <w:rPr>
+          <w:rFonts w:ascii="宋体" w:hAnsi="宋体"/>
+          <w:szCs w:val="21"/>
+        </w:rPr>
+      </w:pPr>
+      <w:r>
+        <w:rPr>
+          <w:rFonts w:ascii="宋体" w:hAnsi="宋体"/>
+          <w:noProof/>
+          <w:szCs w:val="21"/>
+        </w:rPr>
+        <w:drawing>
+          <wp:inline distT="0" distB="0" distL="0" distR="0" wp14:anchorId="074920AB" wp14:editId="1B76F253">
+            <wp:extent cx="5029200" cy="1724025"/>
+            <wp:effectExtent l="0" t="0" r="0" b="9525"/>
+            <wp:docPr id="6" name="图片 6" descr="adt"/>
+            <wp:cNvGraphicFramePr>
+              <a:graphicFrameLocks xmlns:a="http://schemas.openxmlformats.org/drawingml/2006/main" noChangeAspect="1"/>
+            </wp:cNvGraphicFramePr>
+            <a:graphic xmlns:a="http://schemas.openxmlformats.org/drawingml/2006/main">
+              <a:graphicData uri="http://schemas.openxmlformats.org/drawingml/2006/picture">
+                <pic:pic xmlns:pic="http://schemas.openxmlformats.org/drawingml/2006/picture">
+                  <pic:nvPicPr>
+                    <pic:cNvPr id="0" name="Picture 193" descr="adt"/>
+                    <pic:cNvPicPr>
+                      <a:picLocks noChangeAspect="1" noChangeArrowheads="1"/>
+                    </pic:cNvPicPr>
+                  </pic:nvPicPr>
+                  <pic:blipFill>
+                    <a:blip r:embed="rId13">
+                      <a:extLst>
+                        <a:ext uri="{28A0092B-C50C-407E-A947-70E740481C1C}">
+                          <a14:useLocalDpi xmlns:a14="http://schemas.microsoft.com/office/drawing/2010/main" val="0"/>
+                        </a:ext>
+                      </a:extLst>
+                    </a:blip>
+                    <a:srcRect/>
+                    <a:stretch>
+                      <a:fillRect/>
+                    </a:stretch>
+                  </pic:blipFill>
+                  <pic:spPr bwMode="auto">
+                    <a:xfrm>
+                      <a:off x="0" y="0"/>
+                      <a:ext cx="5029200" cy="1724025"/>
+                    </a:xfrm>
+                    <a:prstGeom prst="rect">
+                      <a:avLst/>
+                    </a:prstGeom>
+                    <a:noFill/>
+                    <a:ln>
+                      <a:noFill/>
+                    </a:ln>
+                  </pic:spPr>
+                </pic:pic>
+              </a:graphicData>
+            </a:graphic>
+          </wp:inline>
+        </w:drawing>
+      </w:r>
+    </w:p>
+    <w:p>
+      <w:pPr>
+        <w:ind w:left="360"/>
+        <w:jc w:val="center"/>
+        <w:rPr>
+          <w:rFonts w:ascii="黑体" w:eastAsia="黑体" w:hAnsi="黑体"/>
+          <w:color w:val="000000"/>
+          <w:szCs w:val="21"/>
+        </w:rPr>
+      </w:pPr>
+      <w:r>
+        <w:rPr>
+          <w:rFonts w:ascii="黑体" w:eastAsia="黑体" w:hAnsi="黑体" w:hint="eastAsia"/>
+          <w:color w:val="000000"/>
+          <w:szCs w:val="21"/>
+        </w:rPr>
+        <w:lastRenderedPageBreak/>
+        <w:t>图</w:t>
+      </w:r>
+      <w:r>
+        <w:rPr>
+          <w:rFonts w:eastAsia="黑体"/>
+          <w:color w:val="000000"/>
+          <w:szCs w:val="21"/>
+        </w:rPr>
+        <w:t>2.2</w:t>
+      </w:r>
+      <w:r>
+        <w:rPr>
+          <w:rFonts w:ascii="黑体" w:eastAsia="黑体" w:hAnsi="黑体" w:hint="eastAsia"/>
+          <w:color w:val="000000"/>
+          <w:szCs w:val="21"/>
+        </w:rPr>
+        <w:t xml:space="preserve"> </w:t>
+      </w:r>
+      <w:r>
+        <w:rPr>
+          <w:rFonts w:eastAsia="黑体"/>
+          <w:color w:val="000000"/>
+          <w:szCs w:val="21"/>
+        </w:rPr>
+        <w:t>ADT</w:t>
+      </w:r>
+      <w:r>
+        <w:rPr>
+          <w:rFonts w:ascii="黑体" w:eastAsia="黑体" w:hAnsi="黑体" w:hint="eastAsia"/>
+          <w:color w:val="000000"/>
+          <w:szCs w:val="21"/>
+        </w:rPr>
+        <w:t>安装步骤界面</w:t>
+      </w:r>
+    </w:p>
+    <w:p>
+      <w:pPr>
+        <w:spacing w:line="440" w:lineRule="exact"/>
+        <w:rPr>
+          <w:rFonts w:ascii="宋体" w:hAnsi="宋体"/>
+          <w:szCs w:val="21"/>
+        </w:rPr>
+      </w:pPr>
+      <w:r>
+        <w:rPr>
+          <w:rFonts w:ascii="宋体" w:hAnsi="宋体" w:hint="eastAsia"/>
+          <w:szCs w:val="21"/>
+        </w:rPr>
+        <w:t>指定好你的</w:t>
+      </w:r>
+      <w:r>
+        <w:rPr>
+          <w:szCs w:val="21"/>
+        </w:rPr>
+        <w:t>ADT</w:t>
+      </w:r>
+      <w:r>
+        <w:rPr>
+          <w:rFonts w:ascii="宋体" w:hAnsi="宋体" w:hint="eastAsia"/>
+          <w:szCs w:val="21"/>
+        </w:rPr>
+        <w:t>路径后，便可以安装好</w:t>
+      </w:r>
+      <w:r>
+        <w:rPr>
+          <w:szCs w:val="21"/>
+        </w:rPr>
+        <w:t>ADT</w:t>
+      </w:r>
+      <w:r>
+        <w:rPr>
+          <w:rFonts w:ascii="宋体" w:hAnsi="宋体" w:hint="eastAsia"/>
+          <w:szCs w:val="21"/>
+        </w:rPr>
+        <w:t>插件。</w:t>
+      </w:r>
+    </w:p>
+    <w:p>
+      <w:pPr>
+        <w:numPr>
+          <w:ilvl w:val="0"/>
+          <w:numId w:val="2"/>
+        </w:numPr>
+        <w:spacing w:line="440" w:lineRule="exact"/>
+        <w:ind w:left="357" w:hanging="360"/>
+        <w:rPr>
+          <w:rFonts w:ascii="宋体" w:hAnsi="宋体"/>
+        </w:rPr>
+      </w:pPr>
+      <w:r>
+        <w:rPr>
+          <w:rFonts w:ascii="宋体" w:hAnsi="宋体" w:hint="eastAsia"/>
+        </w:rPr>
+        <w:t>导入</w:t>
+      </w:r>
+      <w:proofErr w:type="spellStart"/>
+      <w:r>
+        <w:t>AndroidSDK</w:t>
+      </w:r>
+      <w:proofErr w:type="spellEnd"/>
+    </w:p>
+    <w:p>
+      <w:pPr>
+        <w:spacing w:line="440" w:lineRule="exact"/>
+        <w:ind w:firstLineChars="200" w:firstLine="420"/>
+        <w:rPr>
+          <w:rFonts w:ascii="宋体" w:hAnsi="宋体"/>
+        </w:rPr>
+      </w:pPr>
+      <w:r>
+        <w:rPr>
+          <w:rFonts w:ascii="宋体" w:hAnsi="宋体" w:hint="eastAsia"/>
+        </w:rPr>
+        <w:t>安装好</w:t>
+      </w:r>
+      <w:r>
+        <w:t>ADT</w:t>
+      </w:r>
+      <w:r>
+        <w:rPr>
+          <w:rFonts w:ascii="宋体" w:hAnsi="宋体" w:hint="eastAsia"/>
+        </w:rPr>
+        <w:t>插件后，单击</w:t>
+      </w:r>
+      <w:r>
+        <w:t>Eclipse</w:t>
+      </w:r>
+      <w:r>
+        <w:rPr>
+          <w:rFonts w:ascii="宋体" w:hAnsi="宋体" w:hint="eastAsia"/>
+        </w:rPr>
+        <w:t>菜单栏</w:t>
+      </w:r>
+      <w:r>
+        <w:t>Windows</w:t>
+      </w:r>
+      <w:r>
+        <w:rPr>
+          <w:rFonts w:ascii="宋体" w:hAnsi="宋体" w:hint="eastAsia"/>
+        </w:rPr>
+        <w:t>下找到</w:t>
+      </w:r>
+      <w:proofErr w:type="spellStart"/>
+      <w:r>
+        <w:t>preperence</w:t>
+      </w:r>
+      <w:proofErr w:type="spellEnd"/>
+      <w:r>
+        <w:rPr>
+          <w:rFonts w:ascii="宋体" w:hAnsi="宋体" w:hint="eastAsia"/>
+        </w:rPr>
+        <w:t>，点击进入，得到如下界面：</w:t>
+      </w:r>
+    </w:p>
+    <w:p>
+      <w:pPr>
+        <w:ind w:left="360"/>
+        <w:jc w:val="center"/>
+        <w:rPr>
+          <w:rFonts w:ascii="宋体" w:hAnsi="宋体"/>
+          <w:szCs w:val="21"/>
+        </w:rPr>
+      </w:pPr>
+      <w:r>
+        <w:rPr>
+          <w:rFonts w:ascii="宋体" w:hAnsi="宋体"/>
+          <w:noProof/>
+          <w:szCs w:val="21"/>
+        </w:rPr>
+        <w:drawing>
+          <wp:inline distT="0" distB="0" distL="0" distR="0" wp14:anchorId="3D3B2874" wp14:editId="218BBCDD">
+            <wp:extent cx="5010150" cy="1781175"/>
+            <wp:effectExtent l="0" t="0" r="0" b="9525"/>
+            <wp:docPr id="5" name="图片 5" descr="sdk"/>
+            <wp:cNvGraphicFramePr>
+              <a:graphicFrameLocks xmlns:a="http://schemas.openxmlformats.org/drawingml/2006/main" noChangeAspect="1"/>
+            </wp:cNvGraphicFramePr>
+            <a:graphic xmlns:a="http://schemas.openxmlformats.org/drawingml/2006/main">
+              <a:graphicData uri="http://schemas.openxmlformats.org/drawingml/2006/picture">
+                <pic:pic xmlns:pic="http://schemas.openxmlformats.org/drawingml/2006/picture">
+                  <pic:nvPicPr>
+                    <pic:cNvPr id="0" name="Picture 194" descr="sdk"/>
+                    <pic:cNvPicPr>
+                      <a:picLocks noChangeAspect="1" noChangeArrowheads="1"/>
+                    </pic:cNvPicPr>
+                  </pic:nvPicPr>
+                  <pic:blipFill>
+                    <a:blip r:embed="rId14">
+                      <a:extLst>
+                        <a:ext uri="{28A0092B-C50C-407E-A947-70E740481C1C}">
+                          <a14:useLocalDpi xmlns:a14="http://schemas.microsoft.com/office/drawing/2010/main" val="0"/>
+                        </a:ext>
+                      </a:extLst>
+                    </a:blip>
+                    <a:srcRect/>
+                    <a:stretch>
+                      <a:fillRect/>
+                    </a:stretch>
+                  </pic:blipFill>
+                  <pic:spPr bwMode="auto">
+                    <a:xfrm>
+                      <a:off x="0" y="0"/>
+                      <a:ext cx="5010150" cy="1781175"/>
+                    </a:xfrm>
+                    <a:prstGeom prst="rect">
+                      <a:avLst/>
+                    </a:prstGeom>
+                    <a:noFill/>
+                    <a:ln>
+                      <a:noFill/>
+                    </a:ln>
+                  </pic:spPr>
+                </pic:pic>
+              </a:graphicData>
+            </a:graphic>
+          </wp:inline>
+        </w:drawing>
+      </w:r>
+    </w:p>
+    <w:p>
+      <w:pPr>
+        <w:ind w:left="360"/>
+        <w:jc w:val="center"/>
+        <w:rPr>
+          <w:rFonts w:ascii="黑体" w:eastAsia="黑体" w:hAnsi="黑体"/>
+          <w:color w:val="000000"/>
+          <w:szCs w:val="21"/>
+        </w:rPr>
+      </w:pPr>
+      <w:r>
+        <w:rPr>
+          <w:rFonts w:ascii="黑体" w:eastAsia="黑体" w:hAnsi="黑体" w:hint="eastAsia"/>
+          <w:color w:val="000000"/>
+          <w:szCs w:val="21"/>
+        </w:rPr>
+        <w:t>图</w:t>
+      </w:r>
+      <w:r>
+        <w:rPr>
+          <w:rFonts w:eastAsia="黑体"/>
+          <w:color w:val="000000"/>
+          <w:szCs w:val="21"/>
+        </w:rPr>
+        <w:t xml:space="preserve">2.3 </w:t>
+      </w:r>
+      <w:proofErr w:type="spellStart"/>
+      <w:r>
+        <w:rPr>
+          <w:rFonts w:eastAsia="黑体"/>
+          <w:color w:val="000000"/>
+          <w:szCs w:val="21"/>
+        </w:rPr>
+        <w:t>AndroidSDK</w:t>
+      </w:r>
+      <w:proofErr w:type="spellEnd"/>
+      <w:r>
+        <w:rPr>
+          <w:rFonts w:ascii="黑体" w:eastAsia="黑体" w:hAnsi="黑体" w:hint="eastAsia"/>
+          <w:color w:val="000000"/>
+          <w:szCs w:val="21"/>
+        </w:rPr>
+        <w:t>安装界面</w:t>
+      </w:r>
+    </w:p>
+    <w:p>
+      <w:pPr>
+        <w:spacing w:line="440" w:lineRule="exact"/>
+        <w:ind w:firstLineChars="200" w:firstLine="420"/>
+        <w:rPr>
+          <w:rFonts w:ascii="宋体" w:hAnsi="宋体"/>
+          <w:szCs w:val="21"/>
+        </w:rPr>
+      </w:pPr>
+      <w:r>
+        <w:rPr>
+          <w:rFonts w:ascii="宋体" w:hAnsi="宋体" w:hint="eastAsia"/>
+        </w:rPr>
+        <w:t>在左边选项选中</w:t>
+      </w:r>
+      <w:r>
+        <w:t>Android</w:t>
+      </w:r>
+      <w:r>
+        <w:rPr>
+          <w:rFonts w:ascii="宋体" w:hAnsi="宋体" w:hint="eastAsia"/>
+        </w:rPr>
+        <w:t>，在</w:t>
+      </w:r>
+      <w:r>
+        <w:t>SDK Location</w:t>
+      </w:r>
+      <w:r>
+        <w:rPr>
+          <w:rFonts w:ascii="宋体" w:hAnsi="宋体" w:hint="eastAsia"/>
+        </w:rPr>
+        <w:t>下导入</w:t>
+      </w:r>
+      <w:proofErr w:type="spellStart"/>
+      <w:r>
+        <w:t>AndroidSDK</w:t>
+      </w:r>
+      <w:proofErr w:type="spellEnd"/>
+      <w:r>
+        <w:rPr>
+          <w:rFonts w:ascii="宋体" w:hAnsi="宋体" w:hint="eastAsia"/>
+        </w:rPr>
+        <w:t>路径，点击</w:t>
+      </w:r>
+      <w:r>
+        <w:t>Apply</w:t>
+      </w:r>
+      <w:r>
+        <w:rPr>
+          <w:rFonts w:ascii="宋体" w:hAnsi="宋体" w:hint="eastAsia"/>
+        </w:rPr>
+        <w:t>应用，便会导入</w:t>
+      </w:r>
+      <w:r>
+        <w:t>Android</w:t>
+      </w:r>
+      <w:r>
+        <w:rPr>
+          <w:rFonts w:ascii="宋体" w:hAnsi="宋体" w:hint="eastAsia"/>
+        </w:rPr>
+        <w:t>的各个版本</w:t>
+      </w:r>
+      <w:r>
+        <w:rPr>
+          <w:rFonts w:ascii="宋体" w:hAnsi="宋体" w:hint="eastAsia"/>
+          <w:szCs w:val="21"/>
+        </w:rPr>
+        <w:t>。</w:t>
+      </w:r>
+    </w:p>
+    <w:p>
+      <w:pPr>
+        <w:numPr>
+          <w:ilvl w:val="0"/>
+          <w:numId w:val="2"/>
+        </w:numPr>
+        <w:spacing w:line="440" w:lineRule="exact"/>
+        <w:ind w:left="357" w:hanging="360"/>
+        <w:rPr>
+          <w:rFonts w:ascii="宋体" w:hAnsi="宋体"/>
+        </w:rPr>
+      </w:pPr>
+      <w:r>
+        <w:rPr>
+          <w:rFonts w:ascii="宋体" w:hAnsi="宋体" w:hint="eastAsia"/>
+        </w:rPr>
+        <w:t>创建虚拟机</w:t>
+      </w:r>
+    </w:p>
+    <w:p>
+      <w:pPr>
+        <w:spacing w:line="440" w:lineRule="exact"/>
+        <w:ind w:firstLineChars="200" w:firstLine="420"/>
+        <w:rPr>
+          <w:rFonts w:ascii="宋体" w:hAnsi="宋体"/>
+        </w:rPr>
+      </w:pPr>
+      <w:r>
+        <w:rPr>
+          <w:rFonts w:ascii="宋体" w:hAnsi="宋体" w:hint="eastAsia"/>
+        </w:rPr>
+        <w:t>安装好</w:t>
+      </w:r>
+      <w:r>
+        <w:t>ADT</w:t>
+      </w:r>
+      <w:r>
+        <w:rPr>
+          <w:rFonts w:ascii="宋体" w:hAnsi="宋体" w:hint="eastAsia"/>
+        </w:rPr>
+        <w:t>和导入</w:t>
+      </w:r>
+      <w:proofErr w:type="spellStart"/>
+      <w:r>
+        <w:t>AndroidSDK</w:t>
+      </w:r>
+      <w:proofErr w:type="spellEnd"/>
+      <w:r>
+        <w:rPr>
+          <w:rFonts w:ascii="宋体" w:hAnsi="宋体" w:hint="eastAsia"/>
+        </w:rPr>
+        <w:t>成功后，便可以在菜单栏</w:t>
+      </w:r>
+      <w:r>
+        <w:t>Windows</w:t>
+      </w:r>
+      <w:r>
+        <w:rPr>
+          <w:rFonts w:ascii="宋体" w:hAnsi="宋体" w:hint="eastAsia"/>
+        </w:rPr>
+        <w:t>下找到</w:t>
+      </w:r>
+      <w:r>
+        <w:t>AVD manage</w:t>
+      </w:r>
+      <w:r>
+        <w:rPr>
+          <w:rFonts w:ascii="宋体" w:hAnsi="宋体" w:hint="eastAsia"/>
+        </w:rPr>
+        <w:t>选项，单击进入后便有新建</w:t>
+      </w:r>
+      <w:r>
+        <w:t>android</w:t>
+      </w:r>
+      <w:r>
+        <w:rPr>
+          <w:rFonts w:ascii="宋体" w:hAnsi="宋体" w:hint="eastAsia"/>
+        </w:rPr>
+        <w:t>虚拟机界面，在创建界面设置好虚拟机参数点击确定后，就创建好了一个</w:t>
+      </w:r>
+      <w:r>
+        <w:t>android</w:t>
+      </w:r>
+      <w:r>
+        <w:rPr>
+          <w:rFonts w:ascii="宋体" w:hAnsi="宋体" w:hint="eastAsia"/>
+        </w:rPr>
+        <w:t>虚拟机。</w:t>
+      </w:r>
+    </w:p>
+    <w:p>
+      <w:pPr>
+        <w:spacing w:line="440" w:lineRule="exact"/>
+        <w:ind w:firstLineChars="200" w:firstLine="420"/>
+        <w:rPr>
+          <w:rFonts w:ascii="宋体" w:hAnsi="宋体"/>
+        </w:rPr>
+      </w:pPr>
+      <w:r>
+        <w:rPr>
+          <w:rFonts w:ascii="宋体" w:hAnsi="宋体" w:hint="eastAsia"/>
+        </w:rPr>
+        <w:t>创建好虚拟机后，点击开始便可以运行一个</w:t>
+      </w:r>
+      <w:r>
+        <w:t>android</w:t>
+      </w:r>
+      <w:r>
+        <w:rPr>
+          <w:rFonts w:ascii="宋体" w:hAnsi="宋体" w:hint="eastAsia"/>
+        </w:rPr>
+        <w:t>虚拟机，虚拟机运行成功界面如下：</w:t>
+      </w:r>
+    </w:p>
+    <w:p>
+      <w:pPr>
+        <w:jc w:val="center"/>
+        <w:rPr>
+          <w:rFonts w:ascii="宋体" w:hAnsi="宋体"/>
+          <w:szCs w:val="21"/>
+        </w:rPr>
+      </w:pPr>
+      <w:r>
+        <w:rPr>
+          <w:rFonts w:ascii="宋体" w:hAnsi="宋体"/>
+          <w:noProof/>
+          <w:szCs w:val="21"/>
+        </w:rPr>
+        <w:lastRenderedPageBreak/>
+        <w:drawing>
+          <wp:inline distT="0" distB="0" distL="0" distR="0" wp14:anchorId="08D93225" wp14:editId="0F657057">
+            <wp:extent cx="4724400" cy="3171825"/>
+            <wp:effectExtent l="0" t="0" r="0" b="9525"/>
+            <wp:docPr id="4" name="图片 4" descr="xuniji "/>
+            <wp:cNvGraphicFramePr>
+              <a:graphicFrameLocks xmlns:a="http://schemas.openxmlformats.org/drawingml/2006/main" noChangeAspect="1"/>
+            </wp:cNvGraphicFramePr>
+            <a:graphic xmlns:a="http://schemas.openxmlformats.org/drawingml/2006/main">
+              <a:graphicData uri="http://schemas.openxmlformats.org/drawingml/2006/picture">
+                <pic:pic xmlns:pic="http://schemas.openxmlformats.org/drawingml/2006/picture">
+                  <pic:nvPicPr>
+                    <pic:cNvPr id="0" name="Picture 195" descr="xuniji "/>
+                    <pic:cNvPicPr>
+                      <a:picLocks noChangeAspect="1" noChangeArrowheads="1"/>
+                    </pic:cNvPicPr>
+                  </pic:nvPicPr>
+                  <pic:blipFill>
+                    <a:blip r:embed="rId15">
+                      <a:extLst>
+                        <a:ext uri="{28A0092B-C50C-407E-A947-70E740481C1C}">
+                          <a14:useLocalDpi xmlns:a14="http://schemas.microsoft.com/office/drawing/2010/main" val="0"/>
+                        </a:ext>
+                      </a:extLst>
+                    </a:blip>
+                    <a:srcRect/>
+                    <a:stretch>
+                      <a:fillRect/>
+                    </a:stretch>
+                  </pic:blipFill>
+                  <pic:spPr bwMode="auto">
+                    <a:xfrm>
+                      <a:off x="0" y="0"/>
+                      <a:ext cx="4724400" cy="3171825"/>
+                    </a:xfrm>
+                    <a:prstGeom prst="rect">
+                      <a:avLst/>
+                    </a:prstGeom>
+                    <a:noFill/>
+                    <a:ln>
+                      <a:noFill/>
+                    </a:ln>
+                  </pic:spPr>
+                </pic:pic>
+              </a:graphicData>
+            </a:graphic>
+          </wp:inline>
+        </w:drawing>
+      </w:r>
+    </w:p>
+    <w:p>
+      <w:pPr>
+        <w:ind w:left="360"/>
+        <w:jc w:val="center"/>
+        <w:rPr>
+          <w:rFonts w:ascii="黑体" w:eastAsia="黑体" w:hAnsi="黑体"/>
+          <w:color w:val="000000"/>
+          <w:szCs w:val="21"/>
+        </w:rPr>
+      </w:pPr>
+      <w:r>
+        <w:rPr>
+          <w:rFonts w:ascii="黑体" w:eastAsia="黑体" w:hAnsi="黑体" w:hint="eastAsia"/>
+          <w:color w:val="000000"/>
+          <w:szCs w:val="21"/>
+        </w:rPr>
+        <w:t>图</w:t>
+      </w:r>
+      <w:r>
+        <w:rPr>
+          <w:rFonts w:eastAsia="黑体"/>
+          <w:color w:val="000000"/>
+          <w:szCs w:val="21"/>
+        </w:rPr>
+        <w:t>2.4</w:t>
+      </w:r>
+      <w:r>
+        <w:rPr>
+          <w:rFonts w:ascii="黑体" w:eastAsia="黑体" w:hAnsi="黑体" w:hint="eastAsia"/>
+          <w:color w:val="000000"/>
+          <w:szCs w:val="21"/>
+        </w:rPr>
+        <w:t xml:space="preserve"> </w:t>
+      </w:r>
+      <w:r>
+        <w:rPr>
+          <w:rFonts w:eastAsia="黑体"/>
+          <w:color w:val="000000"/>
+          <w:szCs w:val="21"/>
+        </w:rPr>
+        <w:t>android</w:t>
+      </w:r>
+      <w:r>
+        <w:rPr>
+          <w:rFonts w:ascii="黑体" w:eastAsia="黑体" w:hAnsi="黑体" w:hint="eastAsia"/>
+          <w:color w:val="000000"/>
+          <w:szCs w:val="21"/>
+        </w:rPr>
+        <w:t>虚拟机视图</w:t>
+      </w:r>
+    </w:p>
+    <w:p>
+      <w:pPr>
+        <w:spacing w:line="440" w:lineRule="exact"/>
+        <w:ind w:firstLine="357"/>
+        <w:rPr>
+          <w:rFonts w:ascii="宋体" w:hAnsi="宋体"/>
+        </w:rPr>
+      </w:pPr>
+      <w:r>
+        <w:rPr>
+          <w:rFonts w:ascii="宋体" w:hAnsi="宋体" w:hint="eastAsia"/>
+        </w:rPr>
+        <w:t>虚拟机模拟的是</w:t>
+      </w:r>
+      <w:r>
+        <w:t>android</w:t>
+      </w:r>
+      <w:r>
+        <w:rPr>
+          <w:rFonts w:ascii="宋体" w:hAnsi="宋体" w:hint="eastAsia"/>
+        </w:rPr>
+        <w:t>智能手机的界面，通过操作虚拟机可以体验到</w:t>
+      </w:r>
+      <w:r>
+        <w:t>android</w:t>
+      </w:r>
+      <w:r>
+        <w:rPr>
+          <w:rFonts w:ascii="宋体" w:hAnsi="宋体" w:hint="eastAsia"/>
+        </w:rPr>
+        <w:t>智能手机的部分应用。同时虚拟机是作为开发的</w:t>
+      </w:r>
+      <w:r>
+        <w:t>android</w:t>
+      </w:r>
+      <w:r>
+        <w:rPr>
+          <w:rFonts w:ascii="宋体" w:hAnsi="宋体" w:hint="eastAsia"/>
+        </w:rPr>
+        <w:t>应用运行的场所，他提供基本的人机交互功能。</w:t>
+      </w:r>
+    </w:p>
+    <w:p>
+      <w:pPr>
+        <w:pStyle w:val="3"/>
+        <w:numPr>
+          <w:ilvl w:val="2"/>
+          <w:numId w:val="8"/>
+        </w:numPr>
+        <w:tabs>
+          <w:tab w:val="clear" w:pos="1140"/>
+          <w:tab w:val="left" w:pos="720"/>
+        </w:tabs>
+        <w:ind w:hanging="1140"/>
+        <w:rPr>
+          <w:rFonts w:asciiTheme="minorEastAsia" w:eastAsiaTheme="minorEastAsia" w:hAnsiTheme="minorEastAsia"/>
+          <w:sz w:val="30"/>
+          <w:szCs w:val="30"/>
+        </w:rPr>
+      </w:pPr>
+      <w:bookmarkStart w:id="37" w:name="_Toc327343966"/>
+      <w:r>
+        <w:t xml:space="preserve"> </w:t>
+      </w:r>
+      <w:bookmarkStart w:id="38" w:name="_Toc385360051"/>
+      <w:bookmarkStart w:id="39" w:name="_Toc385360118"/>
+      <w:proofErr w:type="spellStart"/>
+      <w:r>
+        <w:rPr>
+          <w:rFonts w:asciiTheme="minorEastAsia" w:eastAsiaTheme="minorEastAsia" w:hAnsiTheme="minorEastAsia"/>
+          <w:sz w:val="30"/>
+          <w:szCs w:val="30"/>
+        </w:rPr>
+        <w:t>MyEclipse</w:t>
+      </w:r>
+      <w:proofErr w:type="spellEnd"/>
+      <w:r>
+        <w:rPr>
+          <w:rFonts w:asciiTheme="minorEastAsia" w:eastAsiaTheme="minorEastAsia" w:hAnsiTheme="minorEastAsia" w:hint="eastAsia"/>
+          <w:sz w:val="30"/>
+          <w:szCs w:val="30"/>
+        </w:rPr>
+        <w:t>与</w:t>
+      </w:r>
+      <w:r>
+        <w:rPr>
+          <w:rFonts w:asciiTheme="minorEastAsia" w:eastAsiaTheme="minorEastAsia" w:hAnsiTheme="minorEastAsia"/>
+          <w:sz w:val="30"/>
+          <w:szCs w:val="30"/>
+        </w:rPr>
+        <w:t>Tomcat</w:t>
+      </w:r>
+      <w:r>
+        <w:rPr>
+          <w:rFonts w:asciiTheme="minorEastAsia" w:eastAsiaTheme="minorEastAsia" w:hAnsiTheme="minorEastAsia" w:hint="eastAsia"/>
+          <w:sz w:val="30"/>
+          <w:szCs w:val="30"/>
+        </w:rPr>
+        <w:t>介绍</w:t>
+      </w:r>
+      <w:bookmarkEnd w:id="37"/>
+      <w:bookmarkEnd w:id="38"/>
+      <w:bookmarkEnd w:id="39"/>
+    </w:p>
+    <w:p>
+      <w:pPr>
+        <w:pStyle w:val="ab"/>
+        <w:spacing w:beforeLines="0" w:before="0" w:afterLines="0" w:after="0" w:line="440" w:lineRule="exact"/>
+        <w:ind w:firstLineChars="0"/>
+        <w:rPr>
+          <w:rFonts w:asciiTheme="minorEastAsia" w:eastAsiaTheme="minorEastAsia" w:hAnsiTheme="minorEastAsia"/>
+          <w:sz w:val="24"/>
+        </w:rPr>
+      </w:pPr>
+      <w:proofErr w:type="spellStart"/>
+      <w:r>
+        <w:rPr>
+          <w:rFonts w:asciiTheme="minorEastAsia" w:eastAsiaTheme="minorEastAsia" w:hAnsiTheme="minorEastAsia"/>
+          <w:sz w:val="24"/>
+        </w:rPr>
+        <w:t>MyEclipse</w:t>
+      </w:r>
+      <w:proofErr w:type="spellEnd"/>
+      <w:r>
+        <w:rPr>
+          <w:rFonts w:asciiTheme="minorEastAsia" w:eastAsiaTheme="minorEastAsia" w:hAnsiTheme="minorEastAsia" w:hint="eastAsia"/>
+          <w:sz w:val="24"/>
+        </w:rPr>
+        <w:t>是一个十分优秀的用于开发</w:t>
+      </w:r>
+      <w:r>
+        <w:rPr>
+          <w:rFonts w:asciiTheme="minorEastAsia" w:eastAsiaTheme="minorEastAsia" w:hAnsiTheme="minorEastAsia"/>
+          <w:sz w:val="24"/>
+        </w:rPr>
+        <w:t>Java, J2EE</w:t>
+      </w:r>
+      <w:r>
+        <w:rPr>
+          <w:rFonts w:asciiTheme="minorEastAsia" w:eastAsiaTheme="minorEastAsia" w:hAnsiTheme="minorEastAsia" w:hint="eastAsia"/>
+          <w:sz w:val="24"/>
+        </w:rPr>
+        <w:t>的</w:t>
+      </w:r>
+      <w:r>
+        <w:rPr>
+          <w:rFonts w:asciiTheme="minorEastAsia" w:eastAsiaTheme="minorEastAsia" w:hAnsiTheme="minorEastAsia"/>
+          <w:sz w:val="24"/>
+        </w:rPr>
+        <w:t>Eclipse</w:t>
+      </w:r>
+      <w:r>
+        <w:rPr>
+          <w:rFonts w:asciiTheme="minorEastAsia" w:eastAsiaTheme="minorEastAsia" w:hAnsiTheme="minorEastAsia" w:hint="eastAsia"/>
+          <w:sz w:val="24"/>
+        </w:rPr>
+        <w:t>插件集合。</w:t>
+      </w:r>
+      <w:proofErr w:type="spellStart"/>
+      <w:r>
+        <w:rPr>
+          <w:rFonts w:asciiTheme="minorEastAsia" w:eastAsiaTheme="minorEastAsia" w:hAnsiTheme="minorEastAsia"/>
+          <w:sz w:val="24"/>
+        </w:rPr>
+        <w:t>MyEclipse</w:t>
+      </w:r>
+      <w:proofErr w:type="spellEnd"/>
+      <w:r>
+        <w:rPr>
+          <w:rFonts w:asciiTheme="minorEastAsia" w:eastAsiaTheme="minorEastAsia" w:hAnsiTheme="minorEastAsia" w:hint="eastAsia"/>
+          <w:sz w:val="24"/>
+        </w:rPr>
+        <w:t>企业级工作平台（</w:t>
+      </w:r>
+      <w:proofErr w:type="spellStart"/>
+      <w:r>
+        <w:rPr>
+          <w:rFonts w:asciiTheme="minorEastAsia" w:eastAsiaTheme="minorEastAsia" w:hAnsiTheme="minorEastAsia"/>
+          <w:sz w:val="24"/>
+        </w:rPr>
+        <w:t>MyEclipse</w:t>
+      </w:r>
+      <w:proofErr w:type="spellEnd"/>
+      <w:r>
+        <w:rPr>
+          <w:rFonts w:asciiTheme="minorEastAsia" w:eastAsiaTheme="minorEastAsia" w:hAnsiTheme="minorEastAsia"/>
+          <w:sz w:val="24"/>
+        </w:rPr>
+        <w:t xml:space="preserve"> Enterprise Workbench</w:t>
+      </w:r>
+      <w:r>
+        <w:rPr>
+          <w:rFonts w:asciiTheme="minorEastAsia" w:eastAsiaTheme="minorEastAsia" w:hAnsiTheme="minorEastAsia" w:hint="eastAsia"/>
+          <w:sz w:val="24"/>
+        </w:rPr>
+        <w:t xml:space="preserve"> ，简称</w:t>
+      </w:r>
+      <w:proofErr w:type="spellStart"/>
+      <w:r>
+        <w:rPr>
+          <w:rFonts w:asciiTheme="minorEastAsia" w:eastAsiaTheme="minorEastAsia" w:hAnsiTheme="minorEastAsia"/>
+          <w:sz w:val="24"/>
+        </w:rPr>
+        <w:t>MyEclipse</w:t>
+      </w:r>
+      <w:proofErr w:type="spellEnd"/>
+      <w:r>
+        <w:rPr>
+          <w:rFonts w:asciiTheme="minorEastAsia" w:eastAsiaTheme="minorEastAsia" w:hAnsiTheme="minorEastAsia" w:hint="eastAsia"/>
+          <w:sz w:val="24"/>
+        </w:rPr>
+        <w:t>）是对</w:t>
+      </w:r>
+      <w:proofErr w:type="spellStart"/>
+      <w:r>
+        <w:rPr>
+          <w:rFonts w:asciiTheme="minorEastAsia" w:eastAsiaTheme="minorEastAsia" w:hAnsiTheme="minorEastAsia"/>
+          <w:sz w:val="24"/>
+        </w:rPr>
+        <w:t>EclipseIDE</w:t>
+      </w:r>
+      <w:proofErr w:type="spellEnd"/>
+      <w:r>
+        <w:rPr>
+          <w:rFonts w:asciiTheme="minorEastAsia" w:eastAsiaTheme="minorEastAsia" w:hAnsiTheme="minorEastAsia" w:hint="eastAsia"/>
+          <w:sz w:val="24"/>
+        </w:rPr>
+        <w:t>的扩展，利用它我们可以在数据库和</w:t>
+      </w:r>
+      <w:proofErr w:type="spellStart"/>
+      <w:r>
+        <w:rPr>
+          <w:rFonts w:asciiTheme="minorEastAsia" w:eastAsiaTheme="minorEastAsia" w:hAnsiTheme="minorEastAsia"/>
+          <w:sz w:val="24"/>
+        </w:rPr>
+        <w:t>JavaEE</w:t>
+      </w:r>
+      <w:proofErr w:type="spellEnd"/>
+      <w:r>
+        <w:rPr>
+          <w:rFonts w:asciiTheme="minorEastAsia" w:eastAsiaTheme="minorEastAsia" w:hAnsiTheme="minorEastAsia" w:hint="eastAsia"/>
+          <w:sz w:val="24"/>
+        </w:rPr>
+        <w:t>的开发、发布以及应用程序服务器的整合方面极大的提高工作效率。它是功能丰富的</w:t>
+      </w:r>
+      <w:proofErr w:type="spellStart"/>
+      <w:r>
+        <w:rPr>
+          <w:rFonts w:asciiTheme="minorEastAsia" w:eastAsiaTheme="minorEastAsia" w:hAnsiTheme="minorEastAsia"/>
+          <w:sz w:val="24"/>
+        </w:rPr>
+        <w:t>JavaEE</w:t>
+      </w:r>
+      <w:proofErr w:type="spellEnd"/>
+      <w:r>
+        <w:rPr>
+          <w:rFonts w:asciiTheme="minorEastAsia" w:eastAsiaTheme="minorEastAsia" w:hAnsiTheme="minorEastAsia" w:hint="eastAsia"/>
+          <w:sz w:val="24"/>
+        </w:rPr>
+        <w:t>集成开发环境，包括了完备的编码、调试、测试和发布功能，支持</w:t>
+      </w:r>
+      <w:proofErr w:type="spellStart"/>
+      <w:r>
+        <w:rPr>
+          <w:rFonts w:asciiTheme="minorEastAsia" w:eastAsiaTheme="minorEastAsia" w:hAnsiTheme="minorEastAsia"/>
+          <w:sz w:val="24"/>
+        </w:rPr>
+        <w:t>HTML,Struts,JSP,Javascript</w:t>
+      </w:r>
+      <w:proofErr w:type="spellEnd"/>
+      <w:r>
+        <w:rPr>
+          <w:rFonts w:asciiTheme="minorEastAsia" w:eastAsiaTheme="minorEastAsia" w:hAnsiTheme="minorEastAsia"/>
+          <w:sz w:val="24"/>
+        </w:rPr>
+        <w:t xml:space="preserve">, </w:t>
+      </w:r>
+      <w:proofErr w:type="spellStart"/>
+      <w:r>
+        <w:rPr>
+          <w:rFonts w:asciiTheme="minorEastAsia" w:eastAsiaTheme="minorEastAsia" w:hAnsiTheme="minorEastAsia"/>
+          <w:sz w:val="24"/>
+        </w:rPr>
+        <w:t>Hibernate</w:t>
+      </w:r>
+      <w:r>
+        <w:rPr>
+          <w:rFonts w:asciiTheme="minorEastAsia" w:eastAsiaTheme="minorEastAsia" w:hAnsiTheme="minorEastAsia" w:hint="eastAsia"/>
+          <w:sz w:val="24"/>
+        </w:rPr>
+        <w:t>,</w:t>
+      </w:r>
+      <w:r>
+        <w:rPr>
+          <w:rFonts w:asciiTheme="minorEastAsia" w:eastAsiaTheme="minorEastAsia" w:hAnsiTheme="minorEastAsia"/>
+          <w:sz w:val="24"/>
+        </w:rPr>
+        <w:t>MyEclipse</w:t>
+      </w:r>
+      <w:r>
+        <w:rPr>
+          <w:rFonts w:asciiTheme="minorEastAsia" w:eastAsiaTheme="minorEastAsia" w:hAnsiTheme="minorEastAsia" w:hint="eastAsia"/>
+          <w:sz w:val="24"/>
+        </w:rPr>
+        <w:t>,</w:t>
+      </w:r>
+      <w:r>
+        <w:rPr>
+          <w:rFonts w:asciiTheme="minorEastAsia" w:eastAsiaTheme="minorEastAsia" w:hAnsiTheme="minorEastAsia"/>
+          <w:sz w:val="24"/>
+        </w:rPr>
+        <w:t>CSS</w:t>
+      </w:r>
+      <w:proofErr w:type="spellEnd"/>
+      <w:r>
+        <w:rPr>
+          <w:rFonts w:asciiTheme="minorEastAsia" w:eastAsiaTheme="minorEastAsia" w:hAnsiTheme="minorEastAsia" w:hint="eastAsia"/>
+          <w:sz w:val="24"/>
+        </w:rPr>
+        <w:t>,</w:t>
+      </w:r>
+      <w:r>
+        <w:rPr>
+          <w:rFonts w:asciiTheme="minorEastAsia" w:eastAsiaTheme="minorEastAsia" w:hAnsiTheme="minorEastAsia"/>
+          <w:sz w:val="24"/>
+        </w:rPr>
+        <w:t xml:space="preserve"> </w:t>
+      </w:r>
+      <w:proofErr w:type="spellStart"/>
+      <w:r>
+        <w:rPr>
+          <w:rFonts w:asciiTheme="minorEastAsia" w:eastAsiaTheme="minorEastAsia" w:hAnsiTheme="minorEastAsia"/>
+          <w:sz w:val="24"/>
+        </w:rPr>
+        <w:t>Spring,SQL</w:t>
+      </w:r>
+      <w:proofErr w:type="spellEnd"/>
+      <w:r>
+        <w:rPr>
+          <w:rFonts w:asciiTheme="minorEastAsia" w:eastAsiaTheme="minorEastAsia" w:hAnsiTheme="minorEastAsia" w:hint="eastAsia"/>
+          <w:sz w:val="24"/>
+        </w:rPr>
+        <w:t>的功能非常强大，支持也十分广泛，尤其是对各种开源产品的支持十分不错。</w:t>
+      </w:r>
+      <w:r>
+        <w:rPr>
+          <w:rFonts w:asciiTheme="minorEastAsia" w:eastAsiaTheme="minorEastAsia" w:hAnsiTheme="minorEastAsia" w:hint="eastAsia"/>
+          <w:sz w:val="24"/>
+        </w:rPr>
+        <w:br/>
+        <w:t>在结构上，</w:t>
+      </w:r>
+      <w:proofErr w:type="spellStart"/>
+      <w:r>
+        <w:rPr>
+          <w:rFonts w:asciiTheme="minorEastAsia" w:eastAsiaTheme="minorEastAsia" w:hAnsiTheme="minorEastAsia"/>
+          <w:sz w:val="24"/>
+        </w:rPr>
+        <w:t>MyEclipse</w:t>
+      </w:r>
+      <w:proofErr w:type="spellEnd"/>
+      <w:r>
+        <w:rPr>
+          <w:rFonts w:asciiTheme="minorEastAsia" w:eastAsiaTheme="minorEastAsia" w:hAnsiTheme="minorEastAsia" w:hint="eastAsia"/>
+          <w:sz w:val="24"/>
+        </w:rPr>
+        <w:t>的特征可以被分为7类：</w:t>
+      </w:r>
+      <w:r>
+        <w:rPr>
+          <w:rFonts w:asciiTheme="minorEastAsia" w:eastAsiaTheme="minorEastAsia" w:hAnsiTheme="minorEastAsia" w:hint="eastAsia"/>
+          <w:sz w:val="24"/>
+        </w:rPr>
+        <w:br/>
+        <w:t xml:space="preserve">    </w:t>
+      </w:r>
+      <w:r>
+        <w:rPr>
+          <w:rFonts w:asciiTheme="minorEastAsia" w:eastAsiaTheme="minorEastAsia" w:hAnsiTheme="minorEastAsia"/>
+          <w:sz w:val="24"/>
+        </w:rPr>
+        <w:t xml:space="preserve"> 1．</w:t>
+      </w:r>
+      <w:r>
+        <w:rPr>
+          <w:rFonts w:asciiTheme="minorEastAsia" w:eastAsiaTheme="minorEastAsia" w:hAnsiTheme="minorEastAsia" w:hint="eastAsia"/>
+          <w:sz w:val="24"/>
+        </w:rPr>
+        <w:t xml:space="preserve"> </w:t>
+      </w:r>
+      <w:proofErr w:type="spellStart"/>
+      <w:r>
+        <w:rPr>
+          <w:rFonts w:asciiTheme="minorEastAsia" w:eastAsiaTheme="minorEastAsia" w:hAnsiTheme="minorEastAsia"/>
+          <w:sz w:val="24"/>
+        </w:rPr>
+        <w:t>JavaEE</w:t>
+      </w:r>
+      <w:proofErr w:type="spellEnd"/>
+      <w:r>
+        <w:rPr>
+          <w:rFonts w:asciiTheme="minorEastAsia" w:eastAsiaTheme="minorEastAsia" w:hAnsiTheme="minorEastAsia" w:hint="eastAsia"/>
+          <w:sz w:val="24"/>
+        </w:rPr>
+        <w:t>模型</w:t>
+      </w:r>
+      <w:r>
+        <w:rPr>
+          <w:rFonts w:asciiTheme="minorEastAsia" w:eastAsiaTheme="minorEastAsia" w:hAnsiTheme="minorEastAsia" w:hint="eastAsia"/>
+          <w:sz w:val="24"/>
+        </w:rPr>
+        <w:br/>
+        <w:t xml:space="preserve">    </w:t>
+      </w:r>
+      <w:r>
+        <w:rPr>
+          <w:rFonts w:asciiTheme="minorEastAsia" w:eastAsiaTheme="minorEastAsia" w:hAnsiTheme="minorEastAsia"/>
+          <w:sz w:val="24"/>
+        </w:rPr>
+        <w:t xml:space="preserve"> 2．</w:t>
+      </w:r>
+      <w:r>
+        <w:rPr>
+          <w:rFonts w:asciiTheme="minorEastAsia" w:eastAsiaTheme="minorEastAsia" w:hAnsiTheme="minorEastAsia" w:hint="eastAsia"/>
+          <w:sz w:val="24"/>
+        </w:rPr>
+        <w:t xml:space="preserve"> </w:t>
+      </w:r>
+      <w:r>
+        <w:rPr>
+          <w:rFonts w:asciiTheme="minorEastAsia" w:eastAsiaTheme="minorEastAsia" w:hAnsiTheme="minorEastAsia"/>
+          <w:sz w:val="24"/>
+        </w:rPr>
+        <w:t>WEB</w:t>
+      </w:r>
+      <w:r>
+        <w:rPr>
+          <w:rFonts w:asciiTheme="minorEastAsia" w:eastAsiaTheme="minorEastAsia" w:hAnsiTheme="minorEastAsia" w:hint="eastAsia"/>
+          <w:sz w:val="24"/>
+        </w:rPr>
+        <w:t>开发工具</w:t>
+      </w:r>
+      <w:r>
+        <w:rPr>
+          <w:rFonts w:asciiTheme="minorEastAsia" w:eastAsiaTheme="minorEastAsia" w:hAnsiTheme="minorEastAsia" w:hint="eastAsia"/>
+          <w:sz w:val="24"/>
+        </w:rPr>
+        <w:br/>
+        <w:t xml:space="preserve">    </w:t>
+      </w:r>
+      <w:r>
+        <w:rPr>
+          <w:rFonts w:asciiTheme="minorEastAsia" w:eastAsiaTheme="minorEastAsia" w:hAnsiTheme="minorEastAsia"/>
+          <w:sz w:val="24"/>
+        </w:rPr>
+        <w:t xml:space="preserve"> 3．</w:t>
+      </w:r>
+      <w:r>
+        <w:rPr>
+          <w:rFonts w:asciiTheme="minorEastAsia" w:eastAsiaTheme="minorEastAsia" w:hAnsiTheme="minorEastAsia" w:hint="eastAsia"/>
+          <w:sz w:val="24"/>
+        </w:rPr>
+        <w:t xml:space="preserve"> </w:t>
+      </w:r>
+      <w:r>
+        <w:rPr>
+          <w:rFonts w:asciiTheme="minorEastAsia" w:eastAsiaTheme="minorEastAsia" w:hAnsiTheme="minorEastAsia"/>
+          <w:sz w:val="24"/>
+        </w:rPr>
+        <w:t>EJB</w:t>
+      </w:r>
+      <w:r>
+        <w:rPr>
+          <w:rFonts w:asciiTheme="minorEastAsia" w:eastAsiaTheme="minorEastAsia" w:hAnsiTheme="minorEastAsia" w:hint="eastAsia"/>
+          <w:sz w:val="24"/>
+        </w:rPr>
+        <w:t>开发工具</w:t>
+      </w:r>
+      <w:r>
+        <w:rPr>
+          <w:rFonts w:asciiTheme="minorEastAsia" w:eastAsiaTheme="minorEastAsia" w:hAnsiTheme="minorEastAsia" w:hint="eastAsia"/>
+          <w:sz w:val="24"/>
+        </w:rPr>
+        <w:br/>
+        <w:t xml:space="preserve">    </w:t>
+      </w:r>
+      <w:r>
+        <w:rPr>
+          <w:rFonts w:asciiTheme="minorEastAsia" w:eastAsiaTheme="minorEastAsia" w:hAnsiTheme="minorEastAsia"/>
+          <w:sz w:val="24"/>
+        </w:rPr>
+        <w:t xml:space="preserve"> 4．</w:t>
+      </w:r>
+      <w:r>
+        <w:rPr>
+          <w:rFonts w:asciiTheme="minorEastAsia" w:eastAsiaTheme="minorEastAsia" w:hAnsiTheme="minorEastAsia" w:hint="eastAsia"/>
+          <w:sz w:val="24"/>
+        </w:rPr>
+        <w:t xml:space="preserve"> 应用程序服务器的连接器</w:t>
+      </w:r>
+      <w:r>
+        <w:rPr>
+          <w:rFonts w:asciiTheme="minorEastAsia" w:eastAsiaTheme="minorEastAsia" w:hAnsiTheme="minorEastAsia" w:hint="eastAsia"/>
+          <w:sz w:val="24"/>
+        </w:rPr>
+        <w:br/>
+        <w:t xml:space="preserve">    </w:t>
+      </w:r>
+      <w:r>
+        <w:rPr>
+          <w:rFonts w:asciiTheme="minorEastAsia" w:eastAsiaTheme="minorEastAsia" w:hAnsiTheme="minorEastAsia"/>
+          <w:sz w:val="24"/>
+        </w:rPr>
+        <w:t xml:space="preserve"> 5．</w:t>
+      </w:r>
+      <w:r>
+        <w:rPr>
+          <w:rFonts w:asciiTheme="minorEastAsia" w:eastAsiaTheme="minorEastAsia" w:hAnsiTheme="minorEastAsia" w:hint="eastAsia"/>
+          <w:sz w:val="24"/>
+        </w:rPr>
+        <w:t xml:space="preserve"> </w:t>
+      </w:r>
+      <w:proofErr w:type="spellStart"/>
+      <w:r>
+        <w:rPr>
+          <w:rFonts w:asciiTheme="minorEastAsia" w:eastAsiaTheme="minorEastAsia" w:hAnsiTheme="minorEastAsia"/>
+          <w:sz w:val="24"/>
+        </w:rPr>
+        <w:t>JavaEE</w:t>
+      </w:r>
+      <w:proofErr w:type="spellEnd"/>
+      <w:r>
+        <w:rPr>
+          <w:rFonts w:asciiTheme="minorEastAsia" w:eastAsiaTheme="minorEastAsia" w:hAnsiTheme="minorEastAsia" w:hint="eastAsia"/>
+          <w:sz w:val="24"/>
+        </w:rPr>
+        <w:t>项目部署服务</w:t>
+      </w:r>
+      <w:r>
+        <w:rPr>
+          <w:rFonts w:asciiTheme="minorEastAsia" w:eastAsiaTheme="minorEastAsia" w:hAnsiTheme="minorEastAsia" w:hint="eastAsia"/>
+          <w:sz w:val="24"/>
+        </w:rPr>
+        <w:br/>
+      </w:r>
+      <w:r>
+        <w:rPr>
+          <w:rFonts w:asciiTheme="minorEastAsia" w:eastAsiaTheme="minorEastAsia" w:hAnsiTheme="minorEastAsia" w:hint="eastAsia"/>
+          <w:sz w:val="24"/>
+        </w:rPr>
+        <w:lastRenderedPageBreak/>
+        <w:t xml:space="preserve">   </w:t>
+      </w:r>
+      <w:r>
+        <w:rPr>
+          <w:rFonts w:asciiTheme="minorEastAsia" w:eastAsiaTheme="minorEastAsia" w:hAnsiTheme="minorEastAsia"/>
+          <w:sz w:val="24"/>
+        </w:rPr>
+        <w:t xml:space="preserve">  6．</w:t>
+      </w:r>
+      <w:r>
+        <w:rPr>
+          <w:rFonts w:asciiTheme="minorEastAsia" w:eastAsiaTheme="minorEastAsia" w:hAnsiTheme="minorEastAsia" w:hint="eastAsia"/>
+          <w:sz w:val="24"/>
+        </w:rPr>
+        <w:t xml:space="preserve"> 数据库服务</w:t>
+      </w:r>
+      <w:r>
+        <w:rPr>
+          <w:rFonts w:asciiTheme="minorEastAsia" w:eastAsiaTheme="minorEastAsia" w:hAnsiTheme="minorEastAsia" w:hint="eastAsia"/>
+          <w:sz w:val="24"/>
+        </w:rPr>
+        <w:br/>
+        <w:t xml:space="preserve">    </w:t>
+      </w:r>
+      <w:r>
+        <w:rPr>
+          <w:rFonts w:asciiTheme="minorEastAsia" w:eastAsiaTheme="minorEastAsia" w:hAnsiTheme="minorEastAsia"/>
+          <w:sz w:val="24"/>
+        </w:rPr>
+        <w:t xml:space="preserve"> 7．</w:t>
+      </w:r>
+      <w:r>
+        <w:rPr>
+          <w:rFonts w:asciiTheme="minorEastAsia" w:eastAsiaTheme="minorEastAsia" w:hAnsiTheme="minorEastAsia" w:hint="eastAsia"/>
+          <w:sz w:val="24"/>
+        </w:rPr>
+        <w:t xml:space="preserve"> </w:t>
+      </w:r>
+      <w:proofErr w:type="spellStart"/>
+      <w:r>
+        <w:rPr>
+          <w:rFonts w:asciiTheme="minorEastAsia" w:eastAsiaTheme="minorEastAsia" w:hAnsiTheme="minorEastAsia"/>
+          <w:sz w:val="24"/>
+        </w:rPr>
+        <w:t>MyEclipse</w:t>
+      </w:r>
+      <w:proofErr w:type="spellEnd"/>
+      <w:r>
+        <w:rPr>
+          <w:rFonts w:asciiTheme="minorEastAsia" w:eastAsiaTheme="minorEastAsia" w:hAnsiTheme="minorEastAsia" w:hint="eastAsia"/>
+          <w:sz w:val="24"/>
+        </w:rPr>
+        <w:t>整合帮助</w:t>
+      </w:r>
+      <w:r>
+        <w:rPr>
+          <w:rFonts w:asciiTheme="minorEastAsia" w:eastAsiaTheme="minorEastAsia" w:hAnsiTheme="minorEastAsia"/>
+          <w:sz w:val="24"/>
+        </w:rPr>
+        <w:br/>
+      </w:r>
+      <w:r>
+        <w:rPr>
+          <w:rFonts w:asciiTheme="minorEastAsia" w:eastAsiaTheme="minorEastAsia" w:hAnsiTheme="minorEastAsia" w:hint="eastAsia"/>
+          <w:sz w:val="24"/>
+        </w:rPr>
+        <w:t xml:space="preserve">    对于以上每一种功能上的类别，在</w:t>
+      </w:r>
+      <w:r>
+        <w:rPr>
+          <w:rFonts w:asciiTheme="minorEastAsia" w:eastAsiaTheme="minorEastAsia" w:hAnsiTheme="minorEastAsia"/>
+          <w:sz w:val="24"/>
+        </w:rPr>
+        <w:t>Eclipse</w:t>
+      </w:r>
+      <w:r>
+        <w:rPr>
+          <w:rFonts w:asciiTheme="minorEastAsia" w:eastAsiaTheme="minorEastAsia" w:hAnsiTheme="minorEastAsia" w:hint="eastAsia"/>
+          <w:sz w:val="24"/>
+        </w:rPr>
+        <w:t>中都有相应的功能部件，并通过一系列的插件来实现它们。</w:t>
+      </w:r>
+      <w:proofErr w:type="spellStart"/>
+      <w:r>
+        <w:rPr>
+          <w:rFonts w:asciiTheme="minorEastAsia" w:eastAsiaTheme="minorEastAsia" w:hAnsiTheme="minorEastAsia"/>
+          <w:sz w:val="24"/>
+        </w:rPr>
+        <w:t>MyEclipse</w:t>
+      </w:r>
+      <w:proofErr w:type="spellEnd"/>
+      <w:r>
+        <w:rPr>
+          <w:rFonts w:asciiTheme="minorEastAsia" w:eastAsiaTheme="minorEastAsia" w:hAnsiTheme="minorEastAsia" w:hint="eastAsia"/>
+          <w:sz w:val="24"/>
+        </w:rPr>
+        <w:t>结构上的这种模块化，可以让我们在不影响其他模块的情况下，对任</w:t>
+      </w:r>
+      <w:proofErr w:type="gramStart"/>
+      <w:r>
+        <w:rPr>
+          <w:rFonts w:asciiTheme="minorEastAsia" w:eastAsiaTheme="minorEastAsia" w:hAnsiTheme="minorEastAsia" w:hint="eastAsia"/>
+          <w:sz w:val="24"/>
+        </w:rPr>
+        <w:t>一</w:t>
+      </w:r>
+      <w:proofErr w:type="gramEnd"/>
+      <w:r>
+        <w:rPr>
+          <w:rFonts w:asciiTheme="minorEastAsia" w:eastAsiaTheme="minorEastAsia" w:hAnsiTheme="minorEastAsia" w:hint="eastAsia"/>
+          <w:sz w:val="24"/>
+        </w:rPr>
+        <w:t>模块进行单独的扩展和升级。简单而言，</w:t>
+      </w:r>
+      <w:proofErr w:type="spellStart"/>
+      <w:r>
+        <w:rPr>
+          <w:rFonts w:asciiTheme="minorEastAsia" w:eastAsiaTheme="minorEastAsia" w:hAnsiTheme="minorEastAsia"/>
+          <w:sz w:val="24"/>
+        </w:rPr>
+        <w:t>MyEclipse</w:t>
+      </w:r>
+      <w:proofErr w:type="spellEnd"/>
+      <w:r>
+        <w:rPr>
+          <w:rFonts w:asciiTheme="minorEastAsia" w:eastAsiaTheme="minorEastAsia" w:hAnsiTheme="minorEastAsia" w:hint="eastAsia"/>
+          <w:sz w:val="24"/>
+        </w:rPr>
+        <w:t>是</w:t>
+      </w:r>
+      <w:r>
+        <w:rPr>
+          <w:rFonts w:asciiTheme="minorEastAsia" w:eastAsiaTheme="minorEastAsia" w:hAnsiTheme="minorEastAsia"/>
+          <w:sz w:val="24"/>
+        </w:rPr>
+        <w:t>Eclipse</w:t>
+      </w:r>
+      <w:r>
+        <w:rPr>
+          <w:rFonts w:asciiTheme="minorEastAsia" w:eastAsiaTheme="minorEastAsia" w:hAnsiTheme="minorEastAsia" w:hint="eastAsia"/>
+          <w:sz w:val="24"/>
+        </w:rPr>
+        <w:t>的插件，也是一款功能强大的</w:t>
+      </w:r>
+      <w:proofErr w:type="spellStart"/>
+      <w:r>
+        <w:rPr>
+          <w:rFonts w:asciiTheme="minorEastAsia" w:eastAsiaTheme="minorEastAsia" w:hAnsiTheme="minorEastAsia"/>
+          <w:sz w:val="24"/>
+        </w:rPr>
+        <w:t>JavaEE</w:t>
+      </w:r>
+      <w:proofErr w:type="spellEnd"/>
+      <w:r>
+        <w:rPr>
+          <w:rFonts w:asciiTheme="minorEastAsia" w:eastAsiaTheme="minorEastAsia" w:hAnsiTheme="minorEastAsia" w:hint="eastAsia"/>
+          <w:sz w:val="24"/>
+        </w:rPr>
+        <w:t>集成开发环境，支持代码编写、配置、测试以及除错，</w:t>
+      </w:r>
+      <w:r>
+        <w:rPr>
+          <w:rFonts w:asciiTheme="minorEastAsia" w:eastAsiaTheme="minorEastAsia" w:hAnsiTheme="minorEastAsia"/>
+          <w:sz w:val="24"/>
+        </w:rPr>
+        <w:t>MyEclipse6.0</w:t>
+      </w:r>
+      <w:r>
+        <w:rPr>
+          <w:rFonts w:asciiTheme="minorEastAsia" w:eastAsiaTheme="minorEastAsia" w:hAnsiTheme="minorEastAsia" w:hint="eastAsia"/>
+          <w:sz w:val="24"/>
+        </w:rPr>
+        <w:t>以前版本需先安装</w:t>
+      </w:r>
+      <w:r>
+        <w:rPr>
+          <w:rFonts w:asciiTheme="minorEastAsia" w:eastAsiaTheme="minorEastAsia" w:hAnsiTheme="minorEastAsia"/>
+          <w:sz w:val="24"/>
+        </w:rPr>
+        <w:t>Eclipse</w:t>
+      </w:r>
+      <w:r>
+        <w:rPr>
+          <w:rFonts w:asciiTheme="minorEastAsia" w:eastAsiaTheme="minorEastAsia" w:hAnsiTheme="minorEastAsia" w:hint="eastAsia"/>
+          <w:sz w:val="24"/>
+        </w:rPr>
+        <w:t>。</w:t>
+      </w:r>
+      <w:r>
+        <w:rPr>
+          <w:rFonts w:asciiTheme="minorEastAsia" w:eastAsiaTheme="minorEastAsia" w:hAnsiTheme="minorEastAsia"/>
+          <w:sz w:val="24"/>
+        </w:rPr>
+        <w:t>MyEclipse6.0</w:t>
+      </w:r>
+      <w:r>
+        <w:rPr>
+          <w:rFonts w:asciiTheme="minorEastAsia" w:eastAsiaTheme="minorEastAsia" w:hAnsiTheme="minorEastAsia" w:hint="eastAsia"/>
+          <w:sz w:val="24"/>
+        </w:rPr>
+        <w:t>以后版本安装时不需安装</w:t>
+      </w:r>
+      <w:r>
+        <w:rPr>
+          <w:rFonts w:asciiTheme="minorEastAsia" w:eastAsiaTheme="minorEastAsia" w:hAnsiTheme="minorEastAsia"/>
+          <w:sz w:val="24"/>
+        </w:rPr>
+        <w:t>Eclipse</w:t>
+      </w:r>
+      <w:r>
+        <w:rPr>
+          <w:rFonts w:asciiTheme="minorEastAsia" w:eastAsiaTheme="minorEastAsia" w:hAnsiTheme="minorEastAsia" w:hint="eastAsia"/>
+          <w:sz w:val="24"/>
+        </w:rPr>
+        <w:t>。</w:t>
+      </w:r>
+    </w:p>
+    <w:p>
+      <w:pPr>
+        <w:pStyle w:val="ab"/>
+        <w:spacing w:beforeLines="0" w:before="0" w:afterLines="0" w:after="0" w:line="440" w:lineRule="exact"/>
+        <w:ind w:firstLineChars="0"/>
+        <w:rPr>
+          <w:rFonts w:asciiTheme="minorEastAsia" w:eastAsiaTheme="minorEastAsia" w:hAnsiTheme="minorEastAsia"/>
+          <w:sz w:val="24"/>
+        </w:rPr>
+      </w:pPr>
+      <w:r>
+        <w:rPr>
+          <w:rFonts w:asciiTheme="minorEastAsia" w:eastAsiaTheme="minorEastAsia" w:hAnsiTheme="minorEastAsia" w:hint="eastAsia"/>
+          <w:sz w:val="24"/>
+        </w:rPr>
+        <w:t>本系统是基于</w:t>
+      </w:r>
+      <w:r>
+        <w:rPr>
+          <w:rFonts w:asciiTheme="minorEastAsia" w:eastAsiaTheme="minorEastAsia" w:hAnsiTheme="minorEastAsia"/>
+          <w:sz w:val="24"/>
+        </w:rPr>
+        <w:t>C/S</w:t>
+      </w:r>
+      <w:r>
+        <w:rPr>
+          <w:rFonts w:asciiTheme="minorEastAsia" w:eastAsiaTheme="minorEastAsia" w:hAnsiTheme="minorEastAsia" w:hint="eastAsia"/>
+          <w:sz w:val="24"/>
+        </w:rPr>
+        <w:t>架构的，所以需要在</w:t>
+      </w:r>
+      <w:proofErr w:type="spellStart"/>
+      <w:r>
+        <w:rPr>
+          <w:rFonts w:asciiTheme="minorEastAsia" w:eastAsiaTheme="minorEastAsia" w:hAnsiTheme="minorEastAsia"/>
+          <w:sz w:val="24"/>
+        </w:rPr>
+        <w:t>MyEclipse</w:t>
+      </w:r>
+      <w:proofErr w:type="spellEnd"/>
+      <w:r>
+        <w:rPr>
+          <w:rFonts w:asciiTheme="minorEastAsia" w:eastAsiaTheme="minorEastAsia" w:hAnsiTheme="minorEastAsia" w:hint="eastAsia"/>
+          <w:sz w:val="24"/>
+        </w:rPr>
+        <w:t>上创建服务器端，利用</w:t>
+      </w:r>
+      <w:r>
+        <w:rPr>
+          <w:rFonts w:asciiTheme="minorEastAsia" w:eastAsiaTheme="minorEastAsia" w:hAnsiTheme="minorEastAsia"/>
+          <w:sz w:val="24"/>
+        </w:rPr>
+        <w:t>Java EE</w:t>
+      </w:r>
+      <w:r>
+        <w:rPr>
+          <w:rFonts w:asciiTheme="minorEastAsia" w:eastAsiaTheme="minorEastAsia" w:hAnsiTheme="minorEastAsia" w:hint="eastAsia"/>
+          <w:sz w:val="24"/>
+        </w:rPr>
+        <w:t>中的</w:t>
+      </w:r>
+      <w:r>
+        <w:rPr>
+          <w:rFonts w:asciiTheme="minorEastAsia" w:eastAsiaTheme="minorEastAsia" w:hAnsiTheme="minorEastAsia"/>
+          <w:sz w:val="24"/>
+        </w:rPr>
+        <w:t>servlet</w:t>
+      </w:r>
+      <w:r>
+        <w:rPr>
+          <w:rFonts w:asciiTheme="minorEastAsia" w:eastAsiaTheme="minorEastAsia" w:hAnsiTheme="minorEastAsia" w:hint="eastAsia"/>
+          <w:sz w:val="24"/>
+        </w:rPr>
+        <w:t>来提供服务，并将其部署在</w:t>
+      </w:r>
+      <w:r>
+        <w:rPr>
+          <w:rFonts w:asciiTheme="minorEastAsia" w:eastAsiaTheme="minorEastAsia" w:hAnsiTheme="minorEastAsia"/>
+          <w:sz w:val="24"/>
+        </w:rPr>
+        <w:t>Tomcat</w:t>
+      </w:r>
+      <w:r>
+        <w:rPr>
+          <w:rFonts w:asciiTheme="minorEastAsia" w:eastAsiaTheme="minorEastAsia" w:hAnsiTheme="minorEastAsia" w:hint="eastAsia"/>
+          <w:sz w:val="24"/>
+        </w:rPr>
+        <w:t>下。需要解决的是创建不同的</w:t>
+      </w:r>
+      <w:r>
+        <w:rPr>
+          <w:rFonts w:asciiTheme="minorEastAsia" w:eastAsiaTheme="minorEastAsia" w:hAnsiTheme="minorEastAsia"/>
+          <w:sz w:val="24"/>
+        </w:rPr>
+        <w:t>servlet</w:t>
+      </w:r>
+      <w:r>
+        <w:rPr>
+          <w:rFonts w:asciiTheme="minorEastAsia" w:eastAsiaTheme="minorEastAsia" w:hAnsiTheme="minorEastAsia" w:hint="eastAsia"/>
+          <w:sz w:val="24"/>
+        </w:rPr>
+        <w:t>来提供不同的服务。</w:t>
+      </w:r>
+    </w:p>
+    <w:p>
+      <w:pPr>
+        <w:pStyle w:val="ab"/>
+        <w:spacing w:beforeLines="0" w:before="0" w:afterLines="0" w:after="0" w:line="440" w:lineRule="exact"/>
+        <w:ind w:firstLineChars="0"/>
+        <w:rPr>
+          <w:rFonts w:asciiTheme="minorEastAsia" w:eastAsiaTheme="minorEastAsia" w:hAnsiTheme="minorEastAsia"/>
+          <w:sz w:val="24"/>
+        </w:rPr>
+      </w:pPr>
+      <w:r>
+        <w:rPr>
+          <w:rFonts w:asciiTheme="minorEastAsia" w:eastAsiaTheme="minorEastAsia" w:hAnsiTheme="minorEastAsia"/>
+          <w:sz w:val="24"/>
+        </w:rPr>
+        <w:t>Tomcat</w:t>
+      </w:r>
+      <w:r>
+        <w:rPr>
+          <w:rFonts w:asciiTheme="minorEastAsia" w:eastAsiaTheme="minorEastAsia" w:hAnsiTheme="minorEastAsia" w:hint="eastAsia"/>
+          <w:sz w:val="24"/>
+        </w:rPr>
+        <w:t>是</w:t>
+      </w:r>
+      <w:r>
+        <w:rPr>
+          <w:rFonts w:asciiTheme="minorEastAsia" w:eastAsiaTheme="minorEastAsia" w:hAnsiTheme="minorEastAsia"/>
+          <w:sz w:val="24"/>
+        </w:rPr>
+        <w:t xml:space="preserve">Apache </w:t>
+      </w:r>
+      <w:r>
+        <w:rPr>
+          <w:rFonts w:asciiTheme="minorEastAsia" w:eastAsiaTheme="minorEastAsia" w:hAnsiTheme="minorEastAsia" w:hint="eastAsia"/>
+          <w:sz w:val="24"/>
+        </w:rPr>
+        <w:t>软件基金会（</w:t>
+      </w:r>
+      <w:r>
+        <w:rPr>
+          <w:rFonts w:asciiTheme="minorEastAsia" w:eastAsiaTheme="minorEastAsia" w:hAnsiTheme="minorEastAsia"/>
+          <w:sz w:val="24"/>
+        </w:rPr>
+        <w:t>Apache Software Foundation</w:t>
+      </w:r>
+      <w:r>
+        <w:rPr>
+          <w:rFonts w:asciiTheme="minorEastAsia" w:eastAsiaTheme="minorEastAsia" w:hAnsiTheme="minorEastAsia" w:hint="eastAsia"/>
+          <w:sz w:val="24"/>
+        </w:rPr>
+        <w:t>）的</w:t>
+      </w:r>
+      <w:r>
+        <w:rPr>
+          <w:rFonts w:asciiTheme="minorEastAsia" w:eastAsiaTheme="minorEastAsia" w:hAnsiTheme="minorEastAsia"/>
+          <w:sz w:val="24"/>
+        </w:rPr>
+        <w:t xml:space="preserve">Jakarta </w:t>
+      </w:r>
+      <w:r>
+        <w:rPr>
+          <w:rFonts w:asciiTheme="minorEastAsia" w:eastAsiaTheme="minorEastAsia" w:hAnsiTheme="minorEastAsia" w:hint="eastAsia"/>
+          <w:sz w:val="24"/>
+        </w:rPr>
+        <w:t>项目中的一个核心项目，由</w:t>
+      </w:r>
+      <w:r>
+        <w:rPr>
+          <w:rFonts w:asciiTheme="minorEastAsia" w:eastAsiaTheme="minorEastAsia" w:hAnsiTheme="minorEastAsia"/>
+          <w:sz w:val="24"/>
+        </w:rPr>
+        <w:t>Apache</w:t>
+      </w:r>
+      <w:r>
+        <w:rPr>
+          <w:rFonts w:asciiTheme="minorEastAsia" w:eastAsiaTheme="minorEastAsia" w:hAnsiTheme="minorEastAsia" w:hint="eastAsia"/>
+          <w:sz w:val="24"/>
+        </w:rPr>
+        <w:t>、</w:t>
+      </w:r>
+      <w:r>
+        <w:rPr>
+          <w:rFonts w:asciiTheme="minorEastAsia" w:eastAsiaTheme="minorEastAsia" w:hAnsiTheme="minorEastAsia"/>
+          <w:sz w:val="24"/>
+        </w:rPr>
+        <w:t>Sun</w:t>
+      </w:r>
+      <w:r>
+        <w:rPr>
+          <w:rFonts w:asciiTheme="minorEastAsia" w:eastAsiaTheme="minorEastAsia" w:hAnsiTheme="minorEastAsia" w:hint="eastAsia"/>
+          <w:sz w:val="24"/>
+        </w:rPr>
+        <w:t xml:space="preserve"> 和其他一些公司及个人共同开发而成。由于有了</w:t>
+      </w:r>
+      <w:r>
+        <w:rPr>
+          <w:rFonts w:asciiTheme="minorEastAsia" w:eastAsiaTheme="minorEastAsia" w:hAnsiTheme="minorEastAsia"/>
+          <w:sz w:val="24"/>
+        </w:rPr>
+        <w:t>Sun</w:t>
+      </w:r>
+      <w:r>
+        <w:rPr>
+          <w:rFonts w:asciiTheme="minorEastAsia" w:eastAsiaTheme="minorEastAsia" w:hAnsiTheme="minorEastAsia" w:hint="eastAsia"/>
+          <w:sz w:val="24"/>
+        </w:rPr>
+        <w:t xml:space="preserve"> 的参与和支持，最新的</w:t>
+      </w:r>
+      <w:r>
+        <w:rPr>
+          <w:rFonts w:asciiTheme="minorEastAsia" w:eastAsiaTheme="minorEastAsia" w:hAnsiTheme="minorEastAsia"/>
+          <w:sz w:val="24"/>
+        </w:rPr>
+        <w:t xml:space="preserve">Servlet </w:t>
+      </w:r>
+      <w:r>
+        <w:rPr>
+          <w:rFonts w:asciiTheme="minorEastAsia" w:eastAsiaTheme="minorEastAsia" w:hAnsiTheme="minorEastAsia" w:hint="eastAsia"/>
+          <w:sz w:val="24"/>
+        </w:rPr>
+        <w:t>和</w:t>
+      </w:r>
+      <w:r>
+        <w:rPr>
+          <w:rFonts w:asciiTheme="minorEastAsia" w:eastAsiaTheme="minorEastAsia" w:hAnsiTheme="minorEastAsia"/>
+          <w:sz w:val="24"/>
+        </w:rPr>
+        <w:t xml:space="preserve">JSP </w:t>
+      </w:r>
+      <w:r>
+        <w:rPr>
+          <w:rFonts w:asciiTheme="minorEastAsia" w:eastAsiaTheme="minorEastAsia" w:hAnsiTheme="minorEastAsia" w:hint="eastAsia"/>
+          <w:sz w:val="24"/>
+        </w:rPr>
+        <w:t>规范总是能在</w:t>
+      </w:r>
+      <w:r>
+        <w:rPr>
+          <w:rFonts w:asciiTheme="minorEastAsia" w:eastAsiaTheme="minorEastAsia" w:hAnsiTheme="minorEastAsia"/>
+          <w:sz w:val="24"/>
+        </w:rPr>
+        <w:t>Tomcat</w:t>
+      </w:r>
+      <w:r>
+        <w:rPr>
+          <w:rFonts w:asciiTheme="minorEastAsia" w:eastAsiaTheme="minorEastAsia" w:hAnsiTheme="minorEastAsia" w:hint="eastAsia"/>
+          <w:sz w:val="24"/>
+        </w:rPr>
+        <w:t xml:space="preserve"> 中得到体现，</w:t>
+      </w:r>
+      <w:r>
+        <w:rPr>
+          <w:rFonts w:asciiTheme="minorEastAsia" w:eastAsiaTheme="minorEastAsia" w:hAnsiTheme="minorEastAsia"/>
+          <w:sz w:val="24"/>
+        </w:rPr>
+        <w:t>Tomcat 5</w:t>
+      </w:r>
+      <w:r>
+        <w:rPr>
+          <w:rFonts w:asciiTheme="minorEastAsia" w:eastAsiaTheme="minorEastAsia" w:hAnsiTheme="minorEastAsia" w:hint="eastAsia"/>
+          <w:sz w:val="24"/>
+        </w:rPr>
+        <w:t xml:space="preserve"> 支持最新的</w:t>
+      </w:r>
+      <w:r>
+        <w:rPr>
+          <w:rFonts w:asciiTheme="minorEastAsia" w:eastAsiaTheme="minorEastAsia" w:hAnsiTheme="minorEastAsia"/>
+          <w:sz w:val="24"/>
+        </w:rPr>
+        <w:t xml:space="preserve">Servlet 2.4 </w:t>
+      </w:r>
+      <w:r>
+        <w:rPr>
+          <w:rFonts w:asciiTheme="minorEastAsia" w:eastAsiaTheme="minorEastAsia" w:hAnsiTheme="minorEastAsia" w:hint="eastAsia"/>
+          <w:sz w:val="24"/>
+        </w:rPr>
+        <w:t>和</w:t>
+      </w:r>
+      <w:r>
+        <w:rPr>
+          <w:rFonts w:asciiTheme="minorEastAsia" w:eastAsiaTheme="minorEastAsia" w:hAnsiTheme="minorEastAsia"/>
+          <w:sz w:val="24"/>
+        </w:rPr>
+        <w:t>JSP 2.0</w:t>
+      </w:r>
+      <w:r>
+        <w:rPr>
+          <w:rFonts w:asciiTheme="minorEastAsia" w:eastAsiaTheme="minorEastAsia" w:hAnsiTheme="minorEastAsia" w:hint="eastAsia"/>
+          <w:sz w:val="24"/>
+        </w:rPr>
+        <w:t xml:space="preserve"> 规范。因为</w:t>
+      </w:r>
+      <w:r>
+        <w:rPr>
+          <w:rFonts w:asciiTheme="minorEastAsia" w:eastAsiaTheme="minorEastAsia" w:hAnsiTheme="minorEastAsia"/>
+          <w:sz w:val="24"/>
+        </w:rPr>
+        <w:t>Tomcat</w:t>
+      </w:r>
+      <w:r>
+        <w:rPr>
+          <w:rFonts w:asciiTheme="minorEastAsia" w:eastAsiaTheme="minorEastAsia" w:hAnsiTheme="minorEastAsia" w:hint="eastAsia"/>
+          <w:sz w:val="24"/>
+        </w:rPr>
+        <w:t xml:space="preserve"> 技术先进、性能稳定，而且免费，因而深受</w:t>
+      </w:r>
+      <w:r>
+        <w:rPr>
+          <w:rFonts w:asciiTheme="minorEastAsia" w:eastAsiaTheme="minorEastAsia" w:hAnsiTheme="minorEastAsia"/>
+          <w:sz w:val="24"/>
+        </w:rPr>
+        <w:t>Java</w:t>
+      </w:r>
+      <w:r>
+        <w:rPr>
+          <w:rFonts w:asciiTheme="minorEastAsia" w:eastAsiaTheme="minorEastAsia" w:hAnsiTheme="minorEastAsia" w:hint="eastAsia"/>
+          <w:sz w:val="24"/>
+        </w:rPr>
+        <w:t xml:space="preserve"> 爱好者的喜爱并得到了部分软件开发商的认可，成为目前比较流行的</w:t>
+      </w:r>
+      <w:r>
+        <w:rPr>
+          <w:rFonts w:asciiTheme="minorEastAsia" w:eastAsiaTheme="minorEastAsia" w:hAnsiTheme="minorEastAsia"/>
+          <w:sz w:val="24"/>
+        </w:rPr>
+        <w:t>Web</w:t>
+      </w:r>
+      <w:r>
+        <w:rPr>
+          <w:rFonts w:asciiTheme="minorEastAsia" w:eastAsiaTheme="minorEastAsia" w:hAnsiTheme="minorEastAsia" w:hint="eastAsia"/>
+          <w:sz w:val="24"/>
+        </w:rPr>
+        <w:t xml:space="preserve"> 应用服务器。目前最新版本是</w:t>
+      </w:r>
+      <w:r>
+        <w:rPr>
+          <w:rFonts w:asciiTheme="minorEastAsia" w:eastAsiaTheme="minorEastAsia" w:hAnsiTheme="minorEastAsia"/>
+          <w:sz w:val="24"/>
+        </w:rPr>
+        <w:t>7.0</w:t>
+      </w:r>
+      <w:r>
+        <w:rPr>
+          <w:rFonts w:asciiTheme="minorEastAsia" w:eastAsiaTheme="minorEastAsia" w:hAnsiTheme="minorEastAsia" w:hint="eastAsia"/>
+          <w:sz w:val="24"/>
+        </w:rPr>
+        <w:t>。</w:t>
+      </w:r>
+    </w:p>
+    <w:p>
+      <w:pPr>
+        <w:pStyle w:val="ab"/>
+        <w:spacing w:beforeLines="0" w:before="0" w:afterLines="0" w:after="0" w:line="440" w:lineRule="exact"/>
+        <w:ind w:firstLineChars="0"/>
+        <w:rPr>
+          <w:rFonts w:asciiTheme="minorEastAsia" w:eastAsiaTheme="minorEastAsia" w:hAnsiTheme="minorEastAsia"/>
+          <w:sz w:val="24"/>
+        </w:rPr>
+      </w:pPr>
+      <w:r>
+        <w:rPr>
+          <w:rFonts w:asciiTheme="minorEastAsia" w:eastAsiaTheme="minorEastAsia" w:hAnsiTheme="minorEastAsia"/>
+          <w:sz w:val="24"/>
+        </w:rPr>
+        <w:t xml:space="preserve">Tomcat </w:t>
+      </w:r>
+      <w:r>
+        <w:rPr>
+          <w:rFonts w:asciiTheme="minorEastAsia" w:eastAsiaTheme="minorEastAsia" w:hAnsiTheme="minorEastAsia" w:hint="eastAsia"/>
+          <w:sz w:val="24"/>
+        </w:rPr>
+        <w:t>很受广大程序员的喜欢，因为它运行时占用的系统资源小，扩展性好，支持负载平衡与邮件服务等开发应用系统常用的功能；而且它还在不断的改进和完善中，任何一个感兴趣的程序员都可以更改它或在其中加入新的功能。</w:t>
+      </w:r>
+    </w:p>
+    <w:p>
+      <w:pPr>
+        <w:pStyle w:val="ab"/>
+        <w:spacing w:beforeLines="0" w:before="0" w:afterLines="0" w:after="0" w:line="440" w:lineRule="exact"/>
+        <w:ind w:firstLineChars="0"/>
+        <w:rPr>
+          <w:rFonts w:asciiTheme="minorEastAsia" w:eastAsiaTheme="minorEastAsia" w:hAnsiTheme="minorEastAsia"/>
+          <w:sz w:val="24"/>
+        </w:rPr>
+      </w:pPr>
+      <w:r>
+        <w:rPr>
+          <w:rFonts w:asciiTheme="minorEastAsia" w:eastAsiaTheme="minorEastAsia" w:hAnsiTheme="minorEastAsia"/>
+          <w:sz w:val="24"/>
+        </w:rPr>
+        <w:t>Tomcat</w:t>
+      </w:r>
+      <w:r>
+        <w:rPr>
+          <w:rFonts w:asciiTheme="minorEastAsia" w:eastAsiaTheme="minorEastAsia" w:hAnsiTheme="minorEastAsia" w:hint="eastAsia"/>
+          <w:sz w:val="24"/>
+        </w:rPr>
+        <w:t xml:space="preserve"> 是一个轻量级应用服务器，在中小型系统和并发访问用户不是很多的场合下被普遍使用，是开发和调试</w:t>
+      </w:r>
+      <w:r>
+        <w:rPr>
+          <w:rFonts w:asciiTheme="minorEastAsia" w:eastAsiaTheme="minorEastAsia" w:hAnsiTheme="minorEastAsia"/>
+          <w:sz w:val="24"/>
+        </w:rPr>
+        <w:t>JSP</w:t>
+      </w:r>
+      <w:r>
+        <w:rPr>
+          <w:rFonts w:asciiTheme="minorEastAsia" w:eastAsiaTheme="minorEastAsia" w:hAnsiTheme="minorEastAsia" w:hint="eastAsia"/>
+          <w:sz w:val="24"/>
+        </w:rPr>
+        <w:t xml:space="preserve"> 程序的首选。对于一个初学者来说，可以这样认为，当在一台机器上配置好</w:t>
+      </w:r>
+      <w:r>
+        <w:rPr>
+          <w:rFonts w:asciiTheme="minorEastAsia" w:eastAsiaTheme="minorEastAsia" w:hAnsiTheme="minorEastAsia"/>
+          <w:sz w:val="24"/>
+        </w:rPr>
+        <w:t xml:space="preserve">Apache </w:t>
+      </w:r>
+      <w:r>
+        <w:rPr>
+          <w:rFonts w:asciiTheme="minorEastAsia" w:eastAsiaTheme="minorEastAsia" w:hAnsiTheme="minorEastAsia" w:hint="eastAsia"/>
+          <w:sz w:val="24"/>
+        </w:rPr>
+        <w:t>服务器，可利用它响应对</w:t>
+      </w:r>
+      <w:r>
+        <w:rPr>
+          <w:rFonts w:asciiTheme="minorEastAsia" w:eastAsiaTheme="minorEastAsia" w:hAnsiTheme="minorEastAsia"/>
+          <w:sz w:val="24"/>
+        </w:rPr>
+        <w:t xml:space="preserve">HTML </w:t>
+      </w:r>
+      <w:r>
+        <w:rPr>
+          <w:rFonts w:asciiTheme="minorEastAsia" w:eastAsiaTheme="minorEastAsia" w:hAnsiTheme="minorEastAsia" w:hint="eastAsia"/>
+          <w:sz w:val="24"/>
+        </w:rPr>
+        <w:t>页面的访问请求。实际上</w:t>
+      </w:r>
+      <w:r>
+        <w:rPr>
+          <w:rFonts w:asciiTheme="minorEastAsia" w:eastAsiaTheme="minorEastAsia" w:hAnsiTheme="minorEastAsia"/>
+          <w:sz w:val="24"/>
+        </w:rPr>
+        <w:t xml:space="preserve">Tomcat </w:t>
+      </w:r>
+      <w:r>
+        <w:rPr>
+          <w:rFonts w:asciiTheme="minorEastAsia" w:eastAsiaTheme="minorEastAsia" w:hAnsiTheme="minorEastAsia" w:hint="eastAsia"/>
+          <w:sz w:val="24"/>
+        </w:rPr>
+        <w:t>部分是</w:t>
+      </w:r>
+      <w:r>
+        <w:rPr>
+          <w:rFonts w:asciiTheme="minorEastAsia" w:eastAsiaTheme="minorEastAsia" w:hAnsiTheme="minorEastAsia"/>
+          <w:sz w:val="24"/>
+        </w:rPr>
+        <w:t xml:space="preserve">Apache </w:t>
+      </w:r>
+      <w:r>
+        <w:rPr>
+          <w:rFonts w:asciiTheme="minorEastAsia" w:eastAsiaTheme="minorEastAsia" w:hAnsiTheme="minorEastAsia" w:hint="eastAsia"/>
+          <w:sz w:val="24"/>
+        </w:rPr>
+        <w:t xml:space="preserve">服务器的扩展，但它是独立运行的，所以当你  </w:t>
+      </w:r>
+      <w:r>
+        <w:rPr>
+          <w:rFonts w:asciiTheme="minorEastAsia" w:eastAsiaTheme="minorEastAsia" w:hAnsiTheme="minorEastAsia"/>
+          <w:sz w:val="24"/>
+        </w:rPr>
+        <w:t>Apache Tomcat</w:t>
+      </w:r>
+      <w:r>
+        <w:rPr>
+          <w:rFonts w:asciiTheme="minorEastAsia" w:eastAsiaTheme="minorEastAsia" w:hAnsiTheme="minorEastAsia" w:hint="eastAsia"/>
+          <w:sz w:val="24"/>
+        </w:rPr>
+        <w:t>运行</w:t>
+      </w:r>
+      <w:r>
+        <w:rPr>
+          <w:rFonts w:asciiTheme="minorEastAsia" w:eastAsiaTheme="minorEastAsia" w:hAnsiTheme="minorEastAsia"/>
+          <w:sz w:val="24"/>
+        </w:rPr>
+        <w:t>tomcat</w:t>
+      </w:r>
+      <w:r>
+        <w:rPr>
+          <w:rFonts w:asciiTheme="minorEastAsia" w:eastAsiaTheme="minorEastAsia" w:hAnsiTheme="minorEastAsia" w:hint="eastAsia"/>
+          <w:sz w:val="24"/>
+        </w:rPr>
+        <w:t xml:space="preserve"> 时，它实际上作为一个与</w:t>
+      </w:r>
+      <w:r>
+        <w:rPr>
+          <w:rFonts w:asciiTheme="minorEastAsia" w:eastAsiaTheme="minorEastAsia" w:hAnsiTheme="minorEastAsia"/>
+          <w:sz w:val="24"/>
+        </w:rPr>
+        <w:t>Apache</w:t>
+      </w:r>
+      <w:r>
+        <w:rPr>
+          <w:rFonts w:asciiTheme="minorEastAsia" w:eastAsiaTheme="minorEastAsia" w:hAnsiTheme="minorEastAsia" w:hint="eastAsia"/>
+          <w:sz w:val="24"/>
+        </w:rPr>
+        <w:t xml:space="preserve"> 独立的进程单独运行的。而</w:t>
+      </w:r>
+      <w:r>
+        <w:rPr>
+          <w:rFonts w:asciiTheme="minorEastAsia" w:eastAsiaTheme="minorEastAsia" w:hAnsiTheme="minorEastAsia"/>
+          <w:sz w:val="24"/>
+        </w:rPr>
+        <w:t>Tomcat</w:t>
+      </w:r>
+      <w:r>
+        <w:rPr>
+          <w:rFonts w:asciiTheme="minorEastAsia" w:eastAsiaTheme="minorEastAsia" w:hAnsiTheme="minorEastAsia" w:hint="eastAsia"/>
+          <w:sz w:val="24"/>
+        </w:rPr>
+        <w:t xml:space="preserve"> 实际上运行</w:t>
+      </w:r>
+      <w:r>
+        <w:rPr>
+          <w:rFonts w:asciiTheme="minorEastAsia" w:eastAsiaTheme="minorEastAsia" w:hAnsiTheme="minorEastAsia"/>
+          <w:sz w:val="24"/>
+        </w:rPr>
+        <w:t>JSP</w:t>
+      </w:r>
+      <w:r>
+        <w:rPr>
+          <w:rFonts w:asciiTheme="minorEastAsia" w:eastAsiaTheme="minorEastAsia" w:hAnsiTheme="minorEastAsia" w:hint="eastAsia"/>
+          <w:sz w:val="24"/>
+        </w:rPr>
+        <w:t xml:space="preserve"> 页面和</w:t>
+      </w:r>
+      <w:r>
+        <w:rPr>
+          <w:rFonts w:asciiTheme="minorEastAsia" w:eastAsiaTheme="minorEastAsia" w:hAnsiTheme="minorEastAsia"/>
+          <w:sz w:val="24"/>
+        </w:rPr>
+        <w:t>Servlet</w:t>
+      </w:r>
+      <w:r>
+        <w:rPr>
+          <w:rFonts w:asciiTheme="minorEastAsia" w:eastAsiaTheme="minorEastAsia" w:hAnsiTheme="minorEastAsia" w:hint="eastAsia"/>
+          <w:sz w:val="24"/>
+        </w:rPr>
+        <w:t>。另外，</w:t>
+      </w:r>
+      <w:r>
+        <w:rPr>
+          <w:rFonts w:asciiTheme="minorEastAsia" w:eastAsiaTheme="minorEastAsia" w:hAnsiTheme="minorEastAsia"/>
+          <w:sz w:val="24"/>
+        </w:rPr>
+        <w:t>Tomcat</w:t>
+      </w:r>
+      <w:r>
+        <w:rPr>
+          <w:rFonts w:asciiTheme="minorEastAsia" w:eastAsiaTheme="minorEastAsia" w:hAnsiTheme="minorEastAsia" w:hint="eastAsia"/>
+          <w:sz w:val="24"/>
+        </w:rPr>
+        <w:t>和</w:t>
+      </w:r>
+      <w:r>
+        <w:rPr>
+          <w:rFonts w:asciiTheme="minorEastAsia" w:eastAsiaTheme="minorEastAsia" w:hAnsiTheme="minorEastAsia"/>
+          <w:sz w:val="24"/>
+        </w:rPr>
+        <w:t>IIS</w:t>
+      </w:r>
+      <w:r>
+        <w:rPr>
+          <w:rFonts w:asciiTheme="minorEastAsia" w:eastAsiaTheme="minorEastAsia" w:hAnsiTheme="minorEastAsia" w:hint="eastAsia"/>
+          <w:sz w:val="24"/>
+        </w:rPr>
+        <w:t>、</w:t>
+      </w:r>
+      <w:r>
+        <w:rPr>
+          <w:rFonts w:asciiTheme="minorEastAsia" w:eastAsiaTheme="minorEastAsia" w:hAnsiTheme="minorEastAsia"/>
+          <w:sz w:val="24"/>
+        </w:rPr>
+        <w:t>Apache</w:t>
+      </w:r>
+      <w:r>
+        <w:rPr>
+          <w:rFonts w:asciiTheme="minorEastAsia" w:eastAsiaTheme="minorEastAsia" w:hAnsiTheme="minorEastAsia" w:hint="eastAsia"/>
+          <w:sz w:val="24"/>
+        </w:rPr>
+        <w:t>等</w:t>
+      </w:r>
+      <w:r>
+        <w:rPr>
+          <w:rFonts w:asciiTheme="minorEastAsia" w:eastAsiaTheme="minorEastAsia" w:hAnsiTheme="minorEastAsia"/>
+          <w:sz w:val="24"/>
+        </w:rPr>
+        <w:t>Web</w:t>
+      </w:r>
+      <w:r>
+        <w:rPr>
+          <w:rFonts w:asciiTheme="minorEastAsia" w:eastAsiaTheme="minorEastAsia" w:hAnsiTheme="minorEastAsia" w:hint="eastAsia"/>
+          <w:sz w:val="24"/>
+        </w:rPr>
+        <w:t>服务器一样，具有处理</w:t>
+      </w:r>
+      <w:r>
+        <w:rPr>
+          <w:rFonts w:asciiTheme="minorEastAsia" w:eastAsiaTheme="minorEastAsia" w:hAnsiTheme="minorEastAsia"/>
+          <w:sz w:val="24"/>
+        </w:rPr>
+        <w:t>HTML</w:t>
+      </w:r>
+      <w:r>
+        <w:rPr>
+          <w:rFonts w:asciiTheme="minorEastAsia" w:eastAsiaTheme="minorEastAsia" w:hAnsiTheme="minorEastAsia" w:hint="eastAsia"/>
+          <w:sz w:val="24"/>
+        </w:rPr>
+        <w:t>页面的功能，另外它还是一个</w:t>
+      </w:r>
+      <w:r>
+        <w:rPr>
+          <w:rFonts w:asciiTheme="minorEastAsia" w:eastAsiaTheme="minorEastAsia" w:hAnsiTheme="minorEastAsia"/>
+          <w:sz w:val="24"/>
+        </w:rPr>
+        <w:t>Servlet</w:t>
+      </w:r>
+      <w:r>
+        <w:rPr>
+          <w:rFonts w:asciiTheme="minorEastAsia" w:eastAsiaTheme="minorEastAsia" w:hAnsiTheme="minorEastAsia" w:hint="eastAsia"/>
+          <w:sz w:val="24"/>
+        </w:rPr>
+        <w:t>和</w:t>
+      </w:r>
+      <w:r>
+        <w:rPr>
+          <w:rFonts w:asciiTheme="minorEastAsia" w:eastAsiaTheme="minorEastAsia" w:hAnsiTheme="minorEastAsia"/>
+          <w:sz w:val="24"/>
+        </w:rPr>
+        <w:t>JSP</w:t>
+      </w:r>
+      <w:r>
+        <w:rPr>
+          <w:rFonts w:asciiTheme="minorEastAsia" w:eastAsiaTheme="minorEastAsia" w:hAnsiTheme="minorEastAsia" w:hint="eastAsia"/>
+          <w:sz w:val="24"/>
+        </w:rPr>
+        <w:t>容器，独立的</w:t>
+      </w:r>
+      <w:r>
+        <w:rPr>
+          <w:rFonts w:asciiTheme="minorEastAsia" w:eastAsiaTheme="minorEastAsia" w:hAnsiTheme="minorEastAsia"/>
+          <w:sz w:val="24"/>
+        </w:rPr>
+        <w:t>Servlet</w:t>
+      </w:r>
+      <w:r>
+        <w:rPr>
+          <w:rFonts w:asciiTheme="minorEastAsia" w:eastAsiaTheme="minorEastAsia" w:hAnsiTheme="minorEastAsia" w:hint="eastAsia"/>
+          <w:sz w:val="24"/>
+        </w:rPr>
+        <w:t>容器是</w:t>
+      </w:r>
+      <w:r>
+        <w:rPr>
+          <w:rFonts w:asciiTheme="minorEastAsia" w:eastAsiaTheme="minorEastAsia" w:hAnsiTheme="minorEastAsia"/>
+          <w:sz w:val="24"/>
+        </w:rPr>
+        <w:t>Tomcat</w:t>
+      </w:r>
+      <w:r>
+        <w:rPr>
+          <w:rFonts w:asciiTheme="minorEastAsia" w:eastAsiaTheme="minorEastAsia" w:hAnsiTheme="minorEastAsia" w:hint="eastAsia"/>
+          <w:sz w:val="24"/>
+        </w:rPr>
+        <w:t>的默认模式。不过，</w:t>
+      </w:r>
+      <w:r>
+        <w:rPr>
+          <w:rFonts w:asciiTheme="minorEastAsia" w:eastAsiaTheme="minorEastAsia" w:hAnsiTheme="minorEastAsia"/>
+          <w:sz w:val="24"/>
+        </w:rPr>
+        <w:t>Tomcat</w:t>
+      </w:r>
+      <w:r>
+        <w:rPr>
+          <w:rFonts w:asciiTheme="minorEastAsia" w:eastAsiaTheme="minorEastAsia" w:hAnsiTheme="minorEastAsia" w:hint="eastAsia"/>
+          <w:sz w:val="24"/>
+        </w:rPr>
+        <w:t>处理静态</w:t>
+      </w:r>
+      <w:r>
+        <w:rPr>
+          <w:rFonts w:asciiTheme="minorEastAsia" w:eastAsiaTheme="minorEastAsia" w:hAnsiTheme="minorEastAsia"/>
+          <w:sz w:val="24"/>
+        </w:rPr>
+        <w:t>HTML</w:t>
+      </w:r>
+      <w:r>
+        <w:rPr>
+          <w:rFonts w:asciiTheme="minorEastAsia" w:eastAsiaTheme="minorEastAsia" w:hAnsiTheme="minorEastAsia" w:hint="eastAsia"/>
+          <w:sz w:val="24"/>
+        </w:rPr>
+        <w:t>的能力不如</w:t>
+      </w:r>
+      <w:r>
+        <w:rPr>
+          <w:rFonts w:asciiTheme="minorEastAsia" w:eastAsiaTheme="minorEastAsia" w:hAnsiTheme="minorEastAsia"/>
+          <w:sz w:val="24"/>
+        </w:rPr>
+        <w:t>Apache</w:t>
+      </w:r>
+      <w:r>
+        <w:rPr>
+          <w:rFonts w:asciiTheme="minorEastAsia" w:eastAsiaTheme="minorEastAsia" w:hAnsiTheme="minorEastAsia" w:hint="eastAsia"/>
+          <w:sz w:val="24"/>
+        </w:rPr>
+        <w:t>服务器。目前</w:t>
+      </w:r>
+      <w:r>
+        <w:rPr>
+          <w:rFonts w:asciiTheme="minorEastAsia" w:eastAsiaTheme="minorEastAsia" w:hAnsiTheme="minorEastAsia"/>
+          <w:sz w:val="24"/>
+        </w:rPr>
+        <w:t>Tomcat</w:t>
+      </w:r>
+      <w:r>
+        <w:rPr>
+          <w:rFonts w:asciiTheme="minorEastAsia" w:eastAsiaTheme="minorEastAsia" w:hAnsiTheme="minorEastAsia" w:hint="eastAsia"/>
+          <w:sz w:val="24"/>
+        </w:rPr>
+        <w:t>最新版本为</w:t>
+      </w:r>
+      <w:smartTag w:uri="urn:schemas-microsoft-com:office:smarttags" w:element="chsdate">
+        <w:smartTagPr>
+          <w:attr w:name="Year" w:val="1899"/>
+          <w:attr w:name="Month" w:val="12"/>
+          <w:attr w:name="Day" w:val="30"/>
+          <w:attr w:name="IsLunarDate" w:val="False"/>
+          <w:attr w:name="IsROCDate" w:val="False"/>
+        </w:smartTagPr>
+        <w:r>
+          <w:rPr>
+            <w:rFonts w:asciiTheme="minorEastAsia" w:eastAsiaTheme="minorEastAsia" w:hAnsiTheme="minorEastAsia"/>
+            <w:sz w:val="24"/>
+          </w:rPr>
+          <w:t>7.0.27</w:t>
+        </w:r>
+      </w:smartTag>
+      <w:r>
+        <w:rPr>
+          <w:rFonts w:asciiTheme="minorEastAsia" w:eastAsiaTheme="minorEastAsia" w:hAnsiTheme="minorEastAsia"/>
+          <w:sz w:val="24"/>
+        </w:rPr>
+        <w:t xml:space="preserve"> Released。</w:t>
+      </w:r>
+    </w:p>
+    <w:p>
+      <w:pPr>
+        <w:pStyle w:val="3"/>
+        <w:numPr>
+          <w:ilvl w:val="2"/>
+          <w:numId w:val="8"/>
+        </w:numPr>
+        <w:tabs>
+          <w:tab w:val="clear" w:pos="1140"/>
+          <w:tab w:val="left" w:pos="720"/>
+        </w:tabs>
+        <w:ind w:hanging="1140"/>
+      </w:pPr>
+      <w:bookmarkStart w:id="40" w:name="_Toc327343967"/>
+      <w:r>
+        <w:lastRenderedPageBreak/>
+        <w:t xml:space="preserve"> </w:t>
+      </w:r>
+      <w:bookmarkStart w:id="41" w:name="_Toc385360052"/>
+      <w:bookmarkStart w:id="42" w:name="_Toc385360119"/>
+      <w:r>
+        <w:rPr>
+          <w:rFonts w:hint="eastAsia"/>
+        </w:rPr>
+        <w:t>关键技术介绍</w:t>
+      </w:r>
+      <w:bookmarkEnd w:id="40"/>
+      <w:bookmarkEnd w:id="41"/>
+      <w:bookmarkEnd w:id="42"/>
+    </w:p>
+    <w:p>
+      <w:pPr>
+        <w:spacing w:line="440" w:lineRule="exact"/>
+        <w:ind w:firstLine="420"/>
+        <w:rPr>
+          <w:rFonts w:ascii="宋体" w:hAnsi="宋体"/>
+        </w:rPr>
+      </w:pPr>
+      <w:r>
+        <w:rPr>
+          <w:rFonts w:ascii="宋体" w:hAnsi="宋体" w:hint="eastAsia"/>
+        </w:rPr>
+        <w:t>本软件采用</w:t>
+      </w:r>
+      <w:r>
+        <w:t>java</w:t>
+      </w:r>
+      <w:r>
+        <w:rPr>
+          <w:rFonts w:ascii="宋体" w:hAnsi="宋体" w:hint="eastAsia"/>
+        </w:rPr>
+        <w:t>作为开发语言，布局和数据存储是开发本软件的关键技术，布局用来设计用户交互界面，用户界面的设计是否美观和合理直接影响用户体验，因此运用好布局技术是直接和用户相关的，而数据存储技术则记录了用户所有的操作数据和用户所需要提取的数据。</w:t>
+      </w:r>
+    </w:p>
+    <w:p>
+      <w:pPr>
+        <w:spacing w:line="440" w:lineRule="exact"/>
+        <w:ind w:firstLine="420"/>
+        <w:rPr>
+          <w:rFonts w:ascii="宋体" w:hAnsi="宋体"/>
+        </w:rPr>
+      </w:pPr>
+      <w:r>
+        <w:rPr>
+          <w:rFonts w:ascii="宋体" w:hAnsi="宋体" w:hint="eastAsia"/>
+        </w:rPr>
+        <w:t>在</w:t>
+      </w:r>
+      <w:r>
+        <w:t>android</w:t>
+      </w:r>
+      <w:r>
+        <w:rPr>
+          <w:rFonts w:ascii="宋体" w:hAnsi="宋体" w:hint="eastAsia"/>
+        </w:rPr>
+        <w:t>中，软件</w:t>
+      </w:r>
+      <w:r>
+        <w:t>UI</w:t>
+      </w:r>
+      <w:r>
+        <w:rPr>
+          <w:rFonts w:ascii="宋体" w:hAnsi="宋体" w:hint="eastAsia"/>
+        </w:rPr>
+        <w:t>通常使用</w:t>
+      </w:r>
+      <w:r>
+        <w:t>xml</w:t>
+      </w:r>
+      <w:r>
+        <w:rPr>
+          <w:rFonts w:ascii="宋体" w:hAnsi="宋体" w:hint="eastAsia"/>
+        </w:rPr>
+        <w:t>技术设计，而</w:t>
+      </w:r>
+      <w:r>
+        <w:t>xml</w:t>
+      </w:r>
+      <w:r>
+        <w:rPr>
+          <w:rFonts w:ascii="宋体" w:hAnsi="宋体" w:hint="eastAsia"/>
+        </w:rPr>
+        <w:t>中控件的位置和状态则离不开布局的使用，</w:t>
+      </w:r>
+      <w:r>
+        <w:t>android</w:t>
+      </w:r>
+      <w:r>
+        <w:rPr>
+          <w:rFonts w:ascii="宋体" w:hAnsi="宋体" w:hint="eastAsia"/>
+        </w:rPr>
+        <w:t>中常用的布局有</w:t>
+      </w:r>
+      <w:r>
+        <w:t>5</w:t>
+      </w:r>
+      <w:r>
+        <w:rPr>
+          <w:rFonts w:ascii="宋体" w:hAnsi="宋体" w:hint="eastAsia"/>
+        </w:rPr>
+        <w:t>种，分别是：</w:t>
+      </w:r>
+      <w:proofErr w:type="spellStart"/>
+      <w:r>
+        <w:t>AbsoluteLayout</w:t>
+      </w:r>
+      <w:proofErr w:type="spellEnd"/>
+      <w:r>
+        <w:rPr>
+          <w:rFonts w:ascii="宋体" w:hAnsi="宋体" w:hint="eastAsia"/>
+        </w:rPr>
+        <w:t>、</w:t>
+      </w:r>
+      <w:proofErr w:type="spellStart"/>
+      <w:r>
+        <w:t>LinearLayout</w:t>
+      </w:r>
+      <w:proofErr w:type="spellEnd"/>
+      <w:r>
+        <w:rPr>
+          <w:rFonts w:ascii="宋体" w:hAnsi="宋体" w:hint="eastAsia"/>
+        </w:rPr>
+        <w:t>、</w:t>
+      </w:r>
+      <w:proofErr w:type="spellStart"/>
+      <w:r>
+        <w:t>RelativeLayout</w:t>
+      </w:r>
+      <w:proofErr w:type="spellEnd"/>
+      <w:r>
+        <w:rPr>
+          <w:rFonts w:ascii="宋体" w:hAnsi="宋体" w:hint="eastAsia"/>
+        </w:rPr>
+        <w:t>、</w:t>
+      </w:r>
+      <w:proofErr w:type="spellStart"/>
+      <w:r>
+        <w:t>FrameLayout</w:t>
+      </w:r>
+      <w:proofErr w:type="spellEnd"/>
+      <w:r>
+        <w:rPr>
+          <w:rFonts w:ascii="宋体" w:hAnsi="宋体" w:hint="eastAsia"/>
+        </w:rPr>
+        <w:t>、</w:t>
+      </w:r>
+      <w:proofErr w:type="spellStart"/>
+      <w:r>
+        <w:t>TableLayout</w:t>
+      </w:r>
+      <w:proofErr w:type="spellEnd"/>
+      <w:r>
+        <w:rPr>
+          <w:rFonts w:ascii="宋体" w:hAnsi="宋体" w:hint="eastAsia"/>
+        </w:rPr>
+        <w:t>，由于布局的使用，并且布局之间可以互相嵌套，使得</w:t>
+      </w:r>
+      <w:r>
+        <w:t>android</w:t>
+      </w:r>
+      <w:r>
+        <w:rPr>
+          <w:rFonts w:ascii="宋体" w:hAnsi="宋体" w:hint="eastAsia"/>
+        </w:rPr>
+        <w:t>软件</w:t>
+      </w:r>
+      <w:r>
+        <w:t>UI</w:t>
+      </w:r>
+      <w:r>
+        <w:rPr>
+          <w:rFonts w:ascii="宋体" w:hAnsi="宋体" w:hint="eastAsia"/>
+        </w:rPr>
+        <w:t>的设计变得非常灵活，即使是一些非常复杂的界面设计，只要合理的使用布局，也会使开发变得很容易。</w:t>
+      </w:r>
+    </w:p>
+    <w:p>
+      <w:pPr>
+        <w:spacing w:line="440" w:lineRule="exact"/>
+        <w:ind w:firstLine="420"/>
+        <w:rPr>
+          <w:rFonts w:ascii="宋体" w:hAnsi="宋体"/>
+        </w:rPr>
+      </w:pPr>
+      <w:r>
+        <w:t>Android</w:t>
+      </w:r>
+      <w:r>
+        <w:rPr>
+          <w:rFonts w:ascii="宋体" w:hAnsi="宋体" w:hint="eastAsia"/>
+        </w:rPr>
+        <w:t>中数据存储技术主要有：文件存储、</w:t>
+      </w:r>
+      <w:r>
+        <w:t>preference</w:t>
+      </w:r>
+      <w:r>
+        <w:rPr>
+          <w:rFonts w:ascii="宋体" w:hAnsi="宋体" w:hint="eastAsia"/>
+        </w:rPr>
+        <w:t>、</w:t>
+      </w:r>
+      <w:proofErr w:type="spellStart"/>
+      <w:r>
+        <w:t>sqlite</w:t>
+      </w:r>
+      <w:proofErr w:type="spellEnd"/>
+      <w:r>
+        <w:rPr>
+          <w:rFonts w:ascii="宋体" w:hAnsi="宋体" w:hint="eastAsia"/>
+        </w:rPr>
+        <w:t>、</w:t>
+      </w:r>
+      <w:proofErr w:type="spellStart"/>
+      <w:r>
+        <w:t>ContentProvider</w:t>
+      </w:r>
+      <w:proofErr w:type="spellEnd"/>
+      <w:r>
+        <w:rPr>
+          <w:rFonts w:ascii="宋体" w:hAnsi="宋体" w:hint="eastAsia"/>
+        </w:rPr>
+        <w:t>和网络存储，文件存储是以流的形式读写文件，可以以文格的格式，也可以以二进制的形式，在</w:t>
+      </w:r>
+      <w:r>
+        <w:t>java</w:t>
+      </w:r>
+      <w:r>
+        <w:rPr>
+          <w:rFonts w:ascii="宋体" w:hAnsi="宋体" w:hint="eastAsia"/>
+        </w:rPr>
+        <w:t>语言中要使用流，则写入文件的对象必须进行序列化，</w:t>
+      </w:r>
+      <w:proofErr w:type="spellStart"/>
+      <w:r>
+        <w:t>sqlite</w:t>
+      </w:r>
+      <w:proofErr w:type="spellEnd"/>
+      <w:r>
+        <w:rPr>
+          <w:rFonts w:ascii="宋体" w:hAnsi="宋体" w:hint="eastAsia"/>
+        </w:rPr>
+        <w:t>是嵌入式移动设备中常用的轻量级数据库，可看作计算机上使用的</w:t>
+      </w:r>
+      <w:proofErr w:type="spellStart"/>
+      <w:r>
+        <w:t>sql</w:t>
+      </w:r>
+      <w:proofErr w:type="spellEnd"/>
+      <w:r>
+        <w:t xml:space="preserve"> server</w:t>
+      </w:r>
+      <w:r>
+        <w:rPr>
+          <w:rFonts w:ascii="宋体" w:hAnsi="宋体" w:hint="eastAsia"/>
+        </w:rPr>
+        <w:t>、</w:t>
+      </w:r>
+      <w:r>
+        <w:t>oracle</w:t>
+      </w:r>
+      <w:r>
+        <w:rPr>
+          <w:rFonts w:ascii="宋体" w:hAnsi="宋体" w:hint="eastAsia"/>
+        </w:rPr>
+        <w:t>数据库。本系统中，采用的是</w:t>
+      </w:r>
+      <w:proofErr w:type="spellStart"/>
+      <w:r>
+        <w:t>sql</w:t>
+      </w:r>
+      <w:proofErr w:type="spellEnd"/>
+      <w:r>
+        <w:t xml:space="preserve"> server</w:t>
+      </w:r>
+      <w:r>
+        <w:rPr>
+          <w:rFonts w:ascii="宋体" w:hAnsi="宋体" w:hint="eastAsia"/>
+        </w:rPr>
+        <w:t>数据库进行储存图书馆里的基本信息。</w:t>
+      </w:r>
+    </w:p>
+    <w:p>
+      <w:pPr>
         <w:pStyle w:val="1"/>
         <w:pageBreakBefore/>
         <w:numPr>
@@ -3593,15 +6566,27 @@
           <w:szCs w:val="32"/>
         </w:rPr>
         <w:sectPr>
-          <w:headerReference w:type="default" r:id="rId13"/>
+          <w:headerReference w:type="default" r:id="rId16"/>
           <w:pgSz w:w="11907" w:h="16840"/>
           <w:pgMar w:top="1701" w:right="1134" w:bottom="1418" w:left="1985" w:header="851" w:footer="680" w:gutter="0"/>
           <w:cols w:space="720"/>
           <w:docGrid w:type="lines" w:linePitch="312"/>
         </w:sectPr>
       </w:pPr>
-      <w:bookmarkStart w:id="28" w:name="_Toc41544113"/>
-      <w:bookmarkStart w:id="29" w:name="_Toc200786091"/>
+    </w:p>
+    <w:p>
+      <w:pPr>
+        <w:rPr>
+          <w:rFonts w:hint="eastAsia"/>
+        </w:rPr>
+        <w:sectPr>
+          <w:headerReference w:type="default" r:id="rId17"/>
+          <w:pgSz w:w="11907" w:h="16840"/>
+          <w:pgMar w:top="1701" w:right="1134" w:bottom="1418" w:left="1985" w:header="851" w:footer="680" w:gutter="0"/>
+          <w:cols w:space="720"/>
+          <w:docGrid w:type="lines" w:linePitch="312"/>
+        </w:sectPr>
+      </w:pPr>
     </w:p>
     <w:p>
       <w:pPr>
@@ -3621,9 +6606,9 @@
           <w:szCs w:val="32"/>
         </w:rPr>
       </w:pPr>
-      <w:bookmarkStart w:id="30" w:name="_Toc334862576"/>
-      <w:bookmarkStart w:id="31" w:name="_Toc385360053"/>
-      <w:bookmarkStart w:id="32" w:name="_Toc385360120"/>
+      <w:bookmarkStart w:id="43" w:name="_Toc334862576"/>
+      <w:bookmarkStart w:id="44" w:name="_Toc385360053"/>
+      <w:bookmarkStart w:id="45" w:name="_Toc385360120"/>
       <w:r>
         <w:rPr>
           <w:rFonts w:hint="eastAsia"/>
@@ -3635,9 +6620,9 @@
       </w:r>
       <w:bookmarkEnd w:id="28"/>
       <w:bookmarkEnd w:id="29"/>
-      <w:bookmarkEnd w:id="30"/>
-      <w:bookmarkEnd w:id="31"/>
-      <w:bookmarkEnd w:id="32"/>
+      <w:bookmarkEnd w:id="43"/>
+      <w:bookmarkEnd w:id="44"/>
+      <w:bookmarkEnd w:id="45"/>
     </w:p>
     <w:p>
       <w:pPr>
@@ -3652,40 +6637,40 @@
         </w:tabs>
         <w:ind w:hanging="996"/>
       </w:pPr>
-      <w:bookmarkStart w:id="33" w:name="_Toc200786092"/>
-      <w:bookmarkStart w:id="34" w:name="_Toc334862577"/>
-      <w:bookmarkStart w:id="35" w:name="_Toc385360054"/>
-      <w:bookmarkStart w:id="36" w:name="_Toc385360121"/>
+      <w:bookmarkStart w:id="46" w:name="_Toc200786092"/>
+      <w:bookmarkStart w:id="47" w:name="_Toc334862577"/>
+      <w:bookmarkStart w:id="48" w:name="_Toc385360054"/>
+      <w:bookmarkStart w:id="49" w:name="_Toc385360121"/>
       <w:r>
         <w:rPr>
           <w:rFonts w:hint="eastAsia"/>
         </w:rPr>
         <w:t>系统需求分析</w:t>
       </w:r>
-      <w:bookmarkEnd w:id="33"/>
-      <w:bookmarkEnd w:id="34"/>
-      <w:bookmarkEnd w:id="35"/>
-      <w:bookmarkEnd w:id="36"/>
+      <w:bookmarkEnd w:id="46"/>
+      <w:bookmarkEnd w:id="47"/>
+      <w:bookmarkEnd w:id="48"/>
+      <w:bookmarkEnd w:id="49"/>
     </w:p>
     <w:p>
       <w:pPr>
         <w:pStyle w:val="3"/>
       </w:pPr>
-      <w:bookmarkStart w:id="37" w:name="_Toc334862578"/>
-      <w:bookmarkStart w:id="38" w:name="_Toc385360055"/>
-      <w:bookmarkStart w:id="39" w:name="_Toc385360122"/>
-      <w:bookmarkStart w:id="40" w:name="_Toc334862579"/>
-      <w:bookmarkStart w:id="41" w:name="_Toc385360056"/>
-      <w:bookmarkStart w:id="42" w:name="_Toc385360123"/>
+      <w:bookmarkStart w:id="50" w:name="_Toc334862578"/>
+      <w:bookmarkStart w:id="51" w:name="_Toc385360055"/>
+      <w:bookmarkStart w:id="52" w:name="_Toc385360122"/>
+      <w:bookmarkStart w:id="53" w:name="_Toc334862579"/>
+      <w:bookmarkStart w:id="54" w:name="_Toc385360056"/>
+      <w:bookmarkStart w:id="55" w:name="_Toc385360123"/>
       <w:r>
         <w:rPr>
           <w:rFonts w:hint="eastAsia"/>
         </w:rPr>
         <w:t>研究的可行性</w:t>
       </w:r>
-      <w:bookmarkEnd w:id="37"/>
-      <w:bookmarkEnd w:id="38"/>
-      <w:bookmarkEnd w:id="39"/>
+      <w:bookmarkEnd w:id="50"/>
+      <w:bookmarkEnd w:id="51"/>
+      <w:bookmarkEnd w:id="52"/>
     </w:p>
     <w:p>
       <w:pPr>
@@ -3822,9 +6807,9 @@
         </w:rPr>
         <w:t>系统主要功能需求</w:t>
       </w:r>
-      <w:bookmarkEnd w:id="40"/>
-      <w:bookmarkEnd w:id="41"/>
-      <w:bookmarkEnd w:id="42"/>
+      <w:bookmarkEnd w:id="53"/>
+      <w:bookmarkEnd w:id="54"/>
+      <w:bookmarkEnd w:id="55"/>
     </w:p>
     <w:p>
       <w:pPr>
@@ -3883,14 +6868,8 @@
         <w:rPr>
           <w:rFonts w:hint="eastAsia"/>
         </w:rPr>
-        <w:t>有效编号，保证每本图书都有一个唯一编号，并能追踪图书借阅历史。能统计发</w:t>
-      </w:r>
-      <w:r>
-        <w:rPr>
-          <w:rFonts w:hint="eastAsia"/>
-        </w:rPr>
         <w:lastRenderedPageBreak/>
-        <w:t>布每本书的借阅情况，从而列出热门书籍。提供多种排行。并且针对每本书，鼓励借阅者撰写书评和推荐。</w:t>
+        <w:t>有效编号，保证每本图书都有一个唯一编号，并能追踪图书借阅历史。能统计发布每本书的借阅情况，从而列出热门书籍。提供多种排行。并且针对每本书，鼓励借阅者撰写书评和推荐。</w:t>
       </w:r>
     </w:p>
     <w:p>
@@ -3942,18 +6921,18 @@
       <w:pPr>
         <w:pStyle w:val="3"/>
       </w:pPr>
-      <w:bookmarkStart w:id="43" w:name="_Toc334862580"/>
-      <w:bookmarkStart w:id="44" w:name="_Toc385360057"/>
-      <w:bookmarkStart w:id="45" w:name="_Toc385360124"/>
+      <w:bookmarkStart w:id="56" w:name="_Toc334862580"/>
+      <w:bookmarkStart w:id="57" w:name="_Toc385360057"/>
+      <w:bookmarkStart w:id="58" w:name="_Toc385360124"/>
       <w:r>
         <w:rPr>
           <w:rFonts w:hint="eastAsia"/>
         </w:rPr>
         <w:t>功能模块设计</w:t>
       </w:r>
-      <w:bookmarkEnd w:id="43"/>
-      <w:bookmarkEnd w:id="44"/>
-      <w:bookmarkEnd w:id="45"/>
+      <w:bookmarkEnd w:id="56"/>
+      <w:bookmarkEnd w:id="57"/>
+      <w:bookmarkEnd w:id="58"/>
     </w:p>
     <w:p>
       <w:pPr>
@@ -4089,7 +7068,7 @@
         </w:rPr>
         <w:t>图</w:t>
       </w:r>
-      <w:bookmarkStart w:id="46" w:name="_Toc200786096"/>
+      <w:bookmarkStart w:id="59" w:name="_Toc200786096"/>
       <w:r>
         <w:rPr>
           <w:rFonts w:hint="eastAsia"/>
@@ -4098,18 +7077,16 @@
         <w:t>（左图为客户端、右图为服务端模块图）</w:t>
       </w:r>
     </w:p>
+    <w:bookmarkEnd w:id="59"/>
     <w:p>
       <w:pPr>
         <w:tabs>
           <w:tab w:val="left" w:pos="705"/>
         </w:tabs>
       </w:pPr>
-      <w:bookmarkStart w:id="47" w:name="_GoBack"/>
-      <w:bookmarkEnd w:id="46"/>
-      <w:bookmarkEnd w:id="47"/>
     </w:p>
     <w:sectPr>
-      <w:headerReference w:type="default" r:id="rId14"/>
+      <w:headerReference w:type="default" r:id="rId18"/>
       <w:pgSz w:w="11907" w:h="16840"/>
       <w:pgMar w:top="1701" w:right="1134" w:bottom="1418" w:left="1985" w:header="851" w:footer="680" w:gutter="0"/>
       <w:cols w:space="720"/>
@@ -4218,7 +7195,7 @@
         <w:rStyle w:val="a5"/>
         <w:noProof/>
       </w:rPr>
-      <w:t>7</w:t>
+      <w:t>5</w:t>
     </w:r>
     <w:r>
       <w:fldChar w:fldCharType="end"/>
@@ -4391,6 +7368,57 @@
 </file>
 
 <file path=word/header4.xml><?xml version="1.0" encoding="utf-8"?>
+<w:hdr xmlns:wpc="http://schemas.microsoft.com/office/word/2010/wordprocessingCanvas" xmlns:mc="http://schemas.openxmlformats.org/markup-compatibility/2006" xmlns:o="urn:schemas-microsoft-com:office:office" xmlns:r="http://schemas.openxmlformats.org/officeDocument/2006/relationships" xmlns:m="http://schemas.openxmlformats.org/officeDocument/2006/math" xmlns:v="urn:schemas-microsoft-com:vml" xmlns:wp14="http://schemas.microsoft.com/office/word/2010/wordprocessingDrawing" xmlns:wp="http://schemas.openxmlformats.org/drawingml/2006/wordprocessingDrawing" xmlns:w10="urn:schemas-microsoft-com:office:word" xmlns:w="http://schemas.openxmlformats.org/wordprocessingml/2006/main" xmlns:w14="http://schemas.microsoft.com/office/word/2010/wordml" xmlns:w15="http://schemas.microsoft.com/office/word/2012/wordml" xmlns:wpg="http://schemas.microsoft.com/office/word/2010/wordprocessingGroup" xmlns:wpi="http://schemas.microsoft.com/office/word/2010/wordprocessingInk" xmlns:wne="http://schemas.microsoft.com/office/word/2006/wordml" xmlns:wps="http://schemas.microsoft.com/office/word/2010/wordprocessingShape" mc:Ignorable="w14 w15 wp14">
+  <w:tbl>
+    <w:tblPr>
+      <w:tblW w:w="0" w:type="auto"/>
+      <w:tblBorders>
+        <w:insideH w:val="single" w:sz="4" w:space="0" w:color="auto"/>
+      </w:tblBorders>
+      <w:tblLayout w:type="fixed"/>
+      <w:tblLook w:val="0000" w:firstRow="0" w:lastRow="0" w:firstColumn="0" w:lastColumn="0" w:noHBand="0" w:noVBand="0"/>
+    </w:tblPr>
+    <w:tblGrid>
+      <w:gridCol w:w="6048"/>
+    </w:tblGrid>
+    <w:tr>
+      <w:trPr>
+        <w:trHeight w:val="310"/>
+      </w:trPr>
+      <w:tc>
+        <w:tcPr>
+          <w:tcW w:w="6048" w:type="dxa"/>
+        </w:tcPr>
+        <w:p>
+          <w:pPr>
+            <w:pStyle w:val="a6"/>
+            <w:pBdr>
+              <w:bottom w:val="none" w:sz="0" w:space="0" w:color="auto"/>
+            </w:pBdr>
+            <w:wordWrap w:val="0"/>
+            <w:jc w:val="right"/>
+          </w:pPr>
+        </w:p>
+      </w:tc>
+    </w:tr>
+  </w:tbl>
+  <w:p>
+    <w:pPr>
+      <w:pStyle w:val="a6"/>
+      <w:pBdr>
+        <w:bottom w:val="single" w:sz="6" w:space="0" w:color="auto"/>
+      </w:pBdr>
+      <w:jc w:val="both"/>
+      <w:rPr>
+        <w:sz w:val="10"/>
+        <w:szCs w:val="10"/>
+      </w:rPr>
+    </w:pPr>
+  </w:p>
+</w:hdr>
+</file>
+
+<file path=word/header5.xml><?xml version="1.0" encoding="utf-8"?>
 <w:hdr xmlns:wpc="http://schemas.microsoft.com/office/word/2010/wordprocessingCanvas" xmlns:mc="http://schemas.openxmlformats.org/markup-compatibility/2006" xmlns:o="urn:schemas-microsoft-com:office:office" xmlns:r="http://schemas.openxmlformats.org/officeDocument/2006/relationships" xmlns:m="http://schemas.openxmlformats.org/officeDocument/2006/math" xmlns:v="urn:schemas-microsoft-com:vml" xmlns:wp14="http://schemas.microsoft.com/office/word/2010/wordprocessingDrawing" xmlns:wp="http://schemas.openxmlformats.org/drawingml/2006/wordprocessingDrawing" xmlns:w10="urn:schemas-microsoft-com:office:word" xmlns:w="http://schemas.openxmlformats.org/wordprocessingml/2006/main" xmlns:w14="http://schemas.microsoft.com/office/word/2010/wordml" xmlns:w15="http://schemas.microsoft.com/office/word/2012/wordml" xmlns:wpg="http://schemas.microsoft.com/office/word/2010/wordprocessingGroup" xmlns:wpi="http://schemas.microsoft.com/office/word/2010/wordprocessingInk" xmlns:wne="http://schemas.microsoft.com/office/word/2006/wordml" xmlns:wps="http://schemas.microsoft.com/office/word/2010/wordprocessingShape" mc:Ignorable="w14 w15 wp14">
   <w:tbl>
     <w:tblPr>
@@ -9151,7 +12179,7 @@
 </file>
 
 <file path=customXml/itemProps1.xml><?xml version="1.0" encoding="utf-8"?>
-<ds:datastoreItem xmlns:ds="http://schemas.openxmlformats.org/officeDocument/2006/customXml" ds:itemID="{AE2A4716-46FF-4084-B896-F7C973F0B8BC}">
+<ds:datastoreItem xmlns:ds="http://schemas.openxmlformats.org/officeDocument/2006/customXml" ds:itemID="{EE818F48-857B-44CF-8162-465A4641B137}">
   <ds:schemaRefs>
     <ds:schemaRef ds:uri="http://schemas.openxmlformats.org/officeDocument/2006/bibliography"/>
   </ds:schemaRefs>

--- a/RM/基于android的移动端校园图书互助平台—需求分析.docx
+++ b/RM/基于android的移动端校园图书互助平台—需求分析.docx
@@ -3622,22 +3622,20 @@
         </w:tabs>
         <w:ind w:hanging="996"/>
       </w:pPr>
-      <w:bookmarkStart w:id="28" w:name="_Toc41544113"/>
-      <w:bookmarkStart w:id="29" w:name="_Toc200786091"/>
-      <w:bookmarkStart w:id="30" w:name="_Toc334862571"/>
-      <w:bookmarkStart w:id="31" w:name="_Toc385360049"/>
-      <w:bookmarkStart w:id="32" w:name="_Toc385360116"/>
-      <w:bookmarkStart w:id="33" w:name="_GoBack"/>
-      <w:bookmarkEnd w:id="33"/>
+      <w:bookmarkStart w:id="28" w:name="_Toc334862571"/>
+      <w:bookmarkStart w:id="29" w:name="_Toc385360049"/>
+      <w:bookmarkStart w:id="30" w:name="_Toc385360116"/>
+      <w:bookmarkStart w:id="31" w:name="_Toc41544113"/>
+      <w:bookmarkStart w:id="32" w:name="_Toc200786091"/>
       <w:r>
         <w:rPr>
           <w:rFonts w:hint="eastAsia"/>
         </w:rPr>
         <w:t>开发工具</w:t>
       </w:r>
+      <w:bookmarkEnd w:id="28"/>
+      <w:bookmarkEnd w:id="29"/>
       <w:bookmarkEnd w:id="30"/>
-      <w:bookmarkEnd w:id="31"/>
-      <w:bookmarkEnd w:id="32"/>
     </w:p>
     <w:p>
       <w:pPr>
@@ -3652,15 +3650,15 @@
         </w:tabs>
         <w:ind w:hanging="1140"/>
       </w:pPr>
-      <w:bookmarkStart w:id="34" w:name="_Toc327343965"/>
+      <w:bookmarkStart w:id="33" w:name="_Toc327343965"/>
       <w:r>
         <w:rPr>
           <w:rFonts w:hint="eastAsia"/>
         </w:rPr>
         <w:t xml:space="preserve"> </w:t>
       </w:r>
-      <w:bookmarkStart w:id="35" w:name="_Toc385360050"/>
-      <w:bookmarkStart w:id="36" w:name="_Toc385360117"/>
+      <w:bookmarkStart w:id="34" w:name="_Toc385360050"/>
+      <w:bookmarkStart w:id="35" w:name="_Toc385360117"/>
       <w:r>
         <w:t>Eclipse</w:t>
       </w:r>
@@ -3670,9 +3668,9 @@
         </w:rPr>
         <w:t>的介绍</w:t>
       </w:r>
+      <w:bookmarkEnd w:id="33"/>
       <w:bookmarkEnd w:id="34"/>
       <w:bookmarkEnd w:id="35"/>
-      <w:bookmarkEnd w:id="36"/>
     </w:p>
     <w:p>
       <w:pPr>
@@ -4775,12 +4773,12 @@
           <w:szCs w:val="30"/>
         </w:rPr>
       </w:pPr>
-      <w:bookmarkStart w:id="37" w:name="_Toc327343966"/>
+      <w:bookmarkStart w:id="36" w:name="_Toc327343966"/>
       <w:r>
         <w:t xml:space="preserve"> </w:t>
       </w:r>
-      <w:bookmarkStart w:id="38" w:name="_Toc385360051"/>
-      <w:bookmarkStart w:id="39" w:name="_Toc385360118"/>
+      <w:bookmarkStart w:id="37" w:name="_Toc385360051"/>
+      <w:bookmarkStart w:id="38" w:name="_Toc385360118"/>
       <w:proofErr w:type="spellStart"/>
       <w:r>
         <w:rPr>
@@ -4815,9 +4813,9 @@
         </w:rPr>
         <w:t>介绍</w:t>
       </w:r>
+      <w:bookmarkEnd w:id="36"/>
       <w:bookmarkEnd w:id="37"/>
       <w:bookmarkEnd w:id="38"/>
-      <w:bookmarkEnd w:id="39"/>
     </w:p>
     <w:p>
       <w:pPr>
@@ -6223,11 +6221,11 @@
       </w:r>
       <w:smartTag w:uri="urn:schemas-microsoft-com:office:smarttags" w:element="chsdate">
         <w:smartTagPr>
+          <w:attr w:name="IsROCDate" w:val="False"/>
+          <w:attr w:name="IsLunarDate" w:val="False"/>
+          <w:attr w:name="Day" w:val="30"/>
+          <w:attr w:name="Month" w:val="12"/>
           <w:attr w:name="Year" w:val="1899"/>
-          <w:attr w:name="Month" w:val="12"/>
-          <w:attr w:name="Day" w:val="30"/>
-          <w:attr w:name="IsLunarDate" w:val="False"/>
-          <w:attr w:name="IsROCDate" w:val="False"/>
         </w:smartTagPr>
         <w:r>
           <w:rPr>
@@ -6258,22 +6256,22 @@
         </w:tabs>
         <w:ind w:hanging="1140"/>
       </w:pPr>
-      <w:bookmarkStart w:id="40" w:name="_Toc327343967"/>
+      <w:bookmarkStart w:id="39" w:name="_Toc327343967"/>
       <w:r>
         <w:lastRenderedPageBreak/>
         <w:t xml:space="preserve"> </w:t>
       </w:r>
-      <w:bookmarkStart w:id="41" w:name="_Toc385360052"/>
-      <w:bookmarkStart w:id="42" w:name="_Toc385360119"/>
+      <w:bookmarkStart w:id="40" w:name="_Toc385360052"/>
+      <w:bookmarkStart w:id="41" w:name="_Toc385360119"/>
       <w:r>
         <w:rPr>
           <w:rFonts w:hint="eastAsia"/>
         </w:rPr>
         <w:t>关键技术介绍</w:t>
       </w:r>
+      <w:bookmarkEnd w:id="39"/>
       <w:bookmarkEnd w:id="40"/>
       <w:bookmarkEnd w:id="41"/>
-      <w:bookmarkEnd w:id="42"/>
     </w:p>
     <w:p>
       <w:pPr>
@@ -6576,9 +6574,6 @@
     </w:p>
     <w:p>
       <w:pPr>
-        <w:rPr>
-          <w:rFonts w:hint="eastAsia"/>
-        </w:rPr>
         <w:sectPr>
           <w:headerReference w:type="default" r:id="rId17"/>
           <w:pgSz w:w="11907" w:h="16840"/>
@@ -6606,9 +6601,9 @@
           <w:szCs w:val="32"/>
         </w:rPr>
       </w:pPr>
-      <w:bookmarkStart w:id="43" w:name="_Toc334862576"/>
-      <w:bookmarkStart w:id="44" w:name="_Toc385360053"/>
-      <w:bookmarkStart w:id="45" w:name="_Toc385360120"/>
+      <w:bookmarkStart w:id="42" w:name="_Toc334862576"/>
+      <w:bookmarkStart w:id="43" w:name="_Toc385360053"/>
+      <w:bookmarkStart w:id="44" w:name="_Toc385360120"/>
       <w:r>
         <w:rPr>
           <w:rFonts w:hint="eastAsia"/>
@@ -6618,11 +6613,11 @@
         <w:lastRenderedPageBreak/>
         <w:t>方案设计与论证</w:t>
       </w:r>
-      <w:bookmarkEnd w:id="28"/>
-      <w:bookmarkEnd w:id="29"/>
+      <w:bookmarkEnd w:id="31"/>
+      <w:bookmarkEnd w:id="32"/>
+      <w:bookmarkEnd w:id="42"/>
       <w:bookmarkEnd w:id="43"/>
       <w:bookmarkEnd w:id="44"/>
-      <w:bookmarkEnd w:id="45"/>
     </w:p>
     <w:p>
       <w:pPr>
@@ -6637,40 +6632,40 @@
         </w:tabs>
         <w:ind w:hanging="996"/>
       </w:pPr>
-      <w:bookmarkStart w:id="46" w:name="_Toc200786092"/>
-      <w:bookmarkStart w:id="47" w:name="_Toc334862577"/>
-      <w:bookmarkStart w:id="48" w:name="_Toc385360054"/>
-      <w:bookmarkStart w:id="49" w:name="_Toc385360121"/>
+      <w:bookmarkStart w:id="45" w:name="_Toc200786092"/>
+      <w:bookmarkStart w:id="46" w:name="_Toc334862577"/>
+      <w:bookmarkStart w:id="47" w:name="_Toc385360054"/>
+      <w:bookmarkStart w:id="48" w:name="_Toc385360121"/>
       <w:r>
         <w:rPr>
           <w:rFonts w:hint="eastAsia"/>
         </w:rPr>
         <w:t>系统需求分析</w:t>
       </w:r>
+      <w:bookmarkEnd w:id="45"/>
       <w:bookmarkEnd w:id="46"/>
       <w:bookmarkEnd w:id="47"/>
       <w:bookmarkEnd w:id="48"/>
+    </w:p>
+    <w:p>
+      <w:pPr>
+        <w:pStyle w:val="3"/>
+      </w:pPr>
+      <w:bookmarkStart w:id="49" w:name="_Toc334862578"/>
+      <w:bookmarkStart w:id="50" w:name="_Toc385360055"/>
+      <w:bookmarkStart w:id="51" w:name="_Toc385360122"/>
+      <w:bookmarkStart w:id="52" w:name="_Toc334862579"/>
+      <w:bookmarkStart w:id="53" w:name="_Toc385360056"/>
+      <w:bookmarkStart w:id="54" w:name="_Toc385360123"/>
+      <w:r>
+        <w:rPr>
+          <w:rFonts w:hint="eastAsia"/>
+        </w:rPr>
+        <w:t>研究的可行性</w:t>
+      </w:r>
       <w:bookmarkEnd w:id="49"/>
-    </w:p>
-    <w:p>
-      <w:pPr>
-        <w:pStyle w:val="3"/>
-      </w:pPr>
-      <w:bookmarkStart w:id="50" w:name="_Toc334862578"/>
-      <w:bookmarkStart w:id="51" w:name="_Toc385360055"/>
-      <w:bookmarkStart w:id="52" w:name="_Toc385360122"/>
-      <w:bookmarkStart w:id="53" w:name="_Toc334862579"/>
-      <w:bookmarkStart w:id="54" w:name="_Toc385360056"/>
-      <w:bookmarkStart w:id="55" w:name="_Toc385360123"/>
-      <w:r>
-        <w:rPr>
-          <w:rFonts w:hint="eastAsia"/>
-        </w:rPr>
-        <w:t>研究的可行性</w:t>
-      </w:r>
       <w:bookmarkEnd w:id="50"/>
       <w:bookmarkEnd w:id="51"/>
-      <w:bookmarkEnd w:id="52"/>
     </w:p>
     <w:p>
       <w:pPr>
@@ -6807,9 +6802,9 @@
         </w:rPr>
         <w:t>系统主要功能需求</w:t>
       </w:r>
+      <w:bookmarkEnd w:id="52"/>
       <w:bookmarkEnd w:id="53"/>
       <w:bookmarkEnd w:id="54"/>
-      <w:bookmarkEnd w:id="55"/>
     </w:p>
     <w:p>
       <w:pPr>
@@ -6921,18 +6916,18 @@
       <w:pPr>
         <w:pStyle w:val="3"/>
       </w:pPr>
-      <w:bookmarkStart w:id="56" w:name="_Toc334862580"/>
-      <w:bookmarkStart w:id="57" w:name="_Toc385360057"/>
-      <w:bookmarkStart w:id="58" w:name="_Toc385360124"/>
+      <w:bookmarkStart w:id="55" w:name="_Toc334862580"/>
+      <w:bookmarkStart w:id="56" w:name="_Toc385360057"/>
+      <w:bookmarkStart w:id="57" w:name="_Toc385360124"/>
       <w:r>
         <w:rPr>
           <w:rFonts w:hint="eastAsia"/>
         </w:rPr>
         <w:t>功能模块设计</w:t>
       </w:r>
+      <w:bookmarkEnd w:id="55"/>
       <w:bookmarkEnd w:id="56"/>
       <w:bookmarkEnd w:id="57"/>
-      <w:bookmarkEnd w:id="58"/>
     </w:p>
     <w:p>
       <w:pPr>
@@ -7068,7 +7063,7 @@
         </w:rPr>
         <w:t>图</w:t>
       </w:r>
-      <w:bookmarkStart w:id="59" w:name="_Toc200786096"/>
+      <w:bookmarkStart w:id="58" w:name="_Toc200786096"/>
       <w:r>
         <w:rPr>
           <w:rFonts w:hint="eastAsia"/>
@@ -7077,13 +7072,1045 @@
         <w:t>（左图为客户端、右图为服务端模块图）</w:t>
       </w:r>
     </w:p>
-    <w:bookmarkEnd w:id="59"/>
-    <w:p>
-      <w:pPr>
-        <w:tabs>
-          <w:tab w:val="left" w:pos="705"/>
-        </w:tabs>
-      </w:pPr>
+    <w:p>
+      <w:pPr>
+        <w:pStyle w:val="2"/>
+        <w:numPr>
+          <w:ilvl w:val="1"/>
+          <w:numId w:val="11"/>
+        </w:numPr>
+        <w:tabs>
+          <w:tab w:val="clear" w:pos="996"/>
+          <w:tab w:val="left" w:pos="540"/>
+        </w:tabs>
+        <w:ind w:hanging="996"/>
+      </w:pPr>
+      <w:bookmarkStart w:id="59" w:name="_Toc334862583"/>
+      <w:bookmarkStart w:id="60" w:name="_Toc385360058"/>
+      <w:bookmarkStart w:id="61" w:name="_Toc385360125"/>
+      <w:bookmarkEnd w:id="58"/>
+      <w:r>
+        <w:rPr>
+          <w:rFonts w:hint="eastAsia"/>
+        </w:rPr>
+        <w:t>模块分析</w:t>
+      </w:r>
+      <w:bookmarkStart w:id="62" w:name="_Toc41544116"/>
+      <w:bookmarkStart w:id="63" w:name="_Toc200786101"/>
+      <w:bookmarkEnd w:id="59"/>
+      <w:bookmarkEnd w:id="60"/>
+      <w:bookmarkEnd w:id="61"/>
+    </w:p>
+    <w:p>
+      <w:pPr>
+        <w:ind w:firstLineChars="100" w:firstLine="210"/>
+      </w:pPr>
+      <w:r>
+        <w:rPr>
+          <w:rFonts w:hint="eastAsia"/>
+        </w:rPr>
+        <w:t>本系统采用</w:t>
+      </w:r>
+      <w:r>
+        <w:rPr>
+          <w:rFonts w:hint="eastAsia"/>
+        </w:rPr>
+        <w:t>C/S</w:t>
+      </w:r>
+      <w:r>
+        <w:rPr>
+          <w:rFonts w:hint="eastAsia"/>
+        </w:rPr>
+        <w:t>模式开发的，该系统的客户端和服务器端是独立分开的，这样的分开也就形成了前台管理和后台管理。前台管理注重用户的交互是否简便，后台管理注重功能的逻辑和与数据库数据交互的功能。</w:t>
+      </w:r>
+    </w:p>
+    <w:p>
+      <w:pPr>
+        <w:pStyle w:val="3"/>
+        <w:numPr>
+          <w:ilvl w:val="0"/>
+          <w:numId w:val="0"/>
+        </w:numPr>
+        <w:rPr>
+          <w:sz w:val="24"/>
+          <w:szCs w:val="24"/>
+        </w:rPr>
+      </w:pPr>
+      <w:r>
+        <w:rPr>
+          <w:sz w:val="24"/>
+          <w:szCs w:val="24"/>
+        </w:rPr>
+        <w:t>3.2.1</w:t>
+      </w:r>
+      <w:r>
+        <w:rPr>
+          <w:rFonts w:hint="eastAsia"/>
+          <w:sz w:val="24"/>
+          <w:szCs w:val="24"/>
+        </w:rPr>
+        <w:t xml:space="preserve"> </w:t>
+      </w:r>
+      <w:r>
+        <w:rPr>
+          <w:rFonts w:hint="eastAsia"/>
+          <w:sz w:val="24"/>
+          <w:szCs w:val="24"/>
+        </w:rPr>
+        <w:t>前台管理</w:t>
+      </w:r>
+    </w:p>
+    <w:p>
+      <w:pPr>
+        <w:rPr>
+          <w:rFonts w:asciiTheme="minorEastAsia" w:eastAsiaTheme="minorEastAsia" w:hAnsiTheme="minorEastAsia"/>
+          <w:sz w:val="24"/>
+        </w:rPr>
+      </w:pPr>
+      <w:r>
+        <w:rPr>
+          <w:rFonts w:asciiTheme="minorEastAsia" w:eastAsiaTheme="minorEastAsia" w:hAnsiTheme="minorEastAsia" w:hint="eastAsia"/>
+          <w:sz w:val="24"/>
+        </w:rPr>
+        <w:t>前台客户端的所有功能画出的功能流程图如下：</w:t>
+      </w:r>
+    </w:p>
+    <w:p>
+      <w:pPr>
+        <w:rPr>
+          <w:rFonts w:asciiTheme="minorEastAsia" w:eastAsiaTheme="minorEastAsia" w:hAnsiTheme="minorEastAsia"/>
+          <w:sz w:val="24"/>
+        </w:rPr>
+      </w:pPr>
+    </w:p>
+    <w:p>
+      <w:pPr>
+        <w:rPr>
+          <w:rFonts w:asciiTheme="minorEastAsia" w:eastAsiaTheme="minorEastAsia" w:hAnsiTheme="minorEastAsia"/>
+          <w:sz w:val="24"/>
+        </w:rPr>
+      </w:pPr>
+    </w:p>
+    <w:p>
+      <w:pPr>
+        <w:rPr>
+          <w:rFonts w:asciiTheme="minorEastAsia" w:eastAsiaTheme="minorEastAsia" w:hAnsiTheme="minorEastAsia"/>
+          <w:sz w:val="24"/>
+        </w:rPr>
+      </w:pPr>
+    </w:p>
+    <w:p>
+      <w:pPr>
+        <w:jc w:val="center"/>
+        <w:rPr>
+          <w:rFonts w:asciiTheme="minorEastAsia" w:eastAsiaTheme="minorEastAsia" w:hAnsiTheme="minorEastAsia"/>
+          <w:sz w:val="24"/>
+        </w:rPr>
+      </w:pPr>
+      <w:r>
+        <w:rPr>
+          <w:rFonts w:asciiTheme="minorEastAsia" w:eastAsiaTheme="minorEastAsia" w:hAnsiTheme="minorEastAsia" w:hint="eastAsia"/>
+          <w:sz w:val="24"/>
+        </w:rPr>
+        <w:lastRenderedPageBreak/>
+        <w:t>图3.1 前台客户端流程图</w:t>
+      </w:r>
+    </w:p>
+    <w:p>
+      <w:pPr>
+        <w:rPr>
+          <w:rFonts w:asciiTheme="minorEastAsia" w:eastAsiaTheme="minorEastAsia" w:hAnsiTheme="minorEastAsia"/>
+          <w:sz w:val="24"/>
+        </w:rPr>
+      </w:pPr>
+      <w:r>
+        <w:rPr>
+          <w:rFonts w:asciiTheme="minorEastAsia" w:eastAsiaTheme="minorEastAsia" w:hAnsiTheme="minorEastAsia" w:hint="eastAsia"/>
+          <w:sz w:val="24"/>
+        </w:rPr>
+        <w:t>3.1.1 注册</w:t>
+      </w:r>
+    </w:p>
+    <w:p>
+      <w:pPr>
+        <w:ind w:firstLineChars="200" w:firstLine="480"/>
+        <w:rPr>
+          <w:rFonts w:asciiTheme="minorEastAsia" w:eastAsiaTheme="minorEastAsia" w:hAnsiTheme="minorEastAsia"/>
+          <w:sz w:val="24"/>
+        </w:rPr>
+      </w:pPr>
+      <w:r>
+        <w:rPr>
+          <w:rFonts w:asciiTheme="minorEastAsia" w:eastAsiaTheme="minorEastAsia" w:hAnsiTheme="minorEastAsia" w:hint="eastAsia"/>
+          <w:sz w:val="24"/>
+        </w:rPr>
+        <w:t>用户通过手机客户端主界面上的注册按钮注册新的学生用户，注册用户的信息通过服务器端和数据库连接，数据库中的用户表则会生成你注册的信息，同时在手机客户端提示注册成功。</w:t>
+      </w:r>
+    </w:p>
+    <w:p>
+      <w:pPr>
+        <w:rPr>
+          <w:rFonts w:asciiTheme="minorEastAsia" w:eastAsiaTheme="minorEastAsia" w:hAnsiTheme="minorEastAsia"/>
+          <w:sz w:val="24"/>
+        </w:rPr>
+      </w:pPr>
+      <w:r>
+        <w:rPr>
+          <w:rFonts w:asciiTheme="minorEastAsia" w:eastAsiaTheme="minorEastAsia" w:hAnsiTheme="minorEastAsia" w:hint="eastAsia"/>
+          <w:sz w:val="24"/>
+        </w:rPr>
+        <w:t>3.1.2 用户登录</w:t>
+      </w:r>
+    </w:p>
+    <w:p>
+      <w:pPr>
+        <w:ind w:firstLineChars="200" w:firstLine="480"/>
+        <w:rPr>
+          <w:rFonts w:asciiTheme="minorEastAsia" w:eastAsiaTheme="minorEastAsia" w:hAnsiTheme="minorEastAsia"/>
+          <w:sz w:val="24"/>
+        </w:rPr>
+      </w:pPr>
+      <w:r>
+        <w:rPr>
+          <w:rFonts w:asciiTheme="minorEastAsia" w:eastAsiaTheme="minorEastAsia" w:hAnsiTheme="minorEastAsia" w:hint="eastAsia"/>
+          <w:sz w:val="24"/>
+        </w:rPr>
+        <w:t>用户通过登录界面</w:t>
+      </w:r>
+      <w:r>
+        <w:rPr>
+          <w:rFonts w:asciiTheme="minorEastAsia" w:eastAsiaTheme="minorEastAsia" w:hAnsiTheme="minorEastAsia" w:hint="eastAsia"/>
+          <w:sz w:val="24"/>
+        </w:rPr>
+        <w:t>输入验证后</w:t>
+      </w:r>
+      <w:r>
+        <w:rPr>
+          <w:rFonts w:asciiTheme="minorEastAsia" w:eastAsiaTheme="minorEastAsia" w:hAnsiTheme="minorEastAsia" w:hint="eastAsia"/>
+          <w:sz w:val="24"/>
+        </w:rPr>
+        <w:t>登录，服务器根据登录信息</w:t>
+      </w:r>
+      <w:r>
+        <w:rPr>
+          <w:rFonts w:asciiTheme="minorEastAsia" w:eastAsiaTheme="minorEastAsia" w:hAnsiTheme="minorEastAsia" w:hint="eastAsia"/>
+          <w:sz w:val="24"/>
+        </w:rPr>
+        <w:t>与</w:t>
+      </w:r>
+      <w:r>
+        <w:rPr>
+          <w:rFonts w:asciiTheme="minorEastAsia" w:eastAsiaTheme="minorEastAsia" w:hAnsiTheme="minorEastAsia" w:hint="eastAsia"/>
+          <w:sz w:val="24"/>
+        </w:rPr>
+        <w:t>数据库中的数据表进行匹配，用户名和密码正确则登录成功。</w:t>
+      </w:r>
+    </w:p>
+    <w:p>
+      <w:pPr>
+        <w:rPr>
+          <w:rFonts w:asciiTheme="minorEastAsia" w:eastAsiaTheme="minorEastAsia" w:hAnsiTheme="minorEastAsia"/>
+          <w:sz w:val="24"/>
+        </w:rPr>
+      </w:pPr>
+      <w:r>
+        <w:rPr>
+          <w:rFonts w:asciiTheme="minorEastAsia" w:eastAsiaTheme="minorEastAsia" w:hAnsiTheme="minorEastAsia" w:hint="eastAsia"/>
+          <w:sz w:val="24"/>
+        </w:rPr>
+        <w:t>3.1.3 图书查询</w:t>
+      </w:r>
+    </w:p>
+    <w:p>
+      <w:pPr>
+        <w:rPr>
+          <w:rFonts w:asciiTheme="minorEastAsia" w:eastAsiaTheme="minorEastAsia" w:hAnsiTheme="minorEastAsia"/>
+          <w:sz w:val="24"/>
+        </w:rPr>
+      </w:pPr>
+      <w:r>
+        <w:rPr>
+          <w:rFonts w:asciiTheme="minorEastAsia" w:eastAsiaTheme="minorEastAsia" w:hAnsiTheme="minorEastAsia" w:hint="eastAsia"/>
+          <w:sz w:val="24"/>
+        </w:rPr>
+        <w:t xml:space="preserve">    用户在查询界面，可以查看到其他用户发布的推荐图书信息，联网后系统为客户端推送所有的推荐图书信息，图书信息包括：书名、</w:t>
+      </w:r>
+      <w:r>
+        <w:rPr>
+          <w:rFonts w:asciiTheme="minorEastAsia" w:eastAsiaTheme="minorEastAsia" w:hAnsiTheme="minorEastAsia" w:hint="eastAsia"/>
+          <w:sz w:val="24"/>
+        </w:rPr>
+        <w:t>出版社名</w:t>
+      </w:r>
+      <w:r>
+        <w:rPr>
+          <w:rFonts w:asciiTheme="minorEastAsia" w:eastAsiaTheme="minorEastAsia" w:hAnsiTheme="minorEastAsia" w:hint="eastAsia"/>
+          <w:sz w:val="24"/>
+        </w:rPr>
+        <w:t>、版次、作者等详细信息（通过网络爬虫，搜索网络中的资源如当当网的同款图书信息，以减少服务</w:t>
+      </w:r>
+      <w:proofErr w:type="gramStart"/>
+      <w:r>
+        <w:rPr>
+          <w:rFonts w:asciiTheme="minorEastAsia" w:eastAsiaTheme="minorEastAsia" w:hAnsiTheme="minorEastAsia" w:hint="eastAsia"/>
+          <w:sz w:val="24"/>
+        </w:rPr>
+        <w:t>端资源</w:t>
+      </w:r>
+      <w:proofErr w:type="gramEnd"/>
+      <w:r>
+        <w:rPr>
+          <w:rFonts w:asciiTheme="minorEastAsia" w:eastAsiaTheme="minorEastAsia" w:hAnsiTheme="minorEastAsia" w:hint="eastAsia"/>
+          <w:sz w:val="24"/>
+        </w:rPr>
+        <w:t>占用）。除了查看所有的推荐图书信息之外，用户还可以查看</w:t>
+      </w:r>
+      <w:proofErr w:type="gramStart"/>
+      <w:r>
+        <w:rPr>
+          <w:rFonts w:asciiTheme="minorEastAsia" w:eastAsiaTheme="minorEastAsia" w:hAnsiTheme="minorEastAsia" w:hint="eastAsia"/>
+          <w:sz w:val="24"/>
+        </w:rPr>
+        <w:t>某个关注</w:t>
+      </w:r>
+      <w:proofErr w:type="gramEnd"/>
+      <w:r>
+        <w:rPr>
+          <w:rFonts w:asciiTheme="minorEastAsia" w:eastAsiaTheme="minorEastAsia" w:hAnsiTheme="minorEastAsia" w:hint="eastAsia"/>
+          <w:sz w:val="24"/>
+        </w:rPr>
+        <w:t>的好友的推荐列表。</w:t>
+      </w:r>
+    </w:p>
+    <w:p>
+      <w:pPr>
+        <w:rPr>
+          <w:rFonts w:asciiTheme="minorEastAsia" w:eastAsiaTheme="minorEastAsia" w:hAnsiTheme="minorEastAsia"/>
+          <w:sz w:val="24"/>
+        </w:rPr>
+      </w:pPr>
+      <w:r>
+        <w:rPr>
+          <w:rFonts w:asciiTheme="minorEastAsia" w:eastAsiaTheme="minorEastAsia" w:hAnsiTheme="minorEastAsia" w:hint="eastAsia"/>
+          <w:sz w:val="24"/>
+        </w:rPr>
+        <w:t>3.1.4</w:t>
+      </w:r>
+      <w:r>
+        <w:rPr>
+          <w:rFonts w:asciiTheme="minorEastAsia" w:eastAsiaTheme="minorEastAsia" w:hAnsiTheme="minorEastAsia" w:hint="eastAsia"/>
+          <w:sz w:val="24"/>
+        </w:rPr>
+        <w:t xml:space="preserve"> 预约图书</w:t>
+      </w:r>
+    </w:p>
+    <w:p>
+      <w:pPr>
+        <w:ind w:firstLine="480"/>
+        <w:rPr>
+          <w:rFonts w:asciiTheme="minorEastAsia" w:eastAsiaTheme="minorEastAsia" w:hAnsiTheme="minorEastAsia"/>
+          <w:sz w:val="24"/>
+        </w:rPr>
+      </w:pPr>
+      <w:r>
+        <w:rPr>
+          <w:rFonts w:asciiTheme="minorEastAsia" w:eastAsiaTheme="minorEastAsia" w:hAnsiTheme="minorEastAsia" w:hint="eastAsia"/>
+          <w:sz w:val="24"/>
+        </w:rPr>
+        <w:t>用户在查询界面上，找到合适自己的书籍后，可以点击该图书列表，进行预约，</w:t>
+      </w:r>
+    </w:p>
+    <w:p>
+      <w:pPr>
+        <w:rPr>
+          <w:rFonts w:asciiTheme="minorEastAsia" w:eastAsiaTheme="minorEastAsia" w:hAnsiTheme="minorEastAsia"/>
+          <w:sz w:val="24"/>
+        </w:rPr>
+      </w:pPr>
+      <w:r>
+        <w:rPr>
+          <w:rFonts w:asciiTheme="minorEastAsia" w:eastAsiaTheme="minorEastAsia" w:hAnsiTheme="minorEastAsia" w:hint="eastAsia"/>
+          <w:sz w:val="24"/>
+        </w:rPr>
+        <w:t>预约信息包括：取书的时间、地点（信息由发书房提交），当然用户可以和发书方协商其他时间、地点取书。预约信息提交后，发书方会确认信息。完成预约后，那本书的信息将从推荐列表中去除（推荐列表的书为尚未借出的图书）。</w:t>
+      </w:r>
+    </w:p>
+    <w:p>
+      <w:pPr>
+        <w:rPr>
+          <w:rFonts w:asciiTheme="minorEastAsia" w:eastAsiaTheme="minorEastAsia" w:hAnsiTheme="minorEastAsia"/>
+          <w:sz w:val="24"/>
+        </w:rPr>
+      </w:pPr>
+      <w:r>
+        <w:rPr>
+          <w:rFonts w:asciiTheme="minorEastAsia" w:eastAsiaTheme="minorEastAsia" w:hAnsiTheme="minorEastAsia" w:hint="eastAsia"/>
+          <w:sz w:val="24"/>
+        </w:rPr>
+        <w:t>3.1.5 图书推荐</w:t>
+      </w:r>
+    </w:p>
+    <w:p>
+      <w:pPr>
+        <w:rPr>
+          <w:rFonts w:asciiTheme="minorEastAsia" w:eastAsiaTheme="minorEastAsia" w:hAnsiTheme="minorEastAsia"/>
+          <w:sz w:val="24"/>
+        </w:rPr>
+      </w:pPr>
+      <w:r>
+        <w:rPr>
+          <w:rFonts w:asciiTheme="minorEastAsia" w:eastAsiaTheme="minorEastAsia" w:hAnsiTheme="minorEastAsia" w:hint="eastAsia"/>
+          <w:sz w:val="24"/>
+        </w:rPr>
+        <w:t xml:space="preserve">    用户在发布图书界面上，填写想要推荐给大家的图书信息，包括提交准确的书名，版次，作者名，取书方式，联系方式等信息。推荐后，图书信息将会显示到推荐列表中。</w:t>
+      </w:r>
+    </w:p>
+    <w:p>
+      <w:pPr>
+        <w:rPr>
+          <w:rFonts w:asciiTheme="minorEastAsia" w:eastAsiaTheme="minorEastAsia" w:hAnsiTheme="minorEastAsia"/>
+          <w:sz w:val="24"/>
+        </w:rPr>
+      </w:pPr>
+      <w:r>
+        <w:rPr>
+          <w:rFonts w:asciiTheme="minorEastAsia" w:eastAsiaTheme="minorEastAsia" w:hAnsiTheme="minorEastAsia" w:hint="eastAsia"/>
+          <w:sz w:val="24"/>
+        </w:rPr>
+        <w:t>3.1.6 图书评论</w:t>
+      </w:r>
+    </w:p>
+    <w:p>
+      <w:pPr>
+        <w:ind w:firstLine="480"/>
+        <w:rPr>
+          <w:rFonts w:asciiTheme="minorEastAsia" w:eastAsiaTheme="minorEastAsia" w:hAnsiTheme="minorEastAsia"/>
+          <w:sz w:val="24"/>
+        </w:rPr>
+      </w:pPr>
+      <w:r>
+        <w:rPr>
+          <w:rFonts w:asciiTheme="minorEastAsia" w:eastAsiaTheme="minorEastAsia" w:hAnsiTheme="minorEastAsia" w:hint="eastAsia"/>
+          <w:sz w:val="24"/>
+        </w:rPr>
+        <w:t>用户借到书，归还后可以评论他人的图书信息，对于好书，大家要给与正确的评价。评语直接影响到该书及该书拥有者对于他人的映像。（评价是双边的，完成一次借阅并归还书后，双方都可以填写本次互助的感受，这些信息会在该书下次发布时，显示到图书推荐列表信息中）</w:t>
+      </w:r>
+    </w:p>
+    <w:p>
+      <w:pPr>
+        <w:rPr>
+          <w:rFonts w:asciiTheme="minorEastAsia" w:eastAsiaTheme="minorEastAsia" w:hAnsiTheme="minorEastAsia"/>
+          <w:sz w:val="24"/>
+        </w:rPr>
+      </w:pPr>
+      <w:r>
+        <w:rPr>
+          <w:rFonts w:asciiTheme="minorEastAsia" w:eastAsiaTheme="minorEastAsia" w:hAnsiTheme="minorEastAsia" w:hint="eastAsia"/>
+          <w:sz w:val="24"/>
+        </w:rPr>
+        <w:t>3.1.7 找本书</w:t>
+      </w:r>
+    </w:p>
+    <w:p>
+      <w:pPr>
+        <w:rPr>
+          <w:rFonts w:asciiTheme="minorEastAsia" w:eastAsiaTheme="minorEastAsia" w:hAnsiTheme="minorEastAsia"/>
+          <w:sz w:val="24"/>
+        </w:rPr>
+      </w:pPr>
+      <w:r>
+        <w:rPr>
+          <w:rFonts w:asciiTheme="minorEastAsia" w:eastAsiaTheme="minorEastAsia" w:hAnsiTheme="minorEastAsia" w:hint="eastAsia"/>
+          <w:sz w:val="24"/>
+        </w:rPr>
+        <w:t xml:space="preserve">    用户如果在推荐列表中未找到自己想要的书，则可以悬赏自己想要的书，通过发布悬赏信息，客户端会把悬赏信息提交到服务端，由服务</w:t>
+      </w:r>
+      <w:proofErr w:type="gramStart"/>
+      <w:r>
+        <w:rPr>
+          <w:rFonts w:asciiTheme="minorEastAsia" w:eastAsiaTheme="minorEastAsia" w:hAnsiTheme="minorEastAsia" w:hint="eastAsia"/>
+          <w:sz w:val="24"/>
+        </w:rPr>
+        <w:t>端发布</w:t>
+      </w:r>
+      <w:proofErr w:type="gramEnd"/>
+      <w:r>
+        <w:rPr>
+          <w:rFonts w:asciiTheme="minorEastAsia" w:eastAsiaTheme="minorEastAsia" w:hAnsiTheme="minorEastAsia" w:hint="eastAsia"/>
+          <w:sz w:val="24"/>
+        </w:rPr>
+        <w:t>到所有的客户端。如何其他用户看到后，便可揭榜。完成一次互助。</w:t>
+      </w:r>
+    </w:p>
+    <w:p>
+      <w:pPr>
+        <w:rPr>
+          <w:rFonts w:asciiTheme="minorEastAsia" w:eastAsiaTheme="minorEastAsia" w:hAnsiTheme="minorEastAsia"/>
+          <w:sz w:val="24"/>
+        </w:rPr>
+      </w:pPr>
+      <w:r>
+        <w:rPr>
+          <w:rFonts w:asciiTheme="minorEastAsia" w:eastAsiaTheme="minorEastAsia" w:hAnsiTheme="minorEastAsia" w:hint="eastAsia"/>
+          <w:sz w:val="24"/>
+        </w:rPr>
+        <w:t xml:space="preserve">3.1.8 </w:t>
+      </w:r>
+      <w:r>
+        <w:rPr>
+          <w:rFonts w:asciiTheme="minorEastAsia" w:eastAsiaTheme="minorEastAsia" w:hAnsiTheme="minorEastAsia" w:hint="eastAsia"/>
+          <w:sz w:val="24"/>
+        </w:rPr>
+        <w:t>用户管理</w:t>
+      </w:r>
+    </w:p>
+    <w:p>
+      <w:pPr>
+        <w:ind w:firstLine="480"/>
+        <w:rPr>
+          <w:rFonts w:asciiTheme="minorEastAsia" w:eastAsiaTheme="minorEastAsia" w:hAnsiTheme="minorEastAsia"/>
+          <w:sz w:val="24"/>
+        </w:rPr>
+      </w:pPr>
+      <w:r>
+        <w:rPr>
+          <w:rFonts w:asciiTheme="minorEastAsia" w:eastAsiaTheme="minorEastAsia" w:hAnsiTheme="minorEastAsia" w:hint="eastAsia"/>
+          <w:sz w:val="24"/>
+        </w:rPr>
+        <w:t>用户的密码管理，用户信息如学院，年龄，排行榜（推荐次数，好评度等决定）等详细信息。其中部分信息可修改，部分信息不可修改。</w:t>
+      </w:r>
+    </w:p>
+    <w:p>
+      <w:pPr>
+        <w:rPr>
+          <w:rFonts w:asciiTheme="minorEastAsia" w:eastAsiaTheme="minorEastAsia" w:hAnsiTheme="minorEastAsia"/>
+          <w:sz w:val="24"/>
+        </w:rPr>
+      </w:pPr>
+      <w:r>
+        <w:rPr>
+          <w:rFonts w:asciiTheme="minorEastAsia" w:eastAsiaTheme="minorEastAsia" w:hAnsiTheme="minorEastAsia" w:hint="eastAsia"/>
+          <w:sz w:val="24"/>
+        </w:rPr>
+        <w:t>3.1.9 图书管理</w:t>
+      </w:r>
+    </w:p>
+    <w:p>
+      <w:pPr>
+        <w:ind w:firstLine="480"/>
+        <w:rPr>
+          <w:rFonts w:asciiTheme="minorEastAsia" w:eastAsiaTheme="minorEastAsia" w:hAnsiTheme="minorEastAsia"/>
+          <w:sz w:val="24"/>
+        </w:rPr>
+      </w:pPr>
+      <w:r>
+        <w:rPr>
+          <w:rFonts w:asciiTheme="minorEastAsia" w:eastAsiaTheme="minorEastAsia" w:hAnsiTheme="minorEastAsia" w:hint="eastAsia"/>
+          <w:sz w:val="24"/>
+        </w:rPr>
+        <w:t>图书管理包括推荐图书记录、借阅图书记录、当前推荐记录、当前借阅记录等。</w:t>
+      </w:r>
+    </w:p>
+    <w:p>
+      <w:pPr>
+        <w:ind w:firstLine="480"/>
+        <w:rPr>
+          <w:rFonts w:asciiTheme="minorEastAsia" w:eastAsiaTheme="minorEastAsia" w:hAnsiTheme="minorEastAsia"/>
+          <w:sz w:val="24"/>
+        </w:rPr>
+      </w:pPr>
+    </w:p>
+    <w:p>
+      <w:pPr>
+        <w:ind w:firstLineChars="200" w:firstLine="480"/>
+        <w:rPr>
+          <w:rFonts w:asciiTheme="minorEastAsia" w:eastAsiaTheme="minorEastAsia" w:hAnsiTheme="minorEastAsia"/>
+          <w:sz w:val="24"/>
+        </w:rPr>
+      </w:pPr>
+      <w:r>
+        <w:rPr>
+          <w:rFonts w:asciiTheme="minorEastAsia" w:eastAsiaTheme="minorEastAsia" w:hAnsiTheme="minorEastAsia" w:hint="eastAsia"/>
+          <w:sz w:val="24"/>
+        </w:rPr>
+        <w:t>通过这个模块，</w:t>
+      </w:r>
+      <w:r>
+        <w:rPr>
+          <w:rFonts w:asciiTheme="minorEastAsia" w:eastAsiaTheme="minorEastAsia" w:hAnsiTheme="minorEastAsia" w:hint="eastAsia"/>
+          <w:sz w:val="24"/>
+        </w:rPr>
+        <w:t>完成用户之间的交流与互助。</w:t>
+      </w:r>
+      <w:r>
+        <w:rPr>
+          <w:rFonts w:asciiTheme="minorEastAsia" w:eastAsiaTheme="minorEastAsia" w:hAnsiTheme="minorEastAsia"/>
+          <w:sz w:val="24"/>
+        </w:rPr>
+        <w:t xml:space="preserve"> </w:t>
+      </w:r>
+    </w:p>
+    <w:p>
+      <w:pPr>
+        <w:pStyle w:val="3"/>
+        <w:numPr>
+          <w:ilvl w:val="0"/>
+          <w:numId w:val="0"/>
+        </w:numPr>
+      </w:pPr>
+      <w:r>
+        <w:t>3.2.2</w:t>
+      </w:r>
+      <w:r>
+        <w:rPr>
+          <w:rFonts w:hint="eastAsia"/>
+        </w:rPr>
+        <w:t xml:space="preserve"> </w:t>
+      </w:r>
+      <w:r>
+        <w:rPr>
+          <w:rFonts w:hint="eastAsia"/>
+        </w:rPr>
+        <w:t>后台管理</w:t>
+      </w:r>
+    </w:p>
+    <w:p>
+      <w:pPr>
+        <w:rPr>
+          <w:rFonts w:asciiTheme="minorEastAsia" w:eastAsiaTheme="minorEastAsia" w:hAnsiTheme="minorEastAsia"/>
+          <w:sz w:val="24"/>
+        </w:rPr>
+      </w:pPr>
+      <w:r>
+        <w:rPr>
+          <w:rFonts w:asciiTheme="minorEastAsia" w:eastAsiaTheme="minorEastAsia" w:hAnsiTheme="minorEastAsia" w:hint="eastAsia"/>
+          <w:sz w:val="24"/>
+        </w:rPr>
+        <w:t>后台服务器端的任务是根据客户端</w:t>
+      </w:r>
+      <w:proofErr w:type="gramStart"/>
+      <w:r>
+        <w:rPr>
+          <w:rFonts w:asciiTheme="minorEastAsia" w:eastAsiaTheme="minorEastAsia" w:hAnsiTheme="minorEastAsia" w:hint="eastAsia"/>
+          <w:sz w:val="24"/>
+        </w:rPr>
+        <w:t>送发送</w:t>
+      </w:r>
+      <w:proofErr w:type="gramEnd"/>
+      <w:r>
+        <w:rPr>
+          <w:rFonts w:asciiTheme="minorEastAsia" w:eastAsiaTheme="minorEastAsia" w:hAnsiTheme="minorEastAsia" w:hint="eastAsia"/>
+          <w:sz w:val="24"/>
+        </w:rPr>
+        <w:t>过来的请求，根据客户端不同功能模块，通</w:t>
+      </w:r>
+      <w:r>
+        <w:rPr>
+          <w:rFonts w:asciiTheme="minorEastAsia" w:eastAsiaTheme="minorEastAsia" w:hAnsiTheme="minorEastAsia" w:hint="eastAsia"/>
+          <w:sz w:val="24"/>
+        </w:rPr>
+        <w:lastRenderedPageBreak/>
+        <w:t>过检索数据库不同表格，把检索结果返回给客户端显示给以用户，其基本流程图如下：</w:t>
+      </w:r>
+    </w:p>
+    <w:p>
+      <w:pPr>
+        <w:rPr>
+          <w:rFonts w:asciiTheme="minorEastAsia" w:eastAsiaTheme="minorEastAsia" w:hAnsiTheme="minorEastAsia"/>
+          <w:sz w:val="24"/>
+        </w:rPr>
+      </w:pPr>
+    </w:p>
+    <w:p>
+      <w:pPr>
+        <w:rPr>
+          <w:rFonts w:asciiTheme="minorEastAsia" w:eastAsiaTheme="minorEastAsia" w:hAnsiTheme="minorEastAsia"/>
+          <w:sz w:val="24"/>
+        </w:rPr>
+      </w:pPr>
+    </w:p>
+    <w:p>
+      <w:pPr>
+        <w:rPr>
+          <w:rFonts w:asciiTheme="minorEastAsia" w:eastAsiaTheme="minorEastAsia" w:hAnsiTheme="minorEastAsia"/>
+          <w:sz w:val="24"/>
+        </w:rPr>
+      </w:pPr>
+    </w:p>
+    <w:p>
+      <w:pPr>
+        <w:jc w:val="center"/>
+        <w:rPr>
+          <w:rFonts w:asciiTheme="minorEastAsia" w:eastAsiaTheme="minorEastAsia" w:hAnsiTheme="minorEastAsia"/>
+          <w:color w:val="FF0000"/>
+          <w:sz w:val="24"/>
+        </w:rPr>
+      </w:pPr>
+      <w:r>
+        <w:rPr>
+          <w:rFonts w:asciiTheme="minorEastAsia" w:eastAsiaTheme="minorEastAsia" w:hAnsiTheme="minorEastAsia" w:hint="eastAsia"/>
+          <w:color w:val="FF0000"/>
+          <w:sz w:val="24"/>
+        </w:rPr>
+        <w:t>图3.2 后台服务器端流程图</w:t>
+      </w:r>
+    </w:p>
+    <w:p>
+      <w:pPr>
+        <w:rPr>
+          <w:rFonts w:asciiTheme="minorEastAsia" w:eastAsiaTheme="minorEastAsia" w:hAnsiTheme="minorEastAsia"/>
+          <w:sz w:val="24"/>
+        </w:rPr>
+      </w:pPr>
+      <w:r>
+        <w:rPr>
+          <w:rFonts w:asciiTheme="minorEastAsia" w:eastAsiaTheme="minorEastAsia" w:hAnsiTheme="minorEastAsia" w:hint="eastAsia"/>
+          <w:sz w:val="24"/>
+        </w:rPr>
+        <w:t>3.2.1 注册管理</w:t>
+      </w:r>
+    </w:p>
+    <w:p>
+      <w:pPr>
+        <w:ind w:firstLineChars="200" w:firstLine="480"/>
+        <w:rPr>
+          <w:rFonts w:asciiTheme="minorEastAsia" w:eastAsiaTheme="minorEastAsia" w:hAnsiTheme="minorEastAsia"/>
+          <w:sz w:val="24"/>
+        </w:rPr>
+      </w:pPr>
+      <w:r>
+        <w:rPr>
+          <w:rFonts w:asciiTheme="minorEastAsia" w:eastAsiaTheme="minorEastAsia" w:hAnsiTheme="minorEastAsia" w:hint="eastAsia"/>
+          <w:sz w:val="24"/>
+        </w:rPr>
+        <w:t xml:space="preserve">注册用户提交：向服务器提交用户注册的信息，同时更新到数据库。 </w:t>
+      </w:r>
+    </w:p>
+    <w:p>
+      <w:pPr>
+        <w:rPr>
+          <w:rFonts w:asciiTheme="minorEastAsia" w:eastAsiaTheme="minorEastAsia" w:hAnsiTheme="minorEastAsia"/>
+          <w:sz w:val="24"/>
+        </w:rPr>
+      </w:pPr>
+      <w:r>
+        <w:rPr>
+          <w:rFonts w:asciiTheme="minorEastAsia" w:eastAsiaTheme="minorEastAsia" w:hAnsiTheme="minorEastAsia" w:hint="eastAsia"/>
+          <w:sz w:val="24"/>
+        </w:rPr>
+        <w:t>注册管理是后台的一个重要内容，注册只提供学生用户的注册，这样可以保证</w:t>
+      </w:r>
+      <w:r>
+        <w:rPr>
+          <w:rFonts w:asciiTheme="minorEastAsia" w:eastAsiaTheme="minorEastAsia" w:hAnsiTheme="minorEastAsia" w:hint="eastAsia"/>
+          <w:sz w:val="24"/>
+        </w:rPr>
+        <w:t>互助平台</w:t>
+      </w:r>
+      <w:r>
+        <w:rPr>
+          <w:rFonts w:asciiTheme="minorEastAsia" w:eastAsiaTheme="minorEastAsia" w:hAnsiTheme="minorEastAsia" w:hint="eastAsia"/>
+          <w:sz w:val="24"/>
+        </w:rPr>
+        <w:t>用户权限的稳定和安全。通过注册用户，用户才能享受来自手机客户端的所有功能。通过手机客户端注册用户，</w:t>
+      </w:r>
+      <w:proofErr w:type="gramStart"/>
+      <w:r>
+        <w:rPr>
+          <w:rFonts w:asciiTheme="minorEastAsia" w:eastAsiaTheme="minorEastAsia" w:hAnsiTheme="minorEastAsia" w:hint="eastAsia"/>
+          <w:sz w:val="24"/>
+        </w:rPr>
+        <w:t>来作</w:t>
+      </w:r>
+      <w:proofErr w:type="gramEnd"/>
+      <w:r>
+        <w:rPr>
+          <w:rFonts w:asciiTheme="minorEastAsia" w:eastAsiaTheme="minorEastAsia" w:hAnsiTheme="minorEastAsia" w:hint="eastAsia"/>
+          <w:sz w:val="24"/>
+        </w:rPr>
+        <w:t>为以后通过手机客户端登录图书馆管理系统的唯一身份认证。</w:t>
+      </w:r>
+    </w:p>
+    <w:p>
+      <w:pPr>
+        <w:rPr>
+          <w:rFonts w:asciiTheme="minorEastAsia" w:eastAsiaTheme="minorEastAsia" w:hAnsiTheme="minorEastAsia"/>
+          <w:sz w:val="24"/>
+        </w:rPr>
+      </w:pPr>
+      <w:r>
+        <w:rPr>
+          <w:rFonts w:asciiTheme="minorEastAsia" w:eastAsiaTheme="minorEastAsia" w:hAnsiTheme="minorEastAsia" w:hint="eastAsia"/>
+          <w:sz w:val="24"/>
+        </w:rPr>
+        <w:t>3.2.2 登录管理</w:t>
+      </w:r>
+    </w:p>
+    <w:p>
+      <w:pPr>
+        <w:ind w:firstLineChars="250" w:firstLine="600"/>
+        <w:rPr>
+          <w:rFonts w:asciiTheme="minorEastAsia" w:eastAsiaTheme="minorEastAsia" w:hAnsiTheme="minorEastAsia"/>
+          <w:sz w:val="24"/>
+        </w:rPr>
+      </w:pPr>
+      <w:r>
+        <w:rPr>
+          <w:rFonts w:asciiTheme="minorEastAsia" w:eastAsiaTheme="minorEastAsia" w:hAnsiTheme="minorEastAsia" w:hint="eastAsia"/>
+          <w:sz w:val="24"/>
+        </w:rPr>
+        <w:t xml:space="preserve">登录管理：根据你登录的信息向服务器发送请求，然后和数据库信息进行对比，来确认用户登录的成功与否。 </w:t>
+      </w:r>
+    </w:p>
+    <w:p>
+      <w:pPr>
+        <w:rPr>
+          <w:rFonts w:asciiTheme="minorEastAsia" w:eastAsiaTheme="minorEastAsia" w:hAnsiTheme="minorEastAsia"/>
+          <w:sz w:val="24"/>
+        </w:rPr>
+      </w:pPr>
+      <w:r>
+        <w:rPr>
+          <w:rFonts w:asciiTheme="minorEastAsia" w:eastAsiaTheme="minorEastAsia" w:hAnsiTheme="minorEastAsia" w:hint="eastAsia"/>
+          <w:sz w:val="24"/>
+        </w:rPr>
+        <w:t>3.2.3 图书查询管理</w:t>
+      </w:r>
+    </w:p>
+    <w:p>
+      <w:pPr>
+        <w:rPr>
+          <w:rFonts w:asciiTheme="minorEastAsia" w:eastAsiaTheme="minorEastAsia" w:hAnsiTheme="minorEastAsia"/>
+          <w:sz w:val="24"/>
+        </w:rPr>
+      </w:pPr>
+      <w:r>
+        <w:rPr>
+          <w:rFonts w:asciiTheme="minorEastAsia" w:eastAsiaTheme="minorEastAsia" w:hAnsiTheme="minorEastAsia" w:hint="eastAsia"/>
+          <w:sz w:val="24"/>
+        </w:rPr>
+        <w:t xml:space="preserve">     服务端接收来自客户端的推荐信息，保存这些信息后，更新推荐列表，供他人查阅。</w:t>
+      </w:r>
+    </w:p>
+    <w:p>
+      <w:pPr>
+        <w:rPr>
+          <w:rFonts w:asciiTheme="minorEastAsia" w:eastAsiaTheme="minorEastAsia" w:hAnsiTheme="minorEastAsia"/>
+          <w:sz w:val="24"/>
+        </w:rPr>
+      </w:pPr>
+      <w:r>
+        <w:rPr>
+          <w:rFonts w:asciiTheme="minorEastAsia" w:eastAsiaTheme="minorEastAsia" w:hAnsiTheme="minorEastAsia" w:hint="eastAsia"/>
+          <w:sz w:val="24"/>
+        </w:rPr>
+        <w:t xml:space="preserve">3.2.4 </w:t>
+      </w:r>
+      <w:r>
+        <w:rPr>
+          <w:rFonts w:asciiTheme="minorEastAsia" w:eastAsiaTheme="minorEastAsia" w:hAnsiTheme="minorEastAsia" w:hint="eastAsia"/>
+          <w:sz w:val="24"/>
+        </w:rPr>
+        <w:t>图书互助交易</w:t>
+      </w:r>
+    </w:p>
+    <w:p>
+      <w:pPr>
+        <w:rPr>
+          <w:rFonts w:asciiTheme="minorEastAsia" w:eastAsiaTheme="minorEastAsia" w:hAnsiTheme="minorEastAsia"/>
+          <w:sz w:val="24"/>
+        </w:rPr>
+      </w:pPr>
+      <w:r>
+        <w:rPr>
+          <w:rFonts w:asciiTheme="minorEastAsia" w:eastAsiaTheme="minorEastAsia" w:hAnsiTheme="minorEastAsia" w:hint="eastAsia"/>
+          <w:sz w:val="24"/>
+        </w:rPr>
+        <w:t xml:space="preserve">     用户提交预约信息后，请求提交给服务端，服务</w:t>
+      </w:r>
+      <w:proofErr w:type="gramStart"/>
+      <w:r>
+        <w:rPr>
+          <w:rFonts w:asciiTheme="minorEastAsia" w:eastAsiaTheme="minorEastAsia" w:hAnsiTheme="minorEastAsia" w:hint="eastAsia"/>
+          <w:sz w:val="24"/>
+        </w:rPr>
+        <w:t>端记录</w:t>
+      </w:r>
+      <w:proofErr w:type="gramEnd"/>
+      <w:r>
+        <w:rPr>
+          <w:rFonts w:asciiTheme="minorEastAsia" w:eastAsiaTheme="minorEastAsia" w:hAnsiTheme="minorEastAsia" w:hint="eastAsia"/>
+          <w:sz w:val="24"/>
+        </w:rPr>
+        <w:t>好信息，将推荐列表中图书去除，更新推荐列表。双方完成一次出借后，要向服务端提交出借成功确认，双方完成图书归还后，要向服务端提交归还确认。（双重确认机制最大限制保证了出借方的权益，如果有出现有借无还的情况，服务端才可以通报所有的用户，并采用一些手段对恶意不归还图书的一方进行惩罚）</w:t>
+      </w:r>
+      <w:r>
+        <w:rPr>
+          <w:rFonts w:asciiTheme="minorEastAsia" w:eastAsiaTheme="minorEastAsia" w:hAnsiTheme="minorEastAsia" w:hint="eastAsia"/>
+          <w:sz w:val="24"/>
+        </w:rPr>
+        <w:tab/>
+      </w:r>
+      <w:r>
+        <w:rPr>
+          <w:rFonts w:asciiTheme="minorEastAsia" w:eastAsiaTheme="minorEastAsia" w:hAnsiTheme="minorEastAsia" w:hint="eastAsia"/>
+          <w:sz w:val="24"/>
+        </w:rPr>
+        <w:t xml:space="preserve">  </w:t>
+      </w:r>
+    </w:p>
+    <w:p>
+      <w:pPr>
+        <w:rPr>
+          <w:rFonts w:asciiTheme="minorEastAsia" w:eastAsiaTheme="minorEastAsia" w:hAnsiTheme="minorEastAsia"/>
+          <w:sz w:val="24"/>
+        </w:rPr>
+      </w:pPr>
+      <w:r>
+        <w:rPr>
+          <w:rFonts w:asciiTheme="minorEastAsia" w:eastAsiaTheme="minorEastAsia" w:hAnsiTheme="minorEastAsia" w:hint="eastAsia"/>
+          <w:sz w:val="24"/>
+        </w:rPr>
+        <w:t xml:space="preserve">3.2.5 </w:t>
+      </w:r>
+      <w:r>
+        <w:rPr>
+          <w:rFonts w:asciiTheme="minorEastAsia" w:eastAsiaTheme="minorEastAsia" w:hAnsiTheme="minorEastAsia" w:hint="eastAsia"/>
+          <w:sz w:val="24"/>
+        </w:rPr>
+        <w:t>找书申请</w:t>
+      </w:r>
+    </w:p>
+    <w:p>
+      <w:pPr>
+        <w:rPr>
+          <w:rFonts w:asciiTheme="minorEastAsia" w:eastAsiaTheme="minorEastAsia" w:hAnsiTheme="minorEastAsia"/>
+          <w:sz w:val="24"/>
+        </w:rPr>
+      </w:pPr>
+      <w:r>
+        <w:rPr>
+          <w:rFonts w:asciiTheme="minorEastAsia" w:eastAsiaTheme="minorEastAsia" w:hAnsiTheme="minorEastAsia" w:hint="eastAsia"/>
+          <w:sz w:val="24"/>
+        </w:rPr>
+        <w:t xml:space="preserve">     接收用户提交的想找的书的具体信息后，服务端存储信息，并更新找书列表</w:t>
+      </w:r>
+    </w:p>
+    <w:p>
+      <w:pPr>
+        <w:rPr>
+          <w:rFonts w:asciiTheme="minorEastAsia" w:eastAsiaTheme="minorEastAsia" w:hAnsiTheme="minorEastAsia"/>
+          <w:sz w:val="24"/>
+        </w:rPr>
+      </w:pPr>
+      <w:r>
+        <w:rPr>
+          <w:rFonts w:asciiTheme="minorEastAsia" w:eastAsiaTheme="minorEastAsia" w:hAnsiTheme="minorEastAsia" w:hint="eastAsia"/>
+          <w:sz w:val="24"/>
+        </w:rPr>
+        <w:t>3.2.6 揭榜</w:t>
+      </w:r>
+    </w:p>
+    <w:p>
+      <w:pPr>
+        <w:rPr>
+          <w:rFonts w:asciiTheme="minorEastAsia" w:eastAsiaTheme="minorEastAsia" w:hAnsiTheme="minorEastAsia"/>
+          <w:sz w:val="24"/>
+        </w:rPr>
+      </w:pPr>
+      <w:r>
+        <w:rPr>
+          <w:rFonts w:asciiTheme="minorEastAsia" w:eastAsiaTheme="minorEastAsia" w:hAnsiTheme="minorEastAsia" w:hint="eastAsia"/>
+          <w:sz w:val="24"/>
+        </w:rPr>
+        <w:t xml:space="preserve">     接收用户提交的揭榜信息，并记录，通告找书一方，双方可以跳转到互助交易平台完成交易</w:t>
+      </w:r>
+    </w:p>
+    <w:p>
+      <w:pPr>
+        <w:rPr>
+          <w:rFonts w:asciiTheme="minorEastAsia" w:eastAsiaTheme="minorEastAsia" w:hAnsiTheme="minorEastAsia"/>
+          <w:sz w:val="24"/>
+        </w:rPr>
+      </w:pPr>
+      <w:r>
+        <w:rPr>
+          <w:rFonts w:asciiTheme="minorEastAsia" w:eastAsiaTheme="minorEastAsia" w:hAnsiTheme="minorEastAsia" w:hint="eastAsia"/>
+          <w:sz w:val="24"/>
+        </w:rPr>
+        <w:t>3.2.7 催还图书</w:t>
+      </w:r>
+    </w:p>
+    <w:p>
+      <w:pPr>
+        <w:rPr>
+          <w:rFonts w:asciiTheme="minorEastAsia" w:eastAsiaTheme="minorEastAsia" w:hAnsiTheme="minorEastAsia"/>
+          <w:sz w:val="24"/>
+        </w:rPr>
+      </w:pPr>
+      <w:r>
+        <w:rPr>
+          <w:rFonts w:asciiTheme="minorEastAsia" w:eastAsiaTheme="minorEastAsia" w:hAnsiTheme="minorEastAsia" w:hint="eastAsia"/>
+          <w:sz w:val="24"/>
+        </w:rPr>
+        <w:t xml:space="preserve">     当某些用户在规定时间内未联系出借方时，系统会发送消息到借阅方，要求对方尽快联系出借方，并归还图书。</w:t>
+      </w:r>
+    </w:p>
+    <w:p>
+      <w:pPr>
+        <w:rPr>
+          <w:rFonts w:asciiTheme="minorEastAsia" w:eastAsiaTheme="minorEastAsia" w:hAnsiTheme="minorEastAsia"/>
+          <w:sz w:val="24"/>
+        </w:rPr>
+      </w:pPr>
+      <w:r>
+        <w:rPr>
+          <w:rFonts w:asciiTheme="minorEastAsia" w:eastAsiaTheme="minorEastAsia" w:hAnsiTheme="minorEastAsia" w:hint="eastAsia"/>
+          <w:sz w:val="24"/>
+        </w:rPr>
+        <w:t>3.2.8 奖惩管理</w:t>
+      </w:r>
+    </w:p>
+    <w:p>
+      <w:pPr>
+        <w:rPr>
+          <w:rFonts w:asciiTheme="minorEastAsia" w:eastAsiaTheme="minorEastAsia" w:hAnsiTheme="minorEastAsia"/>
+          <w:sz w:val="24"/>
+        </w:rPr>
+      </w:pPr>
+      <w:r>
+        <w:rPr>
+          <w:rFonts w:asciiTheme="minorEastAsia" w:eastAsiaTheme="minorEastAsia" w:hAnsiTheme="minorEastAsia" w:hint="eastAsia"/>
+          <w:sz w:val="24"/>
+        </w:rPr>
+        <w:t xml:space="preserve">     对于双边友好互助，出借方可以获得一些积分，积分可以提升用户等级，等级越高在一定程度上说明该用户诚信度，友好度更高。同时积分可以在一些特定的节日兑换一些礼品；对于恶意破坏双边关系的用户，系统将会扣除其积分，当积分小于0时，注册信息将被删除，不能再使用互助平台。并通过所以用户该用户的具体信息（注册信息，如学院，班级，姓名等）以防其他用户受到伤害。</w:t>
+      </w:r>
+    </w:p>
+    <w:p>
+      <w:pPr>
+        <w:rPr>
+          <w:rFonts w:asciiTheme="minorEastAsia" w:eastAsiaTheme="minorEastAsia" w:hAnsiTheme="minorEastAsia" w:hint="eastAsia"/>
+          <w:sz w:val="24"/>
+        </w:rPr>
+      </w:pPr>
+      <w:r>
+        <w:rPr>
+          <w:rFonts w:asciiTheme="minorEastAsia" w:eastAsiaTheme="minorEastAsia" w:hAnsiTheme="minorEastAsia" w:hint="eastAsia"/>
+          <w:sz w:val="24"/>
+        </w:rPr>
+        <w:t xml:space="preserve">    </w:t>
+      </w:r>
+      <w:bookmarkEnd w:id="62"/>
+      <w:bookmarkEnd w:id="63"/>
+      <w:r>
+        <w:rPr>
+          <w:rFonts w:asciiTheme="minorEastAsia" w:eastAsiaTheme="minorEastAsia" w:hAnsiTheme="minorEastAsia" w:hint="eastAsia"/>
+          <w:sz w:val="24"/>
+        </w:rPr>
+        <w:t xml:space="preserve"> </w:t>
+      </w:r>
+      <w:bookmarkStart w:id="64" w:name="_GoBack"/>
+      <w:bookmarkEnd w:id="64"/>
     </w:p>
     <w:sectPr>
       <w:headerReference w:type="default" r:id="rId18"/>
@@ -7195,7 +8222,7 @@
         <w:rStyle w:val="a5"/>
         <w:noProof/>
       </w:rPr>
-      <w:t>5</w:t>
+      <w:t>14</w:t>
     </w:r>
     <w:r>
       <w:fldChar w:fldCharType="end"/>
@@ -12179,7 +13206,7 @@
 </file>
 
 <file path=customXml/itemProps1.xml><?xml version="1.0" encoding="utf-8"?>
-<ds:datastoreItem xmlns:ds="http://schemas.openxmlformats.org/officeDocument/2006/customXml" ds:itemID="{EE818F48-857B-44CF-8162-465A4641B137}">
+<ds:datastoreItem xmlns:ds="http://schemas.openxmlformats.org/officeDocument/2006/customXml" ds:itemID="{EDF2748B-87CF-460A-B751-C0C6385F07F7}">
   <ds:schemaRefs>
     <ds:schemaRef ds:uri="http://schemas.openxmlformats.org/officeDocument/2006/bibliography"/>
   </ds:schemaRefs>
